--- a/employees/employee_Sascha_Kettler/Sascha Kettler_CV.docx
+++ b/employees/employee_Sascha_Kettler/Sascha Kettler_CV.docx
@@ -1,6 +1,6 @@
 
 <file path=word/document.xml><?xml version="1.0" encoding="utf-8"?>
-<w:document xmlns:wpc="http://schemas.microsoft.com/office/word/2010/wordprocessingCanvas" xmlns:mo="http://schemas.microsoft.com/office/mac/office/2008/main" xmlns:mc="http://schemas.openxmlformats.org/markup-compatibility/2006" xmlns:mv="urn:schemas-microsoft-com:mac:vml" xmlns:o="urn:schemas-microsoft-com:office:office" xmlns:r="http://schemas.openxmlformats.org/officeDocument/2006/relationships" xmlns:m="http://schemas.openxmlformats.org/officeDocument/2006/math" xmlns:v="urn:schemas-microsoft-com:vml" xmlns:wp14="http://schemas.microsoft.com/office/word/2010/wordprocessingDrawing" xmlns:wp="http://schemas.openxmlformats.org/drawingml/2006/wordprocessingDrawing" xmlns:w10="urn:schemas-microsoft-com:office:word" xmlns:w="http://schemas.openxmlformats.org/wordprocessingml/2006/main" xmlns:w14="http://schemas.microsoft.com/office/word/2010/wordml" xmlns:w15="http://schemas.microsoft.com/office/word/2012/wordml" xmlns:wpg="http://schemas.microsoft.com/office/word/2010/wordprocessingGroup" xmlns:wpi="http://schemas.microsoft.com/office/word/2010/wordprocessingInk" xmlns:wne="http://schemas.microsoft.com/office/word/2006/wordml" xmlns:wps="http://schemas.microsoft.com/office/word/2010/wordprocessingShape" mc:Ignorable="w14 w15 wp14">
+<w:document xmlns:wpc="http://schemas.microsoft.com/office/word/2010/wordprocessingCanvas" xmlns:cx="http://schemas.microsoft.com/office/drawing/2014/chartex" xmlns:cx1="http://schemas.microsoft.com/office/drawing/2015/9/8/chartex" xmlns:cx2="http://schemas.microsoft.com/office/drawing/2015/10/21/chartex" xmlns:cx3="http://schemas.microsoft.com/office/drawing/2016/5/9/chartex" xmlns:cx4="http://schemas.microsoft.com/office/drawing/2016/5/10/chartex" xmlns:cx5="http://schemas.microsoft.com/office/drawing/2016/5/11/chartex" xmlns:cx6="http://schemas.microsoft.com/office/drawing/2016/5/12/chartex" xmlns:cx7="http://schemas.microsoft.com/office/drawing/2016/5/13/chartex" xmlns:cx8="http://schemas.microsoft.com/office/drawing/2016/5/14/chartex" xmlns:mc="http://schemas.openxmlformats.org/markup-compatibility/2006" xmlns:aink="http://schemas.microsoft.com/office/drawing/2016/ink" xmlns:am3d="http://schemas.microsoft.com/office/drawing/2017/model3d" xmlns:o="urn:schemas-microsoft-com:office:office" xmlns:r="http://schemas.openxmlformats.org/officeDocument/2006/relationships" xmlns:m="http://schemas.openxmlformats.org/officeDocument/2006/math" xmlns:v="urn:schemas-microsoft-com:vml" xmlns:wp14="http://schemas.microsoft.com/office/word/2010/wordprocessingDrawing" xmlns:wp="http://schemas.openxmlformats.org/drawingml/2006/wordprocessingDrawing" xmlns:w10="urn:schemas-microsoft-com:office:word" xmlns:w="http://schemas.openxmlformats.org/wordprocessingml/2006/main" xmlns:w14="http://schemas.microsoft.com/office/word/2010/wordml" xmlns:w15="http://schemas.microsoft.com/office/word/2012/wordml" xmlns:w16cid="http://schemas.microsoft.com/office/word/2016/wordml/cid" xmlns:w16se="http://schemas.microsoft.com/office/word/2015/wordml/symex" xmlns:wpg="http://schemas.microsoft.com/office/word/2010/wordprocessingGroup" xmlns:wpi="http://schemas.microsoft.com/office/word/2010/wordprocessingInk" xmlns:wne="http://schemas.microsoft.com/office/word/2006/wordml" xmlns:wps="http://schemas.microsoft.com/office/word/2010/wordprocessingShape" mc:Ignorable="w14 w15 w16se w16cid wp14">
   <w:body>
     <w:p>
       <w:pPr>
@@ -130,7 +130,7 @@
         <mc:AlternateContent>
           <mc:Choice Requires="wps">
             <w:drawing>
-              <wp:anchor distT="0" distB="0" distL="114300" distR="114300" simplePos="0" relativeHeight="251790336" behindDoc="0" locked="0" layoutInCell="1" allowOverlap="1" wp14:anchorId="314B3192" wp14:editId="545F2BD8">
+              <wp:anchor distT="0" distB="0" distL="114300" distR="114300" simplePos="0" relativeHeight="251790336" behindDoc="0" locked="0" layoutInCell="1" allowOverlap="1" wp14:anchorId="314B3192" wp14:editId="17FB5C27">
                 <wp:simplePos x="0" y="0"/>
                 <wp:positionH relativeFrom="column">
                   <wp:posOffset>79375</wp:posOffset>
@@ -232,11 +232,11 @@
           </mc:Choice>
           <mc:Fallback>
             <w:pict>
-              <v:shapetype w14:anchorId="314B3192" id="_x0000_t202" coordsize="21600,21600" o:spt="202" path="m0,0l0,21600,21600,21600,21600,0xe">
+              <v:shapetype w14:anchorId="314B3192" id="_x0000_t202" coordsize="21600,21600" o:spt="202" path="m,l,21600r21600,l21600,xe">
                 <v:stroke joinstyle="miter"/>
                 <v:path gradientshapeok="t" o:connecttype="rect"/>
               </v:shapetype>
-              <v:shape id="Textfeld 3" o:spid="_x0000_s1026" type="#_x0000_t202" style="position:absolute;margin-left:6.25pt;margin-top:470.85pt;width:193.45pt;height:80.95pt;z-index:251790336;visibility:visible;mso-wrap-style:square;mso-width-percent:0;mso-height-percent:0;mso-wrap-distance-left:9pt;mso-wrap-distance-top:0;mso-wrap-distance-right:9pt;mso-wrap-distance-bottom:0;mso-position-horizontal:absolute;mso-position-horizontal-relative:text;mso-position-vertical:absolute;mso-position-vertical-relative:text;mso-width-percent:0;mso-height-percent:0;mso-width-relative:margin;mso-height-relative:margin;v-text-anchor:top" o:gfxdata="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" filled="f" stroked="f">
+              <v:shape id="Textfeld 3" o:spid="_x0000_s1026" type="#_x0000_t202" style="position:absolute;margin-left:6.25pt;margin-top:470.85pt;width:193.45pt;height:80.95pt;z-index:251790336;visibility:visible;mso-wrap-style:square;mso-width-percent:0;mso-height-percent:0;mso-wrap-distance-left:9pt;mso-wrap-distance-top:0;mso-wrap-distance-right:9pt;mso-wrap-distance-bottom:0;mso-position-horizontal:absolute;mso-position-horizontal-relative:text;mso-position-vertical:absolute;mso-position-vertical-relative:text;mso-width-percent:0;mso-height-percent:0;mso-width-relative:margin;mso-height-relative:margin;v-text-anchor:top" o:gfxdata="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" filled="f" stroked="f">
                 <v:textbox>
                   <w:txbxContent>
                     <w:p>
@@ -376,6 +376,12 @@
                               </w:rPr>
                               <w:t>OSC (Offensive Security Certified Professional)</w:t>
                             </w:r>
+                            <w:r>
+                              <w:rPr>
+                                <w:lang w:val="en-US"/>
+                              </w:rPr>
+                              <w:t>, Certified Information Systems Auditor</w:t>
+                            </w:r>
                           </w:p>
                         </w:txbxContent>
                       </wps:txbx>
@@ -399,7 +405,7 @@
           </mc:Choice>
           <mc:Fallback>
             <w:pict>
-              <v:shape w14:anchorId="240757A5" id="Textfeld 189" o:spid="_x0000_s1027" type="#_x0000_t202" style="position:absolute;margin-left:7.2pt;margin-top:353.9pt;width:208.95pt;height:135.2pt;z-index:251745280;visibility:visible;mso-wrap-style:square;mso-width-percent:0;mso-height-percent:0;mso-wrap-distance-left:9pt;mso-wrap-distance-top:0;mso-wrap-distance-right:9pt;mso-wrap-distance-bottom:0;mso-position-horizontal:absolute;mso-position-horizontal-relative:text;mso-position-vertical:absolute;mso-position-vertical-relative:text;mso-width-percent:0;mso-height-percent:0;mso-width-relative:margin;mso-height-relative:margin;v-text-anchor:top" o:gfxdata="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" filled="f" stroked="f">
+              <v:shape w14:anchorId="240757A5" id="Textfeld 189" o:spid="_x0000_s1027" type="#_x0000_t202" style="position:absolute;margin-left:7.2pt;margin-top:353.9pt;width:208.95pt;height:135.2pt;z-index:251745280;visibility:visible;mso-wrap-style:square;mso-width-percent:0;mso-height-percent:0;mso-wrap-distance-left:9pt;mso-wrap-distance-top:0;mso-wrap-distance-right:9pt;mso-wrap-distance-bottom:0;mso-position-horizontal:absolute;mso-position-horizontal-relative:text;mso-position-vertical:absolute;mso-position-vertical-relative:text;mso-width-percent:0;mso-height-percent:0;mso-width-relative:margin;mso-height-relative:margin;v-text-anchor:top" o:gfxdata="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" filled="f" stroked="f">
                 <v:textbox>
                   <w:txbxContent>
                     <w:p>
@@ -442,6 +448,12 @@
                           <w:lang w:val="en-US"/>
                         </w:rPr>
                         <w:t>OSC (Offensive Security Certified Professional)</w:t>
+                      </w:r>
+                      <w:r>
+                        <w:rPr>
+                          <w:lang w:val="en-US"/>
+                        </w:rPr>
+                        <w:t>, Certified Information Systems Auditor</w:t>
                       </w:r>
                     </w:p>
                   </w:txbxContent>
@@ -542,7 +554,7 @@
           </mc:Choice>
           <mc:Fallback>
             <w:pict>
-              <v:shape w14:anchorId="13384F75" id="Textfeld 27" o:spid="_x0000_s1028" type="#_x0000_t202" style="position:absolute;margin-left:7pt;margin-top:552pt;width:193.45pt;height:80.95pt;z-index:251824128;visibility:visible;mso-wrap-style:square;mso-width-percent:0;mso-height-percent:0;mso-wrap-distance-left:9pt;mso-wrap-distance-top:0;mso-wrap-distance-right:9pt;mso-wrap-distance-bottom:0;mso-position-horizontal:absolute;mso-position-horizontal-relative:text;mso-position-vertical:absolute;mso-position-vertical-relative:text;mso-width-percent:0;mso-height-percent:0;mso-width-relative:margin;mso-height-relative:margin;v-text-anchor:top" o:gfxdata="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" filled="f" stroked="f">
+              <v:shape w14:anchorId="13384F75" id="Textfeld 27" o:spid="_x0000_s1028" type="#_x0000_t202" style="position:absolute;margin-left:7pt;margin-top:552pt;width:193.45pt;height:80.95pt;z-index:251824128;visibility:visible;mso-wrap-style:square;mso-width-percent:0;mso-height-percent:0;mso-wrap-distance-left:9pt;mso-wrap-distance-top:0;mso-wrap-distance-right:9pt;mso-wrap-distance-bottom:0;mso-position-horizontal:absolute;mso-position-horizontal-relative:text;mso-position-vertical:absolute;mso-position-vertical-relative:text;mso-width-percent:0;mso-height-percent:0;mso-width-relative:margin;mso-height-relative:margin;v-text-anchor:top" o:gfxdata="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" filled="f" stroked="f">
                 <v:textbox>
                   <w:txbxContent>
                     <w:p>
@@ -735,7 +747,7 @@
           </mc:Choice>
           <mc:Fallback>
             <w:pict>
-              <v:shape w14:anchorId="48375A96" id="Textfeld 2" o:spid="_x0000_s1029" type="#_x0000_t202" style="position:absolute;margin-left:232.75pt;margin-top:425.9pt;width:275.15pt;height:125.65pt;z-index:251792384;visibility:visible;mso-wrap-style:square;mso-width-percent:0;mso-height-percent:0;mso-wrap-distance-left:9pt;mso-wrap-distance-top:0;mso-wrap-distance-right:9pt;mso-wrap-distance-bottom:0;mso-position-horizontal:absolute;mso-position-horizontal-relative:text;mso-position-vertical:absolute;mso-position-vertical-relative:text;mso-width-percent:0;mso-height-percent:0;mso-width-relative:margin;mso-height-relative:margin;v-text-anchor:top" o:gfxdata="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" filled="f" stroked="f">
+              <v:shape w14:anchorId="48375A96" id="Textfeld 2" o:spid="_x0000_s1029" type="#_x0000_t202" style="position:absolute;margin-left:232.75pt;margin-top:425.9pt;width:275.15pt;height:125.65pt;z-index:251792384;visibility:visible;mso-wrap-style:square;mso-width-percent:0;mso-height-percent:0;mso-wrap-distance-left:9pt;mso-wrap-distance-top:0;mso-wrap-distance-right:9pt;mso-wrap-distance-bottom:0;mso-position-horizontal:absolute;mso-position-horizontal-relative:text;mso-position-vertical:absolute;mso-position-vertical-relative:text;mso-width-percent:0;mso-height-percent:0;mso-width-relative:margin;mso-height-relative:margin;v-text-anchor:top" o:gfxdata="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" filled="f" stroked="f">
                 <v:textbox>
                   <w:txbxContent>
                     <w:p>
@@ -935,7 +947,7 @@
                             <w:hyperlink r:id="rId13" w:history="1">
                               <w:r>
                                 <w:rPr>
-                                  <w:rStyle w:val="Link"/>
+                                  <w:rStyle w:val="Hyperlink"/>
                                 </w:rPr>
                                 <w:t xml:space="preserve"> project-consultancy@gronau-it-cloud-computing.de</w:t>
                               </w:r>
@@ -948,7 +960,7 @@
                             <w:hyperlink r:id="rId14" w:history="1">
                               <w:r>
                                 <w:rPr>
-                                  <w:rStyle w:val="Link"/>
+                                  <w:rStyle w:val="Hyperlink"/>
                                 </w:rPr>
                                 <w:t>www.gronau-it-cloud-computing.de</w:t>
                               </w:r>
@@ -977,7 +989,7 @@
           </mc:Choice>
           <mc:Fallback>
             <w:pict>
-              <v:shape w14:anchorId="77B56097" id="Textfeld 8" o:spid="_x0000_s1030" type="#_x0000_t202" style="position:absolute;margin-left:221.9pt;margin-top:156.5pt;width:307.65pt;height:162.2pt;z-index:251661312;visibility:visible;mso-wrap-style:square;mso-width-percent:0;mso-height-percent:0;mso-wrap-distance-left:9pt;mso-wrap-distance-top:0;mso-wrap-distance-right:9pt;mso-wrap-distance-bottom:0;mso-position-horizontal:absolute;mso-position-horizontal-relative:text;mso-position-vertical:absolute;mso-position-vertical-relative:text;mso-width-percent:0;mso-height-percent:0;mso-width-relative:margin;mso-height-relative:margin;v-text-anchor:top" o:gfxdata="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" filled="f" stroked="f">
+              <v:shape w14:anchorId="77B56097" id="Textfeld 8" o:spid="_x0000_s1030" type="#_x0000_t202" style="position:absolute;margin-left:221.9pt;margin-top:156.5pt;width:307.65pt;height:162.2pt;z-index:251661312;visibility:visible;mso-wrap-style:square;mso-width-percent:0;mso-height-percent:0;mso-wrap-distance-left:9pt;mso-wrap-distance-top:0;mso-wrap-distance-right:9pt;mso-wrap-distance-bottom:0;mso-position-horizontal:absolute;mso-position-horizontal-relative:text;mso-position-vertical:absolute;mso-position-vertical-relative:text;mso-width-percent:0;mso-height-percent:0;mso-width-relative:margin;mso-height-relative:margin;v-text-anchor:top" o:gfxdata="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" filled="f" stroked="f">
                 <v:textbox>
                   <w:txbxContent>
                     <w:p>
@@ -1022,7 +1034,7 @@
                       <w:hyperlink r:id="rId15" w:history="1">
                         <w:r>
                           <w:rPr>
-                            <w:rStyle w:val="Link"/>
+                            <w:rStyle w:val="Hyperlink"/>
                           </w:rPr>
                           <w:t xml:space="preserve"> project-consultancy@gronau-it-cloud-computing.de</w:t>
                         </w:r>
@@ -1035,7 +1047,7 @@
                       <w:hyperlink r:id="rId16" w:history="1">
                         <w:r>
                           <w:rPr>
-                            <w:rStyle w:val="Link"/>
+                            <w:rStyle w:val="Hyperlink"/>
                           </w:rPr>
                           <w:t>www.gronau-it-cloud-computing.de</w:t>
                         </w:r>
@@ -1124,10 +1136,7 @@
                               <w:t>.</w:t>
                             </w:r>
                             <w:r>
-                              <w:t>12</w:t>
-                            </w:r>
-                            <w:r>
-                              <w:t>.2018</w:t>
+                              <w:t>1.2019</w:t>
                             </w:r>
                           </w:p>
                         </w:txbxContent>
@@ -1152,7 +1161,7 @@
           </mc:Choice>
           <mc:Fallback>
             <w:pict>
-              <v:shape w14:anchorId="23E5681C" id="Textfeld 25" o:spid="_x0000_s1031" type="#_x0000_t202" style="position:absolute;margin-left:232.35pt;margin-top:552.65pt;width:193.45pt;height:80.95pt;z-index:251822080;visibility:visible;mso-wrap-style:square;mso-width-percent:0;mso-height-percent:0;mso-wrap-distance-left:9pt;mso-wrap-distance-top:0;mso-wrap-distance-right:9pt;mso-wrap-distance-bottom:0;mso-position-horizontal:absolute;mso-position-horizontal-relative:text;mso-position-vertical:absolute;mso-position-vertical-relative:text;mso-width-percent:0;mso-height-percent:0;mso-width-relative:margin;mso-height-relative:margin;v-text-anchor:top" o:gfxdata="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" filled="f" stroked="f">
+              <v:shape w14:anchorId="23E5681C" id="Textfeld 25" o:spid="_x0000_s1031" type="#_x0000_t202" style="position:absolute;margin-left:232.35pt;margin-top:552.65pt;width:193.45pt;height:80.95pt;z-index:251822080;visibility:visible;mso-wrap-style:square;mso-width-percent:0;mso-height-percent:0;mso-wrap-distance-left:9pt;mso-wrap-distance-top:0;mso-wrap-distance-right:9pt;mso-wrap-distance-bottom:0;mso-position-horizontal:absolute;mso-position-horizontal-relative:text;mso-position-vertical:absolute;mso-position-vertical-relative:text;mso-width-percent:0;mso-height-percent:0;mso-width-relative:margin;mso-height-relative:margin;v-text-anchor:top" o:gfxdata="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" filled="f" stroked="f">
                 <v:textbox>
                   <w:txbxContent>
                     <w:p>
@@ -1174,10 +1183,7 @@
                         <w:t>.</w:t>
                       </w:r>
                       <w:r>
-                        <w:t>12</w:t>
-                      </w:r>
-                      <w:r>
-                        <w:t>.2018</w:t>
+                        <w:t>1.2019</w:t>
                       </w:r>
                     </w:p>
                   </w:txbxContent>
@@ -1297,7 +1303,7 @@
           </mc:Choice>
           <mc:Fallback>
             <w:pict>
-              <v:shape w14:anchorId="38681919" id="Textfeld 56" o:spid="_x0000_s1032" type="#_x0000_t202" style="position:absolute;margin-left:232.7pt;margin-top:336.1pt;width:242pt;height:81.3pt;z-index:251706368;visibility:visible;mso-wrap-style:square;mso-width-percent:0;mso-height-percent:0;mso-wrap-distance-left:9pt;mso-wrap-distance-top:0;mso-wrap-distance-right:9pt;mso-wrap-distance-bottom:0;mso-position-horizontal:absolute;mso-position-horizontal-relative:text;mso-position-vertical:absolute;mso-position-vertical-relative:text;mso-width-percent:0;mso-height-percent:0;mso-width-relative:margin;mso-height-relative:margin;v-text-anchor:top" o:gfxdata="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" filled="f" stroked="f">
+              <v:shape w14:anchorId="38681919" id="Textfeld 56" o:spid="_x0000_s1032" type="#_x0000_t202" style="position:absolute;margin-left:232.7pt;margin-top:336.1pt;width:242pt;height:81.3pt;z-index:251706368;visibility:visible;mso-wrap-style:square;mso-width-percent:0;mso-height-percent:0;mso-wrap-distance-left:9pt;mso-wrap-distance-top:0;mso-wrap-distance-right:9pt;mso-wrap-distance-bottom:0;mso-position-horizontal:absolute;mso-position-horizontal-relative:text;mso-position-vertical:absolute;mso-position-vertical-relative:text;mso-width-percent:0;mso-height-percent:0;mso-width-relative:margin;mso-height-relative:margin;v-text-anchor:top" o:gfxdata="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" filled="f" stroked="f">
                 <v:textbox>
                   <w:txbxContent>
                     <w:p>
@@ -1516,6 +1522,20 @@
                               </w:rPr>
                               <w:t>, Pen Testing, CISSP (Certified Information System Security Professional), OSC (Offensive Security Certified Professional)</w:t>
                             </w:r>
+                            <w:r>
+                              <w:rPr>
+                                <w:lang w:val="en-US"/>
+                              </w:rPr>
+                              <w:t xml:space="preserve">; CISA </w:t>
+                            </w:r>
+                            <w:r>
+                              <w:rPr>
+                                <w:lang w:val="en-US"/>
+                              </w:rPr>
+                              <w:t>Certified Information Systems Auditor</w:t>
+                            </w:r>
+                            <w:bookmarkStart w:id="2" w:name="_GoBack"/>
+                            <w:bookmarkEnd w:id="2"/>
                           </w:p>
                         </w:txbxContent>
                       </wps:txbx>
@@ -1539,7 +1559,7 @@
           </mc:Choice>
           <mc:Fallback>
             <w:pict>
-              <v:shape w14:anchorId="733E2BD1" id="Textfeld 6" o:spid="_x0000_s1033" type="#_x0000_t202" style="position:absolute;margin-left:4.65pt;margin-top:192.2pt;width:238.9pt;height:182.3pt;z-index:251659264;visibility:visible;mso-wrap-style:square;mso-width-percent:0;mso-height-percent:0;mso-wrap-distance-left:9pt;mso-wrap-distance-top:0;mso-wrap-distance-right:9pt;mso-wrap-distance-bottom:0;mso-position-horizontal:absolute;mso-position-horizontal-relative:text;mso-position-vertical:absolute;mso-position-vertical-relative:text;mso-width-percent:0;mso-height-percent:0;mso-width-relative:margin;mso-height-relative:margin;v-text-anchor:top" o:gfxdata="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" filled="f" stroked="f">
+              <v:shape w14:anchorId="733E2BD1" id="Textfeld 6" o:spid="_x0000_s1033" type="#_x0000_t202" style="position:absolute;margin-left:4.65pt;margin-top:192.2pt;width:238.9pt;height:182.3pt;z-index:251659264;visibility:visible;mso-wrap-style:square;mso-width-percent:0;mso-height-percent:0;mso-wrap-distance-left:9pt;mso-wrap-distance-top:0;mso-wrap-distance-right:9pt;mso-wrap-distance-bottom:0;mso-position-horizontal:absolute;mso-position-horizontal-relative:text;mso-position-vertical:absolute;mso-position-vertical-relative:text;mso-width-percent:0;mso-height-percent:0;mso-width-relative:margin;mso-height-relative:margin;v-text-anchor:top" o:gfxdata="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" filled="f" stroked="f">
                 <v:textbox>
                   <w:txbxContent>
                     <w:p>
@@ -1591,6 +1611,20 @@
                         </w:rPr>
                         <w:t>, Pen Testing, CISSP (Certified Information System Security Professional), OSC (Offensive Security Certified Professional)</w:t>
                       </w:r>
+                      <w:r>
+                        <w:rPr>
+                          <w:lang w:val="en-US"/>
+                        </w:rPr>
+                        <w:t xml:space="preserve">; CISA </w:t>
+                      </w:r>
+                      <w:r>
+                        <w:rPr>
+                          <w:lang w:val="en-US"/>
+                        </w:rPr>
+                        <w:t>Certified Information Systems Auditor</w:t>
+                      </w:r>
+                      <w:bookmarkStart w:id="3" w:name="_GoBack"/>
+                      <w:bookmarkEnd w:id="3"/>
                     </w:p>
                   </w:txbxContent>
                 </v:textbox>
@@ -2042,6 +2076,76 @@
                               <w:rPr>
                                 <w:lang w:val="en-US"/>
                               </w:rPr>
+                              <w:t xml:space="preserve">, Ansible, </w:t>
+                            </w:r>
+                            <w:proofErr w:type="spellStart"/>
+                            <w:r>
+                              <w:rPr>
+                                <w:lang w:val="en-US"/>
+                              </w:rPr>
+                              <w:t>Arachni</w:t>
+                            </w:r>
+                            <w:proofErr w:type="spellEnd"/>
+                            <w:r>
+                              <w:rPr>
+                                <w:lang w:val="en-US"/>
+                              </w:rPr>
+                              <w:t xml:space="preserve">, Atlassian Confluence, Atlassian JIRA, </w:t>
+                            </w:r>
+                            <w:proofErr w:type="spellStart"/>
+                            <w:r>
+                              <w:rPr>
+                                <w:lang w:val="en-US"/>
+                              </w:rPr>
+                              <w:t>BeEF</w:t>
+                            </w:r>
+                            <w:proofErr w:type="spellEnd"/>
+                            <w:r>
+                              <w:rPr>
+                                <w:lang w:val="en-US"/>
+                              </w:rPr>
+                              <w:t xml:space="preserve">, Burp, CISSP, Cyber Security Advisor, Dig, </w:t>
+                            </w:r>
+                            <w:proofErr w:type="spellStart"/>
+                            <w:r>
+                              <w:rPr>
+                                <w:lang w:val="en-US"/>
+                              </w:rPr>
+                              <w:t>Dnsmap</w:t>
+                            </w:r>
+                            <w:proofErr w:type="spellEnd"/>
+                            <w:r>
+                              <w:rPr>
+                                <w:lang w:val="en-US"/>
+                              </w:rPr>
+                              <w:t xml:space="preserve">, Ethical Hacking, Faraday, Fuzzing, Git, GitLab, </w:t>
+                            </w:r>
+                            <w:proofErr w:type="spellStart"/>
+                            <w:r>
+                              <w:rPr>
+                                <w:lang w:val="en-US"/>
+                              </w:rPr>
+                              <w:t>Github</w:t>
+                            </w:r>
+                            <w:proofErr w:type="spellEnd"/>
+                            <w:r>
+                              <w:rPr>
+                                <w:lang w:val="en-US"/>
+                              </w:rPr>
+                              <w:t xml:space="preserve">, HP Server, IBM, IBM Server, IIS, ISO 27001, Lenovo, Malware, Metasploit, Microsoft Threat Modeling Tool, Nessus, </w:t>
+                            </w:r>
+                            <w:proofErr w:type="spellStart"/>
+                            <w:r>
+                              <w:rPr>
+                                <w:lang w:val="en-US"/>
+                              </w:rPr>
+                              <w:t>Netcat</w:t>
+                            </w:r>
+                            <w:proofErr w:type="spellEnd"/>
+                            <w:r>
+                              <w:rPr>
+                                <w:lang w:val="en-US"/>
+                              </w:rPr>
                               <w:t xml:space="preserve">, </w:t>
                             </w:r>
                             <w:proofErr w:type="spellStart"/>
@@ -2049,7 +2153,7 @@
                               <w:rPr>
                                 <w:lang w:val="en-US"/>
                               </w:rPr>
-                              <w:t>Ansible</w:t>
+                              <w:t>Netze</w:t>
                             </w:r>
                             <w:proofErr w:type="spellEnd"/>
                             <w:r>
@@ -2063,7 +2167,7 @@
                               <w:rPr>
                                 <w:lang w:val="en-US"/>
                               </w:rPr>
-                              <w:t>Arachni</w:t>
+                              <w:t>Nikto</w:t>
                             </w:r>
                             <w:proofErr w:type="spellEnd"/>
                             <w:r>
@@ -2077,224 +2181,56 @@
                               <w:rPr>
                                 <w:lang w:val="en-US"/>
                               </w:rPr>
-                              <w:t>Atlassian</w:t>
+                              <w:t>Nmap</w:t>
                             </w:r>
                             <w:proofErr w:type="spellEnd"/>
                             <w:r>
                               <w:rPr>
                                 <w:lang w:val="en-US"/>
                               </w:rPr>
-                              <w:t xml:space="preserve"> Confluence, </w:t>
+                              <w:t xml:space="preserve">, OSCP, </w:t>
                             </w:r>
                             <w:proofErr w:type="spellStart"/>
                             <w:r>
                               <w:rPr>
                                 <w:lang w:val="en-US"/>
                               </w:rPr>
-                              <w:t>Atlassian</w:t>
+                              <w:t>Openvas</w:t>
                             </w:r>
                             <w:proofErr w:type="spellEnd"/>
                             <w:r>
                               <w:rPr>
                                 <w:lang w:val="en-US"/>
                               </w:rPr>
-                              <w:t xml:space="preserve"> JIRA, </w:t>
+                              <w:t xml:space="preserve">, Penetrations Tests, Puppet, </w:t>
                             </w:r>
                             <w:proofErr w:type="spellStart"/>
                             <w:r>
                               <w:rPr>
                                 <w:lang w:val="en-US"/>
                               </w:rPr>
-                              <w:t>BeEF</w:t>
+                              <w:t>SSLcheck</w:t>
                             </w:r>
                             <w:proofErr w:type="spellEnd"/>
                             <w:r>
                               <w:rPr>
                                 <w:lang w:val="en-US"/>
                               </w:rPr>
-                              <w:t xml:space="preserve">, Burp, CISSP, Cyber Security Advisor, Dig, </w:t>
+                              <w:t xml:space="preserve">, </w:t>
                             </w:r>
                             <w:proofErr w:type="spellStart"/>
                             <w:r>
                               <w:rPr>
                                 <w:lang w:val="en-US"/>
                               </w:rPr>
-                              <w:t>Dnsmap</w:t>
+                              <w:t>Schwachstellenanalyse</w:t>
                             </w:r>
                             <w:proofErr w:type="spellEnd"/>
                             <w:r>
                               <w:rPr>
                                 <w:lang w:val="en-US"/>
                               </w:rPr>
-                              <w:t xml:space="preserve">, Ethical Hacking, Faraday, Fuzzing, </w:t>
-                            </w:r>
-                            <w:proofErr w:type="spellStart"/>
-                            <w:r>
-                              <w:rPr>
-                                <w:lang w:val="en-US"/>
-                              </w:rPr>
-                              <w:t>Git</w:t>
-                            </w:r>
-                            <w:proofErr w:type="spellEnd"/>
-                            <w:r>
-                              <w:rPr>
-                                <w:lang w:val="en-US"/>
-                              </w:rPr>
-                              <w:t xml:space="preserve">, </w:t>
-                            </w:r>
-                            <w:proofErr w:type="spellStart"/>
-                            <w:r>
-                              <w:rPr>
-                                <w:lang w:val="en-US"/>
-                              </w:rPr>
-                              <w:t>GitLab</w:t>
-                            </w:r>
-                            <w:proofErr w:type="spellEnd"/>
-                            <w:r>
-                              <w:rPr>
-                                <w:lang w:val="en-US"/>
-                              </w:rPr>
-                              <w:t xml:space="preserve">, </w:t>
-                            </w:r>
-                            <w:proofErr w:type="spellStart"/>
-                            <w:r>
-                              <w:rPr>
-                                <w:lang w:val="en-US"/>
-                              </w:rPr>
-                              <w:t>Github</w:t>
-                            </w:r>
-                            <w:proofErr w:type="spellEnd"/>
-                            <w:r>
-                              <w:rPr>
-                                <w:lang w:val="en-US"/>
-                              </w:rPr>
-                              <w:t xml:space="preserve">, HP Server, IBM, IBM Server, IIS, ISO 27001, Lenovo, Malware, </w:t>
-                            </w:r>
-                            <w:proofErr w:type="spellStart"/>
-                            <w:r>
-                              <w:rPr>
-                                <w:lang w:val="en-US"/>
-                              </w:rPr>
-                              <w:t>Metasploit</w:t>
-                            </w:r>
-                            <w:proofErr w:type="spellEnd"/>
-                            <w:r>
-                              <w:rPr>
-                                <w:lang w:val="en-US"/>
-                              </w:rPr>
-                              <w:t xml:space="preserve">, Microsoft Threat Modeling Tool, Nessus, </w:t>
-                            </w:r>
-                            <w:proofErr w:type="spellStart"/>
-                            <w:r>
-                              <w:rPr>
-                                <w:lang w:val="en-US"/>
-                              </w:rPr>
-                              <w:t>Netcat</w:t>
-                            </w:r>
-                            <w:proofErr w:type="spellEnd"/>
-                            <w:r>
-                              <w:rPr>
-                                <w:lang w:val="en-US"/>
-                              </w:rPr>
-                              <w:t xml:space="preserve">, </w:t>
-                            </w:r>
-                            <w:proofErr w:type="spellStart"/>
-                            <w:r>
-                              <w:rPr>
-                                <w:lang w:val="en-US"/>
-                              </w:rPr>
-                              <w:t>Netze</w:t>
-                            </w:r>
-                            <w:proofErr w:type="spellEnd"/>
-                            <w:r>
-                              <w:rPr>
-                                <w:lang w:val="en-US"/>
-                              </w:rPr>
-                              <w:t xml:space="preserve">, </w:t>
-                            </w:r>
-                            <w:proofErr w:type="spellStart"/>
-                            <w:r>
-                              <w:rPr>
-                                <w:lang w:val="en-US"/>
-                              </w:rPr>
-                              <w:t>Nikto</w:t>
-                            </w:r>
-                            <w:proofErr w:type="spellEnd"/>
-                            <w:r>
-                              <w:rPr>
-                                <w:lang w:val="en-US"/>
-                              </w:rPr>
-                              <w:t xml:space="preserve">, </w:t>
-                            </w:r>
-                            <w:proofErr w:type="spellStart"/>
-                            <w:r>
-                              <w:rPr>
-                                <w:lang w:val="en-US"/>
-                              </w:rPr>
-                              <w:t>Nmap</w:t>
-                            </w:r>
-                            <w:proofErr w:type="spellEnd"/>
-                            <w:r>
-                              <w:rPr>
-                                <w:lang w:val="en-US"/>
-                              </w:rPr>
-                              <w:t xml:space="preserve">, OSCP, </w:t>
-                            </w:r>
-                            <w:proofErr w:type="spellStart"/>
-                            <w:r>
-                              <w:rPr>
-                                <w:lang w:val="en-US"/>
-                              </w:rPr>
-                              <w:t>Openvas</w:t>
-                            </w:r>
-                            <w:proofErr w:type="spellEnd"/>
-                            <w:r>
-                              <w:rPr>
-                                <w:lang w:val="en-US"/>
-                              </w:rPr>
-                              <w:t xml:space="preserve">, Penetrations Tests, Puppet, </w:t>
-                            </w:r>
-                            <w:proofErr w:type="spellStart"/>
-                            <w:r>
-                              <w:rPr>
-                                <w:lang w:val="en-US"/>
-                              </w:rPr>
-                              <w:t>SSLcheck</w:t>
-                            </w:r>
-                            <w:proofErr w:type="spellEnd"/>
-                            <w:r>
-                              <w:rPr>
-                                <w:lang w:val="en-US"/>
-                              </w:rPr>
-                              <w:t xml:space="preserve">, </w:t>
-                            </w:r>
-                            <w:proofErr w:type="spellStart"/>
-                            <w:r>
-                              <w:rPr>
-                                <w:lang w:val="en-US"/>
-                              </w:rPr>
-                              <w:t>Schwachstellenanalyse</w:t>
-                            </w:r>
-                            <w:proofErr w:type="spellEnd"/>
-                            <w:r>
-                              <w:rPr>
-                                <w:lang w:val="en-US"/>
-                              </w:rPr>
-                              <w:t xml:space="preserve">, Scrum, Senior Security Expert, </w:t>
-                            </w:r>
-                            <w:proofErr w:type="spellStart"/>
-                            <w:r>
-                              <w:rPr>
-                                <w:lang w:val="en-US"/>
-                              </w:rPr>
-                              <w:t>Shodan</w:t>
-                            </w:r>
-                            <w:proofErr w:type="spellEnd"/>
-                            <w:r>
-                              <w:rPr>
-                                <w:lang w:val="en-US"/>
-                              </w:rPr>
-                              <w:t xml:space="preserve">, </w:t>
+                              <w:t xml:space="preserve">, Scrum, Senior Security Expert, Shodan, </w:t>
                             </w:r>
                             <w:proofErr w:type="spellStart"/>
                             <w:r>
@@ -2370,7 +2306,7 @@
           </mc:Choice>
           <mc:Fallback>
             <w:pict>
-              <v:shape w14:anchorId="72138030" id="Textfeld 9" o:spid="_x0000_s1034" type="#_x0000_t202" style="position:absolute;margin-left:118.6pt;margin-top:30.55pt;width:377.6pt;height:603.7pt;z-index:251663360;visibility:visible;mso-wrap-style:square;mso-width-percent:0;mso-height-percent:0;mso-wrap-distance-left:9pt;mso-wrap-distance-top:0;mso-wrap-distance-right:9pt;mso-wrap-distance-bottom:0;mso-position-horizontal:absolute;mso-position-horizontal-relative:text;mso-position-vertical:absolute;mso-position-vertical-relative:text;mso-width-percent:0;mso-height-percent:0;mso-width-relative:margin;mso-height-relative:margin;v-text-anchor:top" o:gfxdata="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" filled="f" stroked="f">
+              <v:shape w14:anchorId="72138030" id="Textfeld 9" o:spid="_x0000_s1034" type="#_x0000_t202" style="position:absolute;margin-left:118.6pt;margin-top:30.55pt;width:377.6pt;height:603.7pt;z-index:251663360;visibility:visible;mso-wrap-style:square;mso-width-percent:0;mso-height-percent:0;mso-wrap-distance-left:9pt;mso-wrap-distance-top:0;mso-wrap-distance-right:9pt;mso-wrap-distance-bottom:0;mso-position-horizontal:absolute;mso-position-horizontal-relative:text;mso-position-vertical:absolute;mso-position-vertical-relative:text;mso-width-percent:0;mso-height-percent:0;mso-width-relative:margin;mso-height-relative:margin;v-text-anchor:top" o:gfxdata="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" filled="f" stroked="f">
                 <v:textbox>
                   <w:txbxContent>
                     <w:p>
@@ -2744,6 +2680,76 @@
                         <w:rPr>
                           <w:lang w:val="en-US"/>
                         </w:rPr>
+                        <w:t xml:space="preserve">, Ansible, </w:t>
+                      </w:r>
+                      <w:proofErr w:type="spellStart"/>
+                      <w:r>
+                        <w:rPr>
+                          <w:lang w:val="en-US"/>
+                        </w:rPr>
+                        <w:t>Arachni</w:t>
+                      </w:r>
+                      <w:proofErr w:type="spellEnd"/>
+                      <w:r>
+                        <w:rPr>
+                          <w:lang w:val="en-US"/>
+                        </w:rPr>
+                        <w:t xml:space="preserve">, Atlassian Confluence, Atlassian JIRA, </w:t>
+                      </w:r>
+                      <w:proofErr w:type="spellStart"/>
+                      <w:r>
+                        <w:rPr>
+                          <w:lang w:val="en-US"/>
+                        </w:rPr>
+                        <w:t>BeEF</w:t>
+                      </w:r>
+                      <w:proofErr w:type="spellEnd"/>
+                      <w:r>
+                        <w:rPr>
+                          <w:lang w:val="en-US"/>
+                        </w:rPr>
+                        <w:t xml:space="preserve">, Burp, CISSP, Cyber Security Advisor, Dig, </w:t>
+                      </w:r>
+                      <w:proofErr w:type="spellStart"/>
+                      <w:r>
+                        <w:rPr>
+                          <w:lang w:val="en-US"/>
+                        </w:rPr>
+                        <w:t>Dnsmap</w:t>
+                      </w:r>
+                      <w:proofErr w:type="spellEnd"/>
+                      <w:r>
+                        <w:rPr>
+                          <w:lang w:val="en-US"/>
+                        </w:rPr>
+                        <w:t xml:space="preserve">, Ethical Hacking, Faraday, Fuzzing, Git, GitLab, </w:t>
+                      </w:r>
+                      <w:proofErr w:type="spellStart"/>
+                      <w:r>
+                        <w:rPr>
+                          <w:lang w:val="en-US"/>
+                        </w:rPr>
+                        <w:t>Github</w:t>
+                      </w:r>
+                      <w:proofErr w:type="spellEnd"/>
+                      <w:r>
+                        <w:rPr>
+                          <w:lang w:val="en-US"/>
+                        </w:rPr>
+                        <w:t xml:space="preserve">, HP Server, IBM, IBM Server, IIS, ISO 27001, Lenovo, Malware, Metasploit, Microsoft Threat Modeling Tool, Nessus, </w:t>
+                      </w:r>
+                      <w:proofErr w:type="spellStart"/>
+                      <w:r>
+                        <w:rPr>
+                          <w:lang w:val="en-US"/>
+                        </w:rPr>
+                        <w:t>Netcat</w:t>
+                      </w:r>
+                      <w:proofErr w:type="spellEnd"/>
+                      <w:r>
+                        <w:rPr>
+                          <w:lang w:val="en-US"/>
+                        </w:rPr>
                         <w:t xml:space="preserve">, </w:t>
                       </w:r>
                       <w:proofErr w:type="spellStart"/>
@@ -2751,7 +2757,7 @@
                         <w:rPr>
                           <w:lang w:val="en-US"/>
                         </w:rPr>
-                        <w:t>Ansible</w:t>
+                        <w:t>Netze</w:t>
                       </w:r>
                       <w:proofErr w:type="spellEnd"/>
                       <w:r>
@@ -2765,7 +2771,7 @@
                         <w:rPr>
                           <w:lang w:val="en-US"/>
                         </w:rPr>
-                        <w:t>Arachni</w:t>
+                        <w:t>Nikto</w:t>
                       </w:r>
                       <w:proofErr w:type="spellEnd"/>
                       <w:r>
@@ -2779,224 +2785,56 @@
                         <w:rPr>
                           <w:lang w:val="en-US"/>
                         </w:rPr>
-                        <w:t>Atlassian</w:t>
+                        <w:t>Nmap</w:t>
                       </w:r>
                       <w:proofErr w:type="spellEnd"/>
                       <w:r>
                         <w:rPr>
                           <w:lang w:val="en-US"/>
                         </w:rPr>
-                        <w:t xml:space="preserve"> Confluence, </w:t>
+                        <w:t xml:space="preserve">, OSCP, </w:t>
                       </w:r>
                       <w:proofErr w:type="spellStart"/>
                       <w:r>
                         <w:rPr>
                           <w:lang w:val="en-US"/>
                         </w:rPr>
-                        <w:t>Atlassian</w:t>
+                        <w:t>Openvas</w:t>
                       </w:r>
                       <w:proofErr w:type="spellEnd"/>
                       <w:r>
                         <w:rPr>
                           <w:lang w:val="en-US"/>
                         </w:rPr>
-                        <w:t xml:space="preserve"> JIRA, </w:t>
+                        <w:t xml:space="preserve">, Penetrations Tests, Puppet, </w:t>
                       </w:r>
                       <w:proofErr w:type="spellStart"/>
                       <w:r>
                         <w:rPr>
                           <w:lang w:val="en-US"/>
                         </w:rPr>
-                        <w:t>BeEF</w:t>
+                        <w:t>SSLcheck</w:t>
                       </w:r>
                       <w:proofErr w:type="spellEnd"/>
                       <w:r>
                         <w:rPr>
                           <w:lang w:val="en-US"/>
                         </w:rPr>
-                        <w:t xml:space="preserve">, Burp, CISSP, Cyber Security Advisor, Dig, </w:t>
+                        <w:t xml:space="preserve">, </w:t>
                       </w:r>
                       <w:proofErr w:type="spellStart"/>
                       <w:r>
                         <w:rPr>
                           <w:lang w:val="en-US"/>
                         </w:rPr>
-                        <w:t>Dnsmap</w:t>
+                        <w:t>Schwachstellenanalyse</w:t>
                       </w:r>
                       <w:proofErr w:type="spellEnd"/>
                       <w:r>
                         <w:rPr>
                           <w:lang w:val="en-US"/>
                         </w:rPr>
-                        <w:t xml:space="preserve">, Ethical Hacking, Faraday, Fuzzing, </w:t>
-                      </w:r>
-                      <w:proofErr w:type="spellStart"/>
-                      <w:r>
-                        <w:rPr>
-                          <w:lang w:val="en-US"/>
-                        </w:rPr>
-                        <w:t>Git</w:t>
-                      </w:r>
-                      <w:proofErr w:type="spellEnd"/>
-                      <w:r>
-                        <w:rPr>
-                          <w:lang w:val="en-US"/>
-                        </w:rPr>
-                        <w:t xml:space="preserve">, </w:t>
-                      </w:r>
-                      <w:proofErr w:type="spellStart"/>
-                      <w:r>
-                        <w:rPr>
-                          <w:lang w:val="en-US"/>
-                        </w:rPr>
-                        <w:t>GitLab</w:t>
-                      </w:r>
-                      <w:proofErr w:type="spellEnd"/>
-                      <w:r>
-                        <w:rPr>
-                          <w:lang w:val="en-US"/>
-                        </w:rPr>
-                        <w:t xml:space="preserve">, </w:t>
-                      </w:r>
-                      <w:proofErr w:type="spellStart"/>
-                      <w:r>
-                        <w:rPr>
-                          <w:lang w:val="en-US"/>
-                        </w:rPr>
-                        <w:t>Github</w:t>
-                      </w:r>
-                      <w:proofErr w:type="spellEnd"/>
-                      <w:r>
-                        <w:rPr>
-                          <w:lang w:val="en-US"/>
-                        </w:rPr>
-                        <w:t xml:space="preserve">, HP Server, IBM, IBM Server, IIS, ISO 27001, Lenovo, Malware, </w:t>
-                      </w:r>
-                      <w:proofErr w:type="spellStart"/>
-                      <w:r>
-                        <w:rPr>
-                          <w:lang w:val="en-US"/>
-                        </w:rPr>
-                        <w:t>Metasploit</w:t>
-                      </w:r>
-                      <w:proofErr w:type="spellEnd"/>
-                      <w:r>
-                        <w:rPr>
-                          <w:lang w:val="en-US"/>
-                        </w:rPr>
-                        <w:t xml:space="preserve">, Microsoft Threat Modeling Tool, Nessus, </w:t>
-                      </w:r>
-                      <w:proofErr w:type="spellStart"/>
-                      <w:r>
-                        <w:rPr>
-                          <w:lang w:val="en-US"/>
-                        </w:rPr>
-                        <w:t>Netcat</w:t>
-                      </w:r>
-                      <w:proofErr w:type="spellEnd"/>
-                      <w:r>
-                        <w:rPr>
-                          <w:lang w:val="en-US"/>
-                        </w:rPr>
-                        <w:t xml:space="preserve">, </w:t>
-                      </w:r>
-                      <w:proofErr w:type="spellStart"/>
-                      <w:r>
-                        <w:rPr>
-                          <w:lang w:val="en-US"/>
-                        </w:rPr>
-                        <w:t>Netze</w:t>
-                      </w:r>
-                      <w:proofErr w:type="spellEnd"/>
-                      <w:r>
-                        <w:rPr>
-                          <w:lang w:val="en-US"/>
-                        </w:rPr>
-                        <w:t xml:space="preserve">, </w:t>
-                      </w:r>
-                      <w:proofErr w:type="spellStart"/>
-                      <w:r>
-                        <w:rPr>
-                          <w:lang w:val="en-US"/>
-                        </w:rPr>
-                        <w:t>Nikto</w:t>
-                      </w:r>
-                      <w:proofErr w:type="spellEnd"/>
-                      <w:r>
-                        <w:rPr>
-                          <w:lang w:val="en-US"/>
-                        </w:rPr>
-                        <w:t xml:space="preserve">, </w:t>
-                      </w:r>
-                      <w:proofErr w:type="spellStart"/>
-                      <w:r>
-                        <w:rPr>
-                          <w:lang w:val="en-US"/>
-                        </w:rPr>
-                        <w:t>Nmap</w:t>
-                      </w:r>
-                      <w:proofErr w:type="spellEnd"/>
-                      <w:r>
-                        <w:rPr>
-                          <w:lang w:val="en-US"/>
-                        </w:rPr>
-                        <w:t xml:space="preserve">, OSCP, </w:t>
-                      </w:r>
-                      <w:proofErr w:type="spellStart"/>
-                      <w:r>
-                        <w:rPr>
-                          <w:lang w:val="en-US"/>
-                        </w:rPr>
-                        <w:t>Openvas</w:t>
-                      </w:r>
-                      <w:proofErr w:type="spellEnd"/>
-                      <w:r>
-                        <w:rPr>
-                          <w:lang w:val="en-US"/>
-                        </w:rPr>
-                        <w:t xml:space="preserve">, Penetrations Tests, Puppet, </w:t>
-                      </w:r>
-                      <w:proofErr w:type="spellStart"/>
-                      <w:r>
-                        <w:rPr>
-                          <w:lang w:val="en-US"/>
-                        </w:rPr>
-                        <w:t>SSLcheck</w:t>
-                      </w:r>
-                      <w:proofErr w:type="spellEnd"/>
-                      <w:r>
-                        <w:rPr>
-                          <w:lang w:val="en-US"/>
-                        </w:rPr>
-                        <w:t xml:space="preserve">, </w:t>
-                      </w:r>
-                      <w:proofErr w:type="spellStart"/>
-                      <w:r>
-                        <w:rPr>
-                          <w:lang w:val="en-US"/>
-                        </w:rPr>
-                        <w:t>Schwachstellenanalyse</w:t>
-                      </w:r>
-                      <w:proofErr w:type="spellEnd"/>
-                      <w:r>
-                        <w:rPr>
-                          <w:lang w:val="en-US"/>
-                        </w:rPr>
-                        <w:t xml:space="preserve">, Scrum, Senior Security Expert, </w:t>
-                      </w:r>
-                      <w:proofErr w:type="spellStart"/>
-                      <w:r>
-                        <w:rPr>
-                          <w:lang w:val="en-US"/>
-                        </w:rPr>
-                        <w:t>Shodan</w:t>
-                      </w:r>
-                      <w:proofErr w:type="spellEnd"/>
-                      <w:r>
-                        <w:rPr>
-                          <w:lang w:val="en-US"/>
-                        </w:rPr>
-                        <w:t xml:space="preserve">, </w:t>
+                        <w:t xml:space="preserve">, Scrum, Senior Security Expert, Shodan, </w:t>
                       </w:r>
                       <w:proofErr w:type="spellStart"/>
                       <w:r>
@@ -3202,7 +3040,7 @@
               </wp:anchor>
             </w:drawing>
           </mc:Choice>
-          <mc:Fallback>
+          <mc:Fallback xmlns:mv="urn:schemas-microsoft-com:mac:vml" xmlns:mo="http://schemas.microsoft.com/office/mac/office/2008/main">
             <w:pict>
               <v:rect w14:anchorId="1909DF3D" id="Rechteck 14" o:spid="_x0000_s1026" style="position:absolute;margin-left:-3.6pt;margin-top:12.5pt;width:102.3pt;height:612.75pt;z-index:-251649024;visibility:visible;mso-wrap-style:square;mso-width-percent:0;mso-height-percent:0;mso-wrap-distance-left:9pt;mso-wrap-distance-top:0;mso-wrap-distance-right:9pt;mso-wrap-distance-bottom:0;mso-position-horizontal:absolute;mso-position-horizontal-relative:text;mso-position-vertical:absolute;mso-position-vertical-relative:text;mso-width-percent:0;mso-height-percent:0;mso-width-relative:margin;mso-height-relative:margin;v-text-anchor:middle" o:gfxdata="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" fillcolor="#eee" stroked="f" strokeweight="1pt"/>
             </w:pict>
@@ -3295,7 +3133,7 @@
           </mc:Choice>
           <mc:Fallback>
             <w:pict>
-              <v:shape w14:anchorId="6BB417BB" id="Textfeld 13" o:spid="_x0000_s1035" type="#_x0000_t202" style="position:absolute;margin-left:-4.05pt;margin-top:13.6pt;width:106.2pt;height:35.65pt;z-index:251666432;visibility:visible;mso-wrap-style:square;mso-width-percent:0;mso-height-percent:0;mso-wrap-distance-left:9pt;mso-wrap-distance-top:0;mso-wrap-distance-right:9pt;mso-wrap-distance-bottom:0;mso-position-horizontal:absolute;mso-position-horizontal-relative:text;mso-position-vertical:absolute;mso-position-vertical-relative:text;mso-width-percent:0;mso-height-percent:0;mso-width-relative:margin;mso-height-relative:margin;v-text-anchor:top" o:gfxdata="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" filled="f" stroked="f">
+              <v:shape w14:anchorId="6BB417BB" id="Textfeld 13" o:spid="_x0000_s1035" type="#_x0000_t202" style="position:absolute;margin-left:-4.05pt;margin-top:13.6pt;width:106.2pt;height:35.65pt;z-index:251666432;visibility:visible;mso-wrap-style:square;mso-width-percent:0;mso-height-percent:0;mso-wrap-distance-left:9pt;mso-wrap-distance-top:0;mso-wrap-distance-right:9pt;mso-wrap-distance-bottom:0;mso-position-horizontal:absolute;mso-position-horizontal-relative:text;mso-position-vertical:absolute;mso-position-vertical-relative:text;mso-width-percent:0;mso-height-percent:0;mso-width-relative:margin;mso-height-relative:margin;v-text-anchor:top" o:gfxdata="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" filled="f" stroked="f">
                 <v:textbox>
                   <w:txbxContent>
                     <w:p>
@@ -3332,8 +3170,6 @@
         </w:rPr>
         <w:br w:type="page"/>
       </w:r>
-      <w:bookmarkStart w:id="2" w:name="_GoBack"/>
-      <w:bookmarkEnd w:id="2"/>
     </w:p>
     <w:p>
       <w:pPr>
@@ -3399,78 +3235,52 @@
                       <wps:txbx id="11">
                         <w:txbxContent>
                           <w:p>
-                            <w:pPr>
-                              <w:rPr>
-                                <w:lang w:val="en-US"/>
-                              </w:rPr>
-                            </w:pPr>
-                            <w:proofErr w:type="spellStart"/>
-                            <w:r>
-                              <w:rPr>
-                                <w:b/>
-                                <w:lang w:val="en-US"/>
+                            <w:r>
+                              <w:rPr>
+                                <w:b/>
                               </w:rPr>
                               <w:t>Zeitpunkt</w:t>
                             </w:r>
-                            <w:proofErr w:type="spellEnd"/>
-                            <w:r>
-                              <w:rPr>
-                                <w:b/>
-                                <w:lang w:val="en-US"/>
+                            <w:r>
+                              <w:rPr>
+                                <w:b/>
                               </w:rPr>
                               <w:tab/>
                               <w:t xml:space="preserve">          </w:t>
                             </w:r>
                             <w:r>
-                              <w:rPr>
-                                <w:lang w:val="en-US"/>
-                              </w:rPr>
-                              <w:t xml:space="preserve">8/2017 - </w:t>
-                            </w:r>
-                            <w:proofErr w:type="spellStart"/>
-                            <w:r>
-                              <w:rPr>
-                                <w:lang w:val="en-US"/>
-                              </w:rPr>
-                              <w:t>laufend</w:t>
-                            </w:r>
-                            <w:proofErr w:type="spellEnd"/>
-                          </w:p>
-                          <w:p>
-                            <w:pPr>
-                              <w:rPr>
-                                <w:b/>
-                                <w:lang w:val="en-US"/>
-                              </w:rPr>
-                            </w:pPr>
-                            <w:r>
-                              <w:rPr>
-                                <w:b/>
-                                <w:lang w:val="en-US"/>
+                              <w:t>8/2017 - laufend</w:t>
+                            </w:r>
+                          </w:p>
+                          <w:p>
+                            <w:pPr>
+                              <w:rPr>
+                                <w:b/>
+                              </w:rPr>
+                            </w:pPr>
+                            <w:r>
+                              <w:rPr>
+                                <w:b/>
                               </w:rPr>
                               <w:t>Firma/ORT</w:t>
                             </w:r>
                             <w:r>
                               <w:rPr>
                                 <w:b/>
-                                <w:lang w:val="en-US"/>
                               </w:rPr>
                               <w:tab/>
                               <w:t xml:space="preserve">          </w:t>
                             </w:r>
-                            <w:proofErr w:type="spellStart"/>
-                            <w:r>
-                              <w:rPr>
-                                <w:lang w:val="en-US"/>
-                              </w:rPr>
-                              <w:t>Gronau</w:t>
-                            </w:r>
-                            <w:proofErr w:type="spellEnd"/>
-                            <w:r>
-                              <w:rPr>
-                                <w:lang w:val="en-US"/>
-                              </w:rPr>
-                              <w:t xml:space="preserve"> IT Cloud Computing GmbH in Berlin</w:t>
+                            <w:r>
+                              <w:t xml:space="preserve">Gronau IT </w:t>
+                            </w:r>
+                            <w:proofErr w:type="gramStart"/>
+                            <w:r>
+                              <w:t>Cloud Computing</w:t>
+                            </w:r>
+                            <w:proofErr w:type="gramEnd"/>
+                            <w:r>
+                              <w:t xml:space="preserve"> GmbH in Berlin</w:t>
                             </w:r>
                           </w:p>
                           <w:p>
@@ -3657,48 +3467,200 @@
                                 <w:lang w:val="en-US"/>
                               </w:rPr>
                             </w:pPr>
+                            <w:r>
+                              <w:rPr>
+                                <w:lang w:val="en-US"/>
+                              </w:rPr>
+                              <w:t xml:space="preserve">Atlassian Confluence, Atlassian JIRA, </w:t>
+                            </w:r>
                             <w:proofErr w:type="spellStart"/>
                             <w:r>
                               <w:rPr>
                                 <w:lang w:val="en-US"/>
                               </w:rPr>
-                              <w:t>Atlassian</w:t>
+                              <w:t>BeEF</w:t>
                             </w:r>
                             <w:proofErr w:type="spellEnd"/>
                             <w:r>
                               <w:rPr>
                                 <w:lang w:val="en-US"/>
                               </w:rPr>
-                              <w:t xml:space="preserve"> Confluence, </w:t>
-                            </w:r>
+                              <w:t xml:space="preserve">, </w:t>
+                            </w:r>
+                          </w:p>
+                          <w:p>
+                            <w:pPr>
+                              <w:ind w:firstLine="1985"/>
+                              <w:rPr>
+                                <w:lang w:val="en-US"/>
+                              </w:rPr>
+                            </w:pPr>
                             <w:proofErr w:type="spellStart"/>
                             <w:r>
                               <w:rPr>
                                 <w:lang w:val="en-US"/>
                               </w:rPr>
-                              <w:t>Atlassian</w:t>
+                              <w:t>Blackboxtest</w:t>
                             </w:r>
                             <w:proofErr w:type="spellEnd"/>
                             <w:r>
                               <w:rPr>
                                 <w:lang w:val="en-US"/>
                               </w:rPr>
-                              <w:t xml:space="preserve"> JIRA, </w:t>
+                              <w:t xml:space="preserve">, Burp, CISSP, Cyber Security Advisor, </w:t>
+                            </w:r>
+                          </w:p>
+                          <w:p>
+                            <w:pPr>
+                              <w:ind w:firstLine="1985"/>
+                            </w:pPr>
+                            <w:r>
+                              <w:t xml:space="preserve">DHCP, </w:t>
                             </w:r>
                             <w:proofErr w:type="spellStart"/>
                             <w:r>
-                              <w:rPr>
-                                <w:lang w:val="en-US"/>
-                              </w:rPr>
-                              <w:t>BeEF</w:t>
+                              <w:t>Dig</w:t>
                             </w:r>
                             <w:proofErr w:type="spellEnd"/>
                             <w:r>
+                              <w:t xml:space="preserve">, DNS, </w:t>
+                            </w:r>
+                            <w:proofErr w:type="spellStart"/>
+                            <w:r>
+                              <w:t>Dnsmap</w:t>
+                            </w:r>
+                            <w:proofErr w:type="spellEnd"/>
+                            <w:r>
+                              <w:t xml:space="preserve">, Englisch, Ethernet, </w:t>
+                            </w:r>
+                          </w:p>
+                          <w:p>
+                            <w:pPr>
+                              <w:ind w:firstLine="1985"/>
+                              <w:rPr>
+                                <w:lang w:val="en-US"/>
+                              </w:rPr>
+                            </w:pPr>
+                            <w:r>
+                              <w:rPr>
+                                <w:lang w:val="en-US"/>
+                              </w:rPr>
+                              <w:t>Ethical Hacking, Faraday, Firewall, Gateway, Git,</w:t>
+                            </w:r>
+                          </w:p>
+                          <w:p>
+                            <w:pPr>
+                              <w:ind w:firstLine="1985"/>
+                              <w:rPr>
+                                <w:lang w:val="en-US"/>
+                              </w:rPr>
+                            </w:pPr>
+                            <w:proofErr w:type="spellStart"/>
+                            <w:r>
+                              <w:rPr>
+                                <w:lang w:val="en-US"/>
+                              </w:rPr>
+                              <w:t>Github</w:t>
+                            </w:r>
+                            <w:proofErr w:type="spellEnd"/>
+                            <w:r>
+                              <w:rPr>
+                                <w:lang w:val="en-US"/>
+                              </w:rPr>
+                              <w:t xml:space="preserve">, GitLab, HP, hping3, IIS, Internet, Intranet, </w:t>
+                            </w:r>
+                          </w:p>
+                          <w:p>
+                            <w:pPr>
+                              <w:ind w:firstLine="1985"/>
+                              <w:rPr>
+                                <w:lang w:val="en-US"/>
+                              </w:rPr>
+                            </w:pPr>
+                            <w:r>
+                              <w:rPr>
+                                <w:lang w:val="en-US"/>
+                              </w:rPr>
+                              <w:t>ISO 27001, ISO/OSI, Java, JavaScript, LAN, LDAP,</w:t>
+                            </w:r>
+                          </w:p>
+                          <w:p>
+                            <w:pPr>
+                              <w:ind w:firstLine="1985"/>
+                              <w:rPr>
+                                <w:lang w:val="en-US"/>
+                              </w:rPr>
+                            </w:pPr>
+                            <w:r>
+                              <w:rPr>
+                                <w:lang w:val="en-US"/>
+                              </w:rPr>
+                              <w:t xml:space="preserve">Linux, Macintosh OSX, Metasploit, Nessus, </w:t>
+                            </w:r>
+                            <w:proofErr w:type="spellStart"/>
+                            <w:r>
+                              <w:rPr>
+                                <w:lang w:val="en-US"/>
+                              </w:rPr>
+                              <w:t>Netcat</w:t>
+                            </w:r>
+                            <w:proofErr w:type="spellEnd"/>
+                            <w:r>
+                              <w:rPr>
+                                <w:lang w:val="en-US"/>
+                              </w:rPr>
+                              <w:t>,</w:t>
+                            </w:r>
+                          </w:p>
+                          <w:p>
+                            <w:pPr>
+                              <w:ind w:firstLine="1985"/>
+                              <w:rPr>
+                                <w:lang w:val="en-US"/>
+                              </w:rPr>
+                            </w:pPr>
+                            <w:proofErr w:type="spellStart"/>
+                            <w:r>
+                              <w:rPr>
+                                <w:lang w:val="en-US"/>
+                              </w:rPr>
+                              <w:t>Nikto</w:t>
+                            </w:r>
+                            <w:proofErr w:type="spellEnd"/>
+                            <w:r>
                               <w:rPr>
                                 <w:lang w:val="en-US"/>
                               </w:rPr>
                               <w:t xml:space="preserve">, </w:t>
                             </w:r>
+                            <w:proofErr w:type="spellStart"/>
+                            <w:r>
+                              <w:rPr>
+                                <w:lang w:val="en-US"/>
+                              </w:rPr>
+                              <w:t>Nmap</w:t>
+                            </w:r>
+                            <w:proofErr w:type="spellEnd"/>
+                            <w:r>
+                              <w:rPr>
+                                <w:lang w:val="en-US"/>
+                              </w:rPr>
+                              <w:t xml:space="preserve">, </w:t>
+                            </w:r>
+                            <w:proofErr w:type="spellStart"/>
+                            <w:r>
+                              <w:rPr>
+                                <w:lang w:val="en-US"/>
+                              </w:rPr>
+                              <w:t>Openvas</w:t>
+                            </w:r>
+                            <w:proofErr w:type="spellEnd"/>
+                            <w:r>
+                              <w:rPr>
+                                <w:lang w:val="en-US"/>
+                              </w:rPr>
+                              <w:t>, OSCP, Penetrations Tests, Perl,</w:t>
+                            </w:r>
                           </w:p>
                           <w:p>
                             <w:pPr>
@@ -3707,222 +3669,6 @@
                                 <w:lang w:val="en-US"/>
                               </w:rPr>
                             </w:pPr>
-                            <w:proofErr w:type="spellStart"/>
-                            <w:r>
-                              <w:rPr>
-                                <w:lang w:val="en-US"/>
-                              </w:rPr>
-                              <w:t>Blackboxtest</w:t>
-                            </w:r>
-                            <w:proofErr w:type="spellEnd"/>
-                            <w:r>
-                              <w:rPr>
-                                <w:lang w:val="en-US"/>
-                              </w:rPr>
-                              <w:t xml:space="preserve">, Burp, CISSP, Cyber Security Advisor, </w:t>
-                            </w:r>
-                          </w:p>
-                          <w:p>
-                            <w:pPr>
-                              <w:ind w:firstLine="1985"/>
-                            </w:pPr>
-                            <w:r>
-                              <w:t xml:space="preserve">DHCP, </w:t>
-                            </w:r>
-                            <w:proofErr w:type="spellStart"/>
-                            <w:r>
-                              <w:t>Dig</w:t>
-                            </w:r>
-                            <w:proofErr w:type="spellEnd"/>
-                            <w:r>
-                              <w:t xml:space="preserve">, DNS, </w:t>
-                            </w:r>
-                            <w:proofErr w:type="spellStart"/>
-                            <w:r>
-                              <w:t>Dnsmap</w:t>
-                            </w:r>
-                            <w:proofErr w:type="spellEnd"/>
-                            <w:r>
-                              <w:t xml:space="preserve">, Englisch, Ethernet, </w:t>
-                            </w:r>
-                          </w:p>
-                          <w:p>
-                            <w:pPr>
-                              <w:ind w:firstLine="1985"/>
-                              <w:rPr>
-                                <w:lang w:val="en-US"/>
-                              </w:rPr>
-                            </w:pPr>
-                            <w:r>
-                              <w:rPr>
-                                <w:lang w:val="en-US"/>
-                              </w:rPr>
-                              <w:t xml:space="preserve">Ethical Hacking, Faraday, Firewall, Gateway, </w:t>
-                            </w:r>
-                            <w:proofErr w:type="spellStart"/>
-                            <w:r>
-                              <w:rPr>
-                                <w:lang w:val="en-US"/>
-                              </w:rPr>
-                              <w:t>Git</w:t>
-                            </w:r>
-                            <w:proofErr w:type="spellEnd"/>
-                            <w:r>
-                              <w:rPr>
-                                <w:lang w:val="en-US"/>
-                              </w:rPr>
-                              <w:t>,</w:t>
-                            </w:r>
-                          </w:p>
-                          <w:p>
-                            <w:pPr>
-                              <w:ind w:firstLine="1985"/>
-                              <w:rPr>
-                                <w:lang w:val="en-US"/>
-                              </w:rPr>
-                            </w:pPr>
-                            <w:proofErr w:type="spellStart"/>
-                            <w:r>
-                              <w:rPr>
-                                <w:lang w:val="en-US"/>
-                              </w:rPr>
-                              <w:t>Github</w:t>
-                            </w:r>
-                            <w:proofErr w:type="spellEnd"/>
-                            <w:r>
-                              <w:rPr>
-                                <w:lang w:val="en-US"/>
-                              </w:rPr>
-                              <w:t xml:space="preserve">, </w:t>
-                            </w:r>
-                            <w:proofErr w:type="spellStart"/>
-                            <w:r>
-                              <w:rPr>
-                                <w:lang w:val="en-US"/>
-                              </w:rPr>
-                              <w:t>GitLab</w:t>
-                            </w:r>
-                            <w:proofErr w:type="spellEnd"/>
-                            <w:r>
-                              <w:rPr>
-                                <w:lang w:val="en-US"/>
-                              </w:rPr>
-                              <w:t xml:space="preserve">, HP, hping3, IIS, Internet, Intranet, </w:t>
-                            </w:r>
-                          </w:p>
-                          <w:p>
-                            <w:pPr>
-                              <w:ind w:firstLine="1985"/>
-                              <w:rPr>
-                                <w:lang w:val="en-US"/>
-                              </w:rPr>
-                            </w:pPr>
-                            <w:r>
-                              <w:rPr>
-                                <w:lang w:val="en-US"/>
-                              </w:rPr>
-                              <w:t>ISO 27001, ISO/OSI, Java, JavaScript, LAN, LDAP,</w:t>
-                            </w:r>
-                          </w:p>
-                          <w:p>
-                            <w:pPr>
-                              <w:ind w:firstLine="1985"/>
-                              <w:rPr>
-                                <w:lang w:val="en-US"/>
-                              </w:rPr>
-                            </w:pPr>
-                            <w:r>
-                              <w:rPr>
-                                <w:lang w:val="en-US"/>
-                              </w:rPr>
-                              <w:t xml:space="preserve">Linux, Macintosh OSX, </w:t>
-                            </w:r>
-                            <w:proofErr w:type="spellStart"/>
-                            <w:r>
-                              <w:rPr>
-                                <w:lang w:val="en-US"/>
-                              </w:rPr>
-                              <w:t>Metasploit</w:t>
-                            </w:r>
-                            <w:proofErr w:type="spellEnd"/>
-                            <w:r>
-                              <w:rPr>
-                                <w:lang w:val="en-US"/>
-                              </w:rPr>
-                              <w:t xml:space="preserve">, Nessus, </w:t>
-                            </w:r>
-                            <w:proofErr w:type="spellStart"/>
-                            <w:r>
-                              <w:rPr>
-                                <w:lang w:val="en-US"/>
-                              </w:rPr>
-                              <w:t>Netcat</w:t>
-                            </w:r>
-                            <w:proofErr w:type="spellEnd"/>
-                            <w:r>
-                              <w:rPr>
-                                <w:lang w:val="en-US"/>
-                              </w:rPr>
-                              <w:t>,</w:t>
-                            </w:r>
-                          </w:p>
-                          <w:p>
-                            <w:pPr>
-                              <w:ind w:firstLine="1985"/>
-                              <w:rPr>
-                                <w:lang w:val="en-US"/>
-                              </w:rPr>
-                            </w:pPr>
-                            <w:proofErr w:type="spellStart"/>
-                            <w:r>
-                              <w:rPr>
-                                <w:lang w:val="en-US"/>
-                              </w:rPr>
-                              <w:t>Nikto</w:t>
-                            </w:r>
-                            <w:proofErr w:type="spellEnd"/>
-                            <w:r>
-                              <w:rPr>
-                                <w:lang w:val="en-US"/>
-                              </w:rPr>
-                              <w:t xml:space="preserve">, </w:t>
-                            </w:r>
-                            <w:proofErr w:type="spellStart"/>
-                            <w:r>
-                              <w:rPr>
-                                <w:lang w:val="en-US"/>
-                              </w:rPr>
-                              <w:t>Nmap</w:t>
-                            </w:r>
-                            <w:proofErr w:type="spellEnd"/>
-                            <w:r>
-                              <w:rPr>
-                                <w:lang w:val="en-US"/>
-                              </w:rPr>
-                              <w:t xml:space="preserve">, </w:t>
-                            </w:r>
-                            <w:proofErr w:type="spellStart"/>
-                            <w:r>
-                              <w:rPr>
-                                <w:lang w:val="en-US"/>
-                              </w:rPr>
-                              <w:t>Openvas</w:t>
-                            </w:r>
-                            <w:proofErr w:type="spellEnd"/>
-                            <w:r>
-                              <w:rPr>
-                                <w:lang w:val="en-US"/>
-                              </w:rPr>
-                              <w:t>, OSCP, Penetrations Tests, Perl,</w:t>
-                            </w:r>
-                          </w:p>
-                          <w:p>
-                            <w:pPr>
-                              <w:ind w:firstLine="1985"/>
-                              <w:rPr>
-                                <w:lang w:val="en-US"/>
-                              </w:rPr>
-                            </w:pPr>
                             <w:r>
                               <w:rPr>
                                 <w:lang w:val="en-US"/>
@@ -3933,21 +3679,7 @@
                               <w:rPr>
                                 <w:lang w:val="en-US"/>
                               </w:rPr>
-                              <w:t xml:space="preserve">Senior Security Expert, </w:t>
-                            </w:r>
-                            <w:proofErr w:type="spellStart"/>
-                            <w:r>
-                              <w:rPr>
-                                <w:lang w:val="en-US"/>
-                              </w:rPr>
-                              <w:t>Shodan</w:t>
-                            </w:r>
-                            <w:proofErr w:type="spellEnd"/>
-                            <w:r>
-                              <w:rPr>
-                                <w:lang w:val="en-US"/>
-                              </w:rPr>
-                              <w:t>,</w:t>
+                              <w:t>Senior Security Expert, Shodan,</w:t>
                             </w:r>
                           </w:p>
                           <w:p>
@@ -4051,19 +3783,11 @@
                               <w:tab/>
                               <w:t xml:space="preserve">          </w:t>
                             </w:r>
-                            <w:proofErr w:type="spellStart"/>
-                            <w:r>
-                              <w:rPr>
-                                <w:lang w:val="en-US"/>
-                              </w:rPr>
-                              <w:t>Gronau</w:t>
-                            </w:r>
-                            <w:proofErr w:type="spellEnd"/>
-                            <w:r>
-                              <w:rPr>
-                                <w:lang w:val="en-US"/>
-                              </w:rPr>
-                              <w:t xml:space="preserve"> IT Cloud Computing GmbH in Berlin</w:t>
+                            <w:r>
+                              <w:rPr>
+                                <w:lang w:val="en-US"/>
+                              </w:rPr>
+                              <w:t>Gronau IT Cloud Computing GmbH in Berlin</w:t>
                             </w:r>
                           </w:p>
                           <w:p>
@@ -4551,35 +4275,85 @@
                               <w:rPr>
                                 <w:lang w:val="en-US"/>
                               </w:rPr>
-                              <w:t xml:space="preserve">, </w:t>
-                            </w:r>
+                              <w:t>, Atlassian Confluence, Atlassian JIRA,</w:t>
+                            </w:r>
+                          </w:p>
+                          <w:p>
+                            <w:pPr>
+                              <w:ind w:firstLine="1985"/>
+                              <w:rPr>
+                                <w:lang w:val="en-US"/>
+                              </w:rPr>
+                            </w:pPr>
                             <w:proofErr w:type="spellStart"/>
                             <w:r>
                               <w:rPr>
                                 <w:lang w:val="en-US"/>
                               </w:rPr>
-                              <w:t>Atlassian</w:t>
+                              <w:t>Blackboxtest</w:t>
                             </w:r>
                             <w:proofErr w:type="spellEnd"/>
                             <w:r>
                               <w:rPr>
                                 <w:lang w:val="en-US"/>
                               </w:rPr>
-                              <w:t xml:space="preserve"> Confluence, </w:t>
+                              <w:t>, Burp, C, C#, CISSP, Ethernet, Ethical</w:t>
+                            </w:r>
+                          </w:p>
+                          <w:p>
+                            <w:pPr>
+                              <w:ind w:firstLine="1985"/>
+                              <w:rPr>
+                                <w:lang w:val="en-US"/>
+                              </w:rPr>
+                            </w:pPr>
+                            <w:r>
+                              <w:rPr>
+                                <w:lang w:val="en-US"/>
+                              </w:rPr>
+                              <w:t>Hacking, Faraday, Firewall, Fuzzing, Gateway, HP,</w:t>
+                            </w:r>
+                          </w:p>
+                          <w:p>
+                            <w:pPr>
+                              <w:ind w:firstLine="1985"/>
+                              <w:rPr>
+                                <w:lang w:val="en-US"/>
+                              </w:rPr>
+                            </w:pPr>
+                            <w:r>
+                              <w:rPr>
+                                <w:lang w:val="en-US"/>
+                              </w:rPr>
+                              <w:t>HP Server, HW-</w:t>
                             </w:r>
                             <w:proofErr w:type="spellStart"/>
                             <w:r>
                               <w:rPr>
                                 <w:lang w:val="en-US"/>
                               </w:rPr>
-                              <w:t>Atlassian</w:t>
+                              <w:t>Architektur</w:t>
                             </w:r>
                             <w:proofErr w:type="spellEnd"/>
                             <w:r>
                               <w:rPr>
                                 <w:lang w:val="en-US"/>
                               </w:rPr>
-                              <w:t xml:space="preserve"> JIRA,</w:t>
+                              <w:t xml:space="preserve">, IIS, </w:t>
+                            </w:r>
+                            <w:proofErr w:type="spellStart"/>
+                            <w:r>
+                              <w:rPr>
+                                <w:lang w:val="en-US"/>
+                              </w:rPr>
+                              <w:t>Intellij</w:t>
+                            </w:r>
+                            <w:proofErr w:type="spellEnd"/>
+                            <w:r>
+                              <w:rPr>
+                                <w:lang w:val="en-US"/>
+                              </w:rPr>
+                              <w:t xml:space="preserve"> IDEA, Internet,</w:t>
                             </w:r>
                           </w:p>
                           <w:p>
@@ -4589,19 +4363,31 @@
                                 <w:lang w:val="en-US"/>
                               </w:rPr>
                             </w:pPr>
+                            <w:r>
+                              <w:rPr>
+                                <w:lang w:val="en-US"/>
+                              </w:rPr>
+                              <w:t>I</w:t>
+                            </w:r>
+                            <w:r>
+                              <w:rPr>
+                                <w:lang w:val="en-US"/>
+                              </w:rPr>
+                              <w:t xml:space="preserve">ntranet, ISO 27001, ISO/OSI, </w:t>
+                            </w:r>
                             <w:proofErr w:type="spellStart"/>
                             <w:r>
                               <w:rPr>
                                 <w:lang w:val="en-US"/>
                               </w:rPr>
-                              <w:t>Blackboxtest</w:t>
+                              <w:t>LaTex</w:t>
                             </w:r>
                             <w:proofErr w:type="spellEnd"/>
                             <w:r>
                               <w:rPr>
                                 <w:lang w:val="en-US"/>
                               </w:rPr>
-                              <w:t>, Burp, C, C#, CISSP, Ethernet, Ethical</w:t>
+                              <w:t>, Lenovo, Linux,</w:t>
                             </w:r>
                           </w:p>
                           <w:p>
@@ -4615,105 +4401,7 @@
                               <w:rPr>
                                 <w:lang w:val="en-US"/>
                               </w:rPr>
-                              <w:t>Hacking, Faraday, Firewall, Fuzzing, Gateway, HP,</w:t>
-                            </w:r>
-                          </w:p>
-                          <w:p>
-                            <w:pPr>
-                              <w:ind w:firstLine="1985"/>
-                              <w:rPr>
-                                <w:lang w:val="en-US"/>
-                              </w:rPr>
-                            </w:pPr>
-                            <w:r>
-                              <w:rPr>
-                                <w:lang w:val="en-US"/>
-                              </w:rPr>
-                              <w:t>HP Server, HW-</w:t>
-                            </w:r>
-                            <w:proofErr w:type="spellStart"/>
-                            <w:r>
-                              <w:rPr>
-                                <w:lang w:val="en-US"/>
-                              </w:rPr>
-                              <w:t>Architektur</w:t>
-                            </w:r>
-                            <w:proofErr w:type="spellEnd"/>
-                            <w:r>
-                              <w:rPr>
-                                <w:lang w:val="en-US"/>
-                              </w:rPr>
-                              <w:t xml:space="preserve">, IIS, </w:t>
-                            </w:r>
-                            <w:proofErr w:type="spellStart"/>
-                            <w:r>
-                              <w:rPr>
-                                <w:lang w:val="en-US"/>
-                              </w:rPr>
-                              <w:t>Intellij</w:t>
-                            </w:r>
-                            <w:proofErr w:type="spellEnd"/>
-                            <w:r>
-                              <w:rPr>
-                                <w:lang w:val="en-US"/>
-                              </w:rPr>
-                              <w:t xml:space="preserve"> IDEA, Internet,</w:t>
-                            </w:r>
-                          </w:p>
-                          <w:p>
-                            <w:pPr>
-                              <w:ind w:firstLine="1985"/>
-                              <w:rPr>
-                                <w:lang w:val="en-US"/>
-                              </w:rPr>
-                            </w:pPr>
-                            <w:r>
-                              <w:rPr>
-                                <w:lang w:val="en-US"/>
-                              </w:rPr>
-                              <w:t>I</w:t>
-                            </w:r>
-                            <w:r>
-                              <w:rPr>
-                                <w:lang w:val="en-US"/>
-                              </w:rPr>
-                              <w:t xml:space="preserve">ntranet, ISO 27001, ISO/OSI, </w:t>
-                            </w:r>
-                            <w:proofErr w:type="spellStart"/>
-                            <w:r>
-                              <w:rPr>
-                                <w:lang w:val="en-US"/>
-                              </w:rPr>
-                              <w:t>LaTex</w:t>
-                            </w:r>
-                            <w:proofErr w:type="spellEnd"/>
-                            <w:r>
-                              <w:rPr>
-                                <w:lang w:val="en-US"/>
-                              </w:rPr>
-                              <w:t>, Lenovo, Linux,</w:t>
-                            </w:r>
-                          </w:p>
-                          <w:p>
-                            <w:pPr>
-                              <w:ind w:firstLine="1985"/>
-                              <w:rPr>
-                                <w:lang w:val="en-US"/>
-                              </w:rPr>
-                            </w:pPr>
-                            <w:proofErr w:type="spellStart"/>
-                            <w:r>
-                              <w:rPr>
-                                <w:lang w:val="en-US"/>
-                              </w:rPr>
-                              <w:t>Metasploit</w:t>
-                            </w:r>
-                            <w:proofErr w:type="spellEnd"/>
-                            <w:r>
-                              <w:rPr>
-                                <w:lang w:val="en-US"/>
-                              </w:rPr>
-                              <w:t>, MS-Vi</w:t>
+                              <w:t>Metasploit, MS-Vi</w:t>
                             </w:r>
                             <w:r>
                               <w:rPr>
@@ -5146,21 +4834,7 @@
                               <w:rPr>
                                 <w:lang w:val="en-US"/>
                               </w:rPr>
-                              <w:t xml:space="preserve">, </w:t>
-                            </w:r>
-                            <w:proofErr w:type="spellStart"/>
-                            <w:r>
-                              <w:rPr>
-                                <w:lang w:val="en-US"/>
-                              </w:rPr>
-                              <w:t>Metasploit</w:t>
-                            </w:r>
-                            <w:proofErr w:type="spellEnd"/>
-                            <w:r>
-                              <w:rPr>
-                                <w:lang w:val="en-US"/>
-                              </w:rPr>
-                              <w:t xml:space="preserve">, </w:t>
+                              <w:t xml:space="preserve">, Metasploit, </w:t>
                             </w:r>
                             <w:proofErr w:type="spellStart"/>
                             <w:r>
@@ -5530,21 +5204,7 @@
                               <w:rPr>
                                 <w:lang w:val="en-US"/>
                               </w:rPr>
-                              <w:t xml:space="preserve">Intranet, Linux, </w:t>
-                            </w:r>
-                            <w:proofErr w:type="spellStart"/>
-                            <w:r>
-                              <w:rPr>
-                                <w:lang w:val="en-US"/>
-                              </w:rPr>
-                              <w:t>Metasploit</w:t>
-                            </w:r>
-                            <w:proofErr w:type="spellEnd"/>
-                            <w:r>
-                              <w:rPr>
-                                <w:lang w:val="en-US"/>
-                              </w:rPr>
-                              <w:t xml:space="preserve">, </w:t>
+                              <w:t xml:space="preserve">Intranet, Linux, Metasploit, </w:t>
                             </w:r>
                             <w:proofErr w:type="spellStart"/>
                             <w:r>
@@ -5916,21 +5576,7 @@
                               <w:rPr>
                                 <w:lang w:val="en-US"/>
                               </w:rPr>
-                              <w:t xml:space="preserve">, </w:t>
-                            </w:r>
-                            <w:proofErr w:type="spellStart"/>
-                            <w:r>
-                              <w:rPr>
-                                <w:lang w:val="en-US"/>
-                              </w:rPr>
-                              <w:t>Metasploit</w:t>
-                            </w:r>
-                            <w:proofErr w:type="spellEnd"/>
-                            <w:r>
-                              <w:rPr>
-                                <w:lang w:val="en-US"/>
-                              </w:rPr>
-                              <w:t xml:space="preserve">, </w:t>
+                              <w:t xml:space="preserve">, Metasploit, </w:t>
                             </w:r>
                             <w:proofErr w:type="spellStart"/>
                             <w:r>
@@ -7337,82 +6983,56 @@
           </mc:Choice>
           <mc:Fallback>
             <w:pict>
-              <v:shape w14:anchorId="760A380D" id="Textfeld 20" o:spid="_x0000_s1036" type="#_x0000_t202" style="position:absolute;margin-left:119pt;margin-top:22.6pt;width:377.6pt;height:665.6pt;z-index:251669504;visibility:visible;mso-wrap-style:square;mso-width-percent:0;mso-height-percent:0;mso-wrap-distance-left:9pt;mso-wrap-distance-top:0;mso-wrap-distance-right:9pt;mso-wrap-distance-bottom:0;mso-position-horizontal:absolute;mso-position-horizontal-relative:text;mso-position-vertical:absolute;mso-position-vertical-relative:text;mso-width-percent:0;mso-height-percent:0;mso-width-relative:margin;mso-height-relative:margin;v-text-anchor:top" o:gfxdata="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" filled="f" stroked="f">
+              <v:shape w14:anchorId="760A380D" id="Textfeld 20" o:spid="_x0000_s1036" type="#_x0000_t202" style="position:absolute;margin-left:119pt;margin-top:22.6pt;width:377.6pt;height:665.6pt;z-index:251669504;visibility:visible;mso-wrap-style:square;mso-width-percent:0;mso-height-percent:0;mso-wrap-distance-left:9pt;mso-wrap-distance-top:0;mso-wrap-distance-right:9pt;mso-wrap-distance-bottom:0;mso-position-horizontal:absolute;mso-position-horizontal-relative:text;mso-position-vertical:absolute;mso-position-vertical-relative:text;mso-width-percent:0;mso-height-percent:0;mso-width-relative:margin;mso-height-relative:margin;v-text-anchor:top" o:gfxdata="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" filled="f" stroked="f">
                 <v:textbox style="mso-next-textbox:#Textfeld 221">
                   <w:txbxContent>
                     <w:p>
-                      <w:pPr>
-                        <w:rPr>
-                          <w:lang w:val="en-US"/>
-                        </w:rPr>
-                      </w:pPr>
-                      <w:proofErr w:type="spellStart"/>
-                      <w:r>
-                        <w:rPr>
-                          <w:b/>
-                          <w:lang w:val="en-US"/>
+                      <w:r>
+                        <w:rPr>
+                          <w:b/>
                         </w:rPr>
                         <w:t>Zeitpunkt</w:t>
                       </w:r>
-                      <w:proofErr w:type="spellEnd"/>
-                      <w:r>
-                        <w:rPr>
-                          <w:b/>
-                          <w:lang w:val="en-US"/>
+                      <w:r>
+                        <w:rPr>
+                          <w:b/>
                         </w:rPr>
                         <w:tab/>
                         <w:t xml:space="preserve">          </w:t>
                       </w:r>
                       <w:r>
-                        <w:rPr>
-                          <w:lang w:val="en-US"/>
-                        </w:rPr>
-                        <w:t xml:space="preserve">8/2017 - </w:t>
-                      </w:r>
-                      <w:proofErr w:type="spellStart"/>
-                      <w:r>
-                        <w:rPr>
-                          <w:lang w:val="en-US"/>
-                        </w:rPr>
-                        <w:t>laufend</w:t>
-                      </w:r>
-                      <w:proofErr w:type="spellEnd"/>
-                    </w:p>
-                    <w:p>
-                      <w:pPr>
-                        <w:rPr>
-                          <w:b/>
-                          <w:lang w:val="en-US"/>
-                        </w:rPr>
-                      </w:pPr>
-                      <w:r>
-                        <w:rPr>
-                          <w:b/>
-                          <w:lang w:val="en-US"/>
+                        <w:t>8/2017 - laufend</w:t>
+                      </w:r>
+                    </w:p>
+                    <w:p>
+                      <w:pPr>
+                        <w:rPr>
+                          <w:b/>
+                        </w:rPr>
+                      </w:pPr>
+                      <w:r>
+                        <w:rPr>
+                          <w:b/>
                         </w:rPr>
                         <w:t>Firma/ORT</w:t>
                       </w:r>
                       <w:r>
                         <w:rPr>
                           <w:b/>
-                          <w:lang w:val="en-US"/>
                         </w:rPr>
                         <w:tab/>
                         <w:t xml:space="preserve">          </w:t>
                       </w:r>
-                      <w:proofErr w:type="spellStart"/>
-                      <w:r>
-                        <w:rPr>
-                          <w:lang w:val="en-US"/>
-                        </w:rPr>
-                        <w:t>Gronau</w:t>
-                      </w:r>
-                      <w:proofErr w:type="spellEnd"/>
-                      <w:r>
-                        <w:rPr>
-                          <w:lang w:val="en-US"/>
-                        </w:rPr>
-                        <w:t xml:space="preserve"> IT Cloud Computing GmbH in Berlin</w:t>
+                      <w:r>
+                        <w:t xml:space="preserve">Gronau IT </w:t>
+                      </w:r>
+                      <w:proofErr w:type="gramStart"/>
+                      <w:r>
+                        <w:t>Cloud Computing</w:t>
+                      </w:r>
+                      <w:proofErr w:type="gramEnd"/>
+                      <w:r>
+                        <w:t xml:space="preserve"> GmbH in Berlin</w:t>
                       </w:r>
                     </w:p>
                     <w:p>
@@ -7599,48 +7219,200 @@
                           <w:lang w:val="en-US"/>
                         </w:rPr>
                       </w:pPr>
+                      <w:r>
+                        <w:rPr>
+                          <w:lang w:val="en-US"/>
+                        </w:rPr>
+                        <w:t xml:space="preserve">Atlassian Confluence, Atlassian JIRA, </w:t>
+                      </w:r>
                       <w:proofErr w:type="spellStart"/>
                       <w:r>
                         <w:rPr>
                           <w:lang w:val="en-US"/>
                         </w:rPr>
-                        <w:t>Atlassian</w:t>
+                        <w:t>BeEF</w:t>
                       </w:r>
                       <w:proofErr w:type="spellEnd"/>
                       <w:r>
                         <w:rPr>
                           <w:lang w:val="en-US"/>
                         </w:rPr>
-                        <w:t xml:space="preserve"> Confluence, </w:t>
-                      </w:r>
+                        <w:t xml:space="preserve">, </w:t>
+                      </w:r>
+                    </w:p>
+                    <w:p>
+                      <w:pPr>
+                        <w:ind w:firstLine="1985"/>
+                        <w:rPr>
+                          <w:lang w:val="en-US"/>
+                        </w:rPr>
+                      </w:pPr>
                       <w:proofErr w:type="spellStart"/>
                       <w:r>
                         <w:rPr>
                           <w:lang w:val="en-US"/>
                         </w:rPr>
-                        <w:t>Atlassian</w:t>
+                        <w:t>Blackboxtest</w:t>
                       </w:r>
                       <w:proofErr w:type="spellEnd"/>
                       <w:r>
                         <w:rPr>
                           <w:lang w:val="en-US"/>
                         </w:rPr>
-                        <w:t xml:space="preserve"> JIRA, </w:t>
+                        <w:t xml:space="preserve">, Burp, CISSP, Cyber Security Advisor, </w:t>
+                      </w:r>
+                    </w:p>
+                    <w:p>
+                      <w:pPr>
+                        <w:ind w:firstLine="1985"/>
+                      </w:pPr>
+                      <w:r>
+                        <w:t xml:space="preserve">DHCP, </w:t>
                       </w:r>
                       <w:proofErr w:type="spellStart"/>
                       <w:r>
-                        <w:rPr>
-                          <w:lang w:val="en-US"/>
-                        </w:rPr>
-                        <w:t>BeEF</w:t>
+                        <w:t>Dig</w:t>
                       </w:r>
                       <w:proofErr w:type="spellEnd"/>
                       <w:r>
+                        <w:t xml:space="preserve">, DNS, </w:t>
+                      </w:r>
+                      <w:proofErr w:type="spellStart"/>
+                      <w:r>
+                        <w:t>Dnsmap</w:t>
+                      </w:r>
+                      <w:proofErr w:type="spellEnd"/>
+                      <w:r>
+                        <w:t xml:space="preserve">, Englisch, Ethernet, </w:t>
+                      </w:r>
+                    </w:p>
+                    <w:p>
+                      <w:pPr>
+                        <w:ind w:firstLine="1985"/>
+                        <w:rPr>
+                          <w:lang w:val="en-US"/>
+                        </w:rPr>
+                      </w:pPr>
+                      <w:r>
+                        <w:rPr>
+                          <w:lang w:val="en-US"/>
+                        </w:rPr>
+                        <w:t>Ethical Hacking, Faraday, Firewall, Gateway, Git,</w:t>
+                      </w:r>
+                    </w:p>
+                    <w:p>
+                      <w:pPr>
+                        <w:ind w:firstLine="1985"/>
+                        <w:rPr>
+                          <w:lang w:val="en-US"/>
+                        </w:rPr>
+                      </w:pPr>
+                      <w:proofErr w:type="spellStart"/>
+                      <w:r>
+                        <w:rPr>
+                          <w:lang w:val="en-US"/>
+                        </w:rPr>
+                        <w:t>Github</w:t>
+                      </w:r>
+                      <w:proofErr w:type="spellEnd"/>
+                      <w:r>
+                        <w:rPr>
+                          <w:lang w:val="en-US"/>
+                        </w:rPr>
+                        <w:t xml:space="preserve">, GitLab, HP, hping3, IIS, Internet, Intranet, </w:t>
+                      </w:r>
+                    </w:p>
+                    <w:p>
+                      <w:pPr>
+                        <w:ind w:firstLine="1985"/>
+                        <w:rPr>
+                          <w:lang w:val="en-US"/>
+                        </w:rPr>
+                      </w:pPr>
+                      <w:r>
+                        <w:rPr>
+                          <w:lang w:val="en-US"/>
+                        </w:rPr>
+                        <w:t>ISO 27001, ISO/OSI, Java, JavaScript, LAN, LDAP,</w:t>
+                      </w:r>
+                    </w:p>
+                    <w:p>
+                      <w:pPr>
+                        <w:ind w:firstLine="1985"/>
+                        <w:rPr>
+                          <w:lang w:val="en-US"/>
+                        </w:rPr>
+                      </w:pPr>
+                      <w:r>
+                        <w:rPr>
+                          <w:lang w:val="en-US"/>
+                        </w:rPr>
+                        <w:t xml:space="preserve">Linux, Macintosh OSX, Metasploit, Nessus, </w:t>
+                      </w:r>
+                      <w:proofErr w:type="spellStart"/>
+                      <w:r>
+                        <w:rPr>
+                          <w:lang w:val="en-US"/>
+                        </w:rPr>
+                        <w:t>Netcat</w:t>
+                      </w:r>
+                      <w:proofErr w:type="spellEnd"/>
+                      <w:r>
+                        <w:rPr>
+                          <w:lang w:val="en-US"/>
+                        </w:rPr>
+                        <w:t>,</w:t>
+                      </w:r>
+                    </w:p>
+                    <w:p>
+                      <w:pPr>
+                        <w:ind w:firstLine="1985"/>
+                        <w:rPr>
+                          <w:lang w:val="en-US"/>
+                        </w:rPr>
+                      </w:pPr>
+                      <w:proofErr w:type="spellStart"/>
+                      <w:r>
+                        <w:rPr>
+                          <w:lang w:val="en-US"/>
+                        </w:rPr>
+                        <w:t>Nikto</w:t>
+                      </w:r>
+                      <w:proofErr w:type="spellEnd"/>
+                      <w:r>
                         <w:rPr>
                           <w:lang w:val="en-US"/>
                         </w:rPr>
                         <w:t xml:space="preserve">, </w:t>
                       </w:r>
+                      <w:proofErr w:type="spellStart"/>
+                      <w:r>
+                        <w:rPr>
+                          <w:lang w:val="en-US"/>
+                        </w:rPr>
+                        <w:t>Nmap</w:t>
+                      </w:r>
+                      <w:proofErr w:type="spellEnd"/>
+                      <w:r>
+                        <w:rPr>
+                          <w:lang w:val="en-US"/>
+                        </w:rPr>
+                        <w:t xml:space="preserve">, </w:t>
+                      </w:r>
+                      <w:proofErr w:type="spellStart"/>
+                      <w:r>
+                        <w:rPr>
+                          <w:lang w:val="en-US"/>
+                        </w:rPr>
+                        <w:t>Openvas</w:t>
+                      </w:r>
+                      <w:proofErr w:type="spellEnd"/>
+                      <w:r>
+                        <w:rPr>
+                          <w:lang w:val="en-US"/>
+                        </w:rPr>
+                        <w:t>, OSCP, Penetrations Tests, Perl,</w:t>
+                      </w:r>
                     </w:p>
                     <w:p>
                       <w:pPr>
@@ -7649,222 +7421,6 @@
                           <w:lang w:val="en-US"/>
                         </w:rPr>
                       </w:pPr>
-                      <w:proofErr w:type="spellStart"/>
-                      <w:r>
-                        <w:rPr>
-                          <w:lang w:val="en-US"/>
-                        </w:rPr>
-                        <w:t>Blackboxtest</w:t>
-                      </w:r>
-                      <w:proofErr w:type="spellEnd"/>
-                      <w:r>
-                        <w:rPr>
-                          <w:lang w:val="en-US"/>
-                        </w:rPr>
-                        <w:t xml:space="preserve">, Burp, CISSP, Cyber Security Advisor, </w:t>
-                      </w:r>
-                    </w:p>
-                    <w:p>
-                      <w:pPr>
-                        <w:ind w:firstLine="1985"/>
-                      </w:pPr>
-                      <w:r>
-                        <w:t xml:space="preserve">DHCP, </w:t>
-                      </w:r>
-                      <w:proofErr w:type="spellStart"/>
-                      <w:r>
-                        <w:t>Dig</w:t>
-                      </w:r>
-                      <w:proofErr w:type="spellEnd"/>
-                      <w:r>
-                        <w:t xml:space="preserve">, DNS, </w:t>
-                      </w:r>
-                      <w:proofErr w:type="spellStart"/>
-                      <w:r>
-                        <w:t>Dnsmap</w:t>
-                      </w:r>
-                      <w:proofErr w:type="spellEnd"/>
-                      <w:r>
-                        <w:t xml:space="preserve">, Englisch, Ethernet, </w:t>
-                      </w:r>
-                    </w:p>
-                    <w:p>
-                      <w:pPr>
-                        <w:ind w:firstLine="1985"/>
-                        <w:rPr>
-                          <w:lang w:val="en-US"/>
-                        </w:rPr>
-                      </w:pPr>
-                      <w:r>
-                        <w:rPr>
-                          <w:lang w:val="en-US"/>
-                        </w:rPr>
-                        <w:t xml:space="preserve">Ethical Hacking, Faraday, Firewall, Gateway, </w:t>
-                      </w:r>
-                      <w:proofErr w:type="spellStart"/>
-                      <w:r>
-                        <w:rPr>
-                          <w:lang w:val="en-US"/>
-                        </w:rPr>
-                        <w:t>Git</w:t>
-                      </w:r>
-                      <w:proofErr w:type="spellEnd"/>
-                      <w:r>
-                        <w:rPr>
-                          <w:lang w:val="en-US"/>
-                        </w:rPr>
-                        <w:t>,</w:t>
-                      </w:r>
-                    </w:p>
-                    <w:p>
-                      <w:pPr>
-                        <w:ind w:firstLine="1985"/>
-                        <w:rPr>
-                          <w:lang w:val="en-US"/>
-                        </w:rPr>
-                      </w:pPr>
-                      <w:proofErr w:type="spellStart"/>
-                      <w:r>
-                        <w:rPr>
-                          <w:lang w:val="en-US"/>
-                        </w:rPr>
-                        <w:t>Github</w:t>
-                      </w:r>
-                      <w:proofErr w:type="spellEnd"/>
-                      <w:r>
-                        <w:rPr>
-                          <w:lang w:val="en-US"/>
-                        </w:rPr>
-                        <w:t xml:space="preserve">, </w:t>
-                      </w:r>
-                      <w:proofErr w:type="spellStart"/>
-                      <w:r>
-                        <w:rPr>
-                          <w:lang w:val="en-US"/>
-                        </w:rPr>
-                        <w:t>GitLab</w:t>
-                      </w:r>
-                      <w:proofErr w:type="spellEnd"/>
-                      <w:r>
-                        <w:rPr>
-                          <w:lang w:val="en-US"/>
-                        </w:rPr>
-                        <w:t xml:space="preserve">, HP, hping3, IIS, Internet, Intranet, </w:t>
-                      </w:r>
-                    </w:p>
-                    <w:p>
-                      <w:pPr>
-                        <w:ind w:firstLine="1985"/>
-                        <w:rPr>
-                          <w:lang w:val="en-US"/>
-                        </w:rPr>
-                      </w:pPr>
-                      <w:r>
-                        <w:rPr>
-                          <w:lang w:val="en-US"/>
-                        </w:rPr>
-                        <w:t>ISO 27001, ISO/OSI, Java, JavaScript, LAN, LDAP,</w:t>
-                      </w:r>
-                    </w:p>
-                    <w:p>
-                      <w:pPr>
-                        <w:ind w:firstLine="1985"/>
-                        <w:rPr>
-                          <w:lang w:val="en-US"/>
-                        </w:rPr>
-                      </w:pPr>
-                      <w:r>
-                        <w:rPr>
-                          <w:lang w:val="en-US"/>
-                        </w:rPr>
-                        <w:t xml:space="preserve">Linux, Macintosh OSX, </w:t>
-                      </w:r>
-                      <w:proofErr w:type="spellStart"/>
-                      <w:r>
-                        <w:rPr>
-                          <w:lang w:val="en-US"/>
-                        </w:rPr>
-                        <w:t>Metasploit</w:t>
-                      </w:r>
-                      <w:proofErr w:type="spellEnd"/>
-                      <w:r>
-                        <w:rPr>
-                          <w:lang w:val="en-US"/>
-                        </w:rPr>
-                        <w:t xml:space="preserve">, Nessus, </w:t>
-                      </w:r>
-                      <w:proofErr w:type="spellStart"/>
-                      <w:r>
-                        <w:rPr>
-                          <w:lang w:val="en-US"/>
-                        </w:rPr>
-                        <w:t>Netcat</w:t>
-                      </w:r>
-                      <w:proofErr w:type="spellEnd"/>
-                      <w:r>
-                        <w:rPr>
-                          <w:lang w:val="en-US"/>
-                        </w:rPr>
-                        <w:t>,</w:t>
-                      </w:r>
-                    </w:p>
-                    <w:p>
-                      <w:pPr>
-                        <w:ind w:firstLine="1985"/>
-                        <w:rPr>
-                          <w:lang w:val="en-US"/>
-                        </w:rPr>
-                      </w:pPr>
-                      <w:proofErr w:type="spellStart"/>
-                      <w:r>
-                        <w:rPr>
-                          <w:lang w:val="en-US"/>
-                        </w:rPr>
-                        <w:t>Nikto</w:t>
-                      </w:r>
-                      <w:proofErr w:type="spellEnd"/>
-                      <w:r>
-                        <w:rPr>
-                          <w:lang w:val="en-US"/>
-                        </w:rPr>
-                        <w:t xml:space="preserve">, </w:t>
-                      </w:r>
-                      <w:proofErr w:type="spellStart"/>
-                      <w:r>
-                        <w:rPr>
-                          <w:lang w:val="en-US"/>
-                        </w:rPr>
-                        <w:t>Nmap</w:t>
-                      </w:r>
-                      <w:proofErr w:type="spellEnd"/>
-                      <w:r>
-                        <w:rPr>
-                          <w:lang w:val="en-US"/>
-                        </w:rPr>
-                        <w:t xml:space="preserve">, </w:t>
-                      </w:r>
-                      <w:proofErr w:type="spellStart"/>
-                      <w:r>
-                        <w:rPr>
-                          <w:lang w:val="en-US"/>
-                        </w:rPr>
-                        <w:t>Openvas</w:t>
-                      </w:r>
-                      <w:proofErr w:type="spellEnd"/>
-                      <w:r>
-                        <w:rPr>
-                          <w:lang w:val="en-US"/>
-                        </w:rPr>
-                        <w:t>, OSCP, Penetrations Tests, Perl,</w:t>
-                      </w:r>
-                    </w:p>
-                    <w:p>
-                      <w:pPr>
-                        <w:ind w:firstLine="1985"/>
-                        <w:rPr>
-                          <w:lang w:val="en-US"/>
-                        </w:rPr>
-                      </w:pPr>
                       <w:r>
                         <w:rPr>
                           <w:lang w:val="en-US"/>
@@ -7875,21 +7431,7 @@
                         <w:rPr>
                           <w:lang w:val="en-US"/>
                         </w:rPr>
-                        <w:t xml:space="preserve">Senior Security Expert, </w:t>
-                      </w:r>
-                      <w:proofErr w:type="spellStart"/>
-                      <w:r>
-                        <w:rPr>
-                          <w:lang w:val="en-US"/>
-                        </w:rPr>
-                        <w:t>Shodan</w:t>
-                      </w:r>
-                      <w:proofErr w:type="spellEnd"/>
-                      <w:r>
-                        <w:rPr>
-                          <w:lang w:val="en-US"/>
-                        </w:rPr>
-                        <w:t>,</w:t>
+                        <w:t>Senior Security Expert, Shodan,</w:t>
                       </w:r>
                     </w:p>
                     <w:p>
@@ -7993,19 +7535,11 @@
                         <w:tab/>
                         <w:t xml:space="preserve">          </w:t>
                       </w:r>
-                      <w:proofErr w:type="spellStart"/>
-                      <w:r>
-                        <w:rPr>
-                          <w:lang w:val="en-US"/>
-                        </w:rPr>
-                        <w:t>Gronau</w:t>
-                      </w:r>
-                      <w:proofErr w:type="spellEnd"/>
-                      <w:r>
-                        <w:rPr>
-                          <w:lang w:val="en-US"/>
-                        </w:rPr>
-                        <w:t xml:space="preserve"> IT Cloud Computing GmbH in Berlin</w:t>
+                      <w:r>
+                        <w:rPr>
+                          <w:lang w:val="en-US"/>
+                        </w:rPr>
+                        <w:t>Gronau IT Cloud Computing GmbH in Berlin</w:t>
                       </w:r>
                     </w:p>
                     <w:p>
@@ -8493,35 +8027,85 @@
                         <w:rPr>
                           <w:lang w:val="en-US"/>
                         </w:rPr>
-                        <w:t xml:space="preserve">, </w:t>
-                      </w:r>
+                        <w:t>, Atlassian Confluence, Atlassian JIRA,</w:t>
+                      </w:r>
+                    </w:p>
+                    <w:p>
+                      <w:pPr>
+                        <w:ind w:firstLine="1985"/>
+                        <w:rPr>
+                          <w:lang w:val="en-US"/>
+                        </w:rPr>
+                      </w:pPr>
                       <w:proofErr w:type="spellStart"/>
                       <w:r>
                         <w:rPr>
                           <w:lang w:val="en-US"/>
                         </w:rPr>
-                        <w:t>Atlassian</w:t>
+                        <w:t>Blackboxtest</w:t>
                       </w:r>
                       <w:proofErr w:type="spellEnd"/>
                       <w:r>
                         <w:rPr>
                           <w:lang w:val="en-US"/>
                         </w:rPr>
-                        <w:t xml:space="preserve"> Confluence, </w:t>
+                        <w:t>, Burp, C, C#, CISSP, Ethernet, Ethical</w:t>
+                      </w:r>
+                    </w:p>
+                    <w:p>
+                      <w:pPr>
+                        <w:ind w:firstLine="1985"/>
+                        <w:rPr>
+                          <w:lang w:val="en-US"/>
+                        </w:rPr>
+                      </w:pPr>
+                      <w:r>
+                        <w:rPr>
+                          <w:lang w:val="en-US"/>
+                        </w:rPr>
+                        <w:t>Hacking, Faraday, Firewall, Fuzzing, Gateway, HP,</w:t>
+                      </w:r>
+                    </w:p>
+                    <w:p>
+                      <w:pPr>
+                        <w:ind w:firstLine="1985"/>
+                        <w:rPr>
+                          <w:lang w:val="en-US"/>
+                        </w:rPr>
+                      </w:pPr>
+                      <w:r>
+                        <w:rPr>
+                          <w:lang w:val="en-US"/>
+                        </w:rPr>
+                        <w:t>HP Server, HW-</w:t>
                       </w:r>
                       <w:proofErr w:type="spellStart"/>
                       <w:r>
                         <w:rPr>
                           <w:lang w:val="en-US"/>
                         </w:rPr>
-                        <w:t>Atlassian</w:t>
+                        <w:t>Architektur</w:t>
                       </w:r>
                       <w:proofErr w:type="spellEnd"/>
                       <w:r>
                         <w:rPr>
                           <w:lang w:val="en-US"/>
                         </w:rPr>
-                        <w:t xml:space="preserve"> JIRA,</w:t>
+                        <w:t xml:space="preserve">, IIS, </w:t>
+                      </w:r>
+                      <w:proofErr w:type="spellStart"/>
+                      <w:r>
+                        <w:rPr>
+                          <w:lang w:val="en-US"/>
+                        </w:rPr>
+                        <w:t>Intellij</w:t>
+                      </w:r>
+                      <w:proofErr w:type="spellEnd"/>
+                      <w:r>
+                        <w:rPr>
+                          <w:lang w:val="en-US"/>
+                        </w:rPr>
+                        <w:t xml:space="preserve"> IDEA, Internet,</w:t>
                       </w:r>
                     </w:p>
                     <w:p>
@@ -8531,19 +8115,31 @@
                           <w:lang w:val="en-US"/>
                         </w:rPr>
                       </w:pPr>
+                      <w:r>
+                        <w:rPr>
+                          <w:lang w:val="en-US"/>
+                        </w:rPr>
+                        <w:t>I</w:t>
+                      </w:r>
+                      <w:r>
+                        <w:rPr>
+                          <w:lang w:val="en-US"/>
+                        </w:rPr>
+                        <w:t xml:space="preserve">ntranet, ISO 27001, ISO/OSI, </w:t>
+                      </w:r>
                       <w:proofErr w:type="spellStart"/>
                       <w:r>
                         <w:rPr>
                           <w:lang w:val="en-US"/>
                         </w:rPr>
-                        <w:t>Blackboxtest</w:t>
+                        <w:t>LaTex</w:t>
                       </w:r>
                       <w:proofErr w:type="spellEnd"/>
                       <w:r>
                         <w:rPr>
                           <w:lang w:val="en-US"/>
                         </w:rPr>
-                        <w:t>, Burp, C, C#, CISSP, Ethernet, Ethical</w:t>
+                        <w:t>, Lenovo, Linux,</w:t>
                       </w:r>
                     </w:p>
                     <w:p>
@@ -8557,105 +8153,7 @@
                         <w:rPr>
                           <w:lang w:val="en-US"/>
                         </w:rPr>
-                        <w:t>Hacking, Faraday, Firewall, Fuzzing, Gateway, HP,</w:t>
-                      </w:r>
-                    </w:p>
-                    <w:p>
-                      <w:pPr>
-                        <w:ind w:firstLine="1985"/>
-                        <w:rPr>
-                          <w:lang w:val="en-US"/>
-                        </w:rPr>
-                      </w:pPr>
-                      <w:r>
-                        <w:rPr>
-                          <w:lang w:val="en-US"/>
-                        </w:rPr>
-                        <w:t>HP Server, HW-</w:t>
-                      </w:r>
-                      <w:proofErr w:type="spellStart"/>
-                      <w:r>
-                        <w:rPr>
-                          <w:lang w:val="en-US"/>
-                        </w:rPr>
-                        <w:t>Architektur</w:t>
-                      </w:r>
-                      <w:proofErr w:type="spellEnd"/>
-                      <w:r>
-                        <w:rPr>
-                          <w:lang w:val="en-US"/>
-                        </w:rPr>
-                        <w:t xml:space="preserve">, IIS, </w:t>
-                      </w:r>
-                      <w:proofErr w:type="spellStart"/>
-                      <w:r>
-                        <w:rPr>
-                          <w:lang w:val="en-US"/>
-                        </w:rPr>
-                        <w:t>Intellij</w:t>
-                      </w:r>
-                      <w:proofErr w:type="spellEnd"/>
-                      <w:r>
-                        <w:rPr>
-                          <w:lang w:val="en-US"/>
-                        </w:rPr>
-                        <w:t xml:space="preserve"> IDEA, Internet,</w:t>
-                      </w:r>
-                    </w:p>
-                    <w:p>
-                      <w:pPr>
-                        <w:ind w:firstLine="1985"/>
-                        <w:rPr>
-                          <w:lang w:val="en-US"/>
-                        </w:rPr>
-                      </w:pPr>
-                      <w:r>
-                        <w:rPr>
-                          <w:lang w:val="en-US"/>
-                        </w:rPr>
-                        <w:t>I</w:t>
-                      </w:r>
-                      <w:r>
-                        <w:rPr>
-                          <w:lang w:val="en-US"/>
-                        </w:rPr>
-                        <w:t xml:space="preserve">ntranet, ISO 27001, ISO/OSI, </w:t>
-                      </w:r>
-                      <w:proofErr w:type="spellStart"/>
-                      <w:r>
-                        <w:rPr>
-                          <w:lang w:val="en-US"/>
-                        </w:rPr>
-                        <w:t>LaTex</w:t>
-                      </w:r>
-                      <w:proofErr w:type="spellEnd"/>
-                      <w:r>
-                        <w:rPr>
-                          <w:lang w:val="en-US"/>
-                        </w:rPr>
-                        <w:t>, Lenovo, Linux,</w:t>
-                      </w:r>
-                    </w:p>
-                    <w:p>
-                      <w:pPr>
-                        <w:ind w:firstLine="1985"/>
-                        <w:rPr>
-                          <w:lang w:val="en-US"/>
-                        </w:rPr>
-                      </w:pPr>
-                      <w:proofErr w:type="spellStart"/>
-                      <w:r>
-                        <w:rPr>
-                          <w:lang w:val="en-US"/>
-                        </w:rPr>
-                        <w:t>Metasploit</w:t>
-                      </w:r>
-                      <w:proofErr w:type="spellEnd"/>
-                      <w:r>
-                        <w:rPr>
-                          <w:lang w:val="en-US"/>
-                        </w:rPr>
-                        <w:t>, MS-Vi</w:t>
+                        <w:t>Metasploit, MS-Vi</w:t>
                       </w:r>
                       <w:r>
                         <w:rPr>
@@ -9088,21 +8586,7 @@
                         <w:rPr>
                           <w:lang w:val="en-US"/>
                         </w:rPr>
-                        <w:t xml:space="preserve">, </w:t>
-                      </w:r>
-                      <w:proofErr w:type="spellStart"/>
-                      <w:r>
-                        <w:rPr>
-                          <w:lang w:val="en-US"/>
-                        </w:rPr>
-                        <w:t>Metasploit</w:t>
-                      </w:r>
-                      <w:proofErr w:type="spellEnd"/>
-                      <w:r>
-                        <w:rPr>
-                          <w:lang w:val="en-US"/>
-                        </w:rPr>
-                        <w:t xml:space="preserve">, </w:t>
+                        <w:t xml:space="preserve">, Metasploit, </w:t>
                       </w:r>
                       <w:proofErr w:type="spellStart"/>
                       <w:r>
@@ -9472,21 +8956,7 @@
                         <w:rPr>
                           <w:lang w:val="en-US"/>
                         </w:rPr>
-                        <w:t xml:space="preserve">Intranet, Linux, </w:t>
-                      </w:r>
-                      <w:proofErr w:type="spellStart"/>
-                      <w:r>
-                        <w:rPr>
-                          <w:lang w:val="en-US"/>
-                        </w:rPr>
-                        <w:t>Metasploit</w:t>
-                      </w:r>
-                      <w:proofErr w:type="spellEnd"/>
-                      <w:r>
-                        <w:rPr>
-                          <w:lang w:val="en-US"/>
-                        </w:rPr>
-                        <w:t xml:space="preserve">, </w:t>
+                        <w:t xml:space="preserve">Intranet, Linux, Metasploit, </w:t>
                       </w:r>
                       <w:proofErr w:type="spellStart"/>
                       <w:r>
@@ -9858,21 +9328,7 @@
                         <w:rPr>
                           <w:lang w:val="en-US"/>
                         </w:rPr>
-                        <w:t xml:space="preserve">, </w:t>
-                      </w:r>
-                      <w:proofErr w:type="spellStart"/>
-                      <w:r>
-                        <w:rPr>
-                          <w:lang w:val="en-US"/>
-                        </w:rPr>
-                        <w:t>Metasploit</w:t>
-                      </w:r>
-                      <w:proofErr w:type="spellEnd"/>
-                      <w:r>
-                        <w:rPr>
-                          <w:lang w:val="en-US"/>
-                        </w:rPr>
-                        <w:t xml:space="preserve">, </w:t>
+                        <w:t xml:space="preserve">, Metasploit, </w:t>
                       </w:r>
                       <w:proofErr w:type="spellStart"/>
                       <w:r>
@@ -11340,7 +10796,7 @@
               </wp:anchor>
             </w:drawing>
           </mc:Choice>
-          <mc:Fallback>
+          <mc:Fallback xmlns:mv="urn:schemas-microsoft-com:mac:vml" xmlns:mo="http://schemas.microsoft.com/office/mac/office/2008/main">
             <w:pict>
               <v:rect w14:anchorId="1DB5AAFB" id="Rechteck 19" o:spid="_x0000_s1026" style="position:absolute;margin-left:-1.35pt;margin-top:13.05pt;width:102.3pt;height:657.2pt;z-index:-251644928;visibility:visible;mso-wrap-style:square;mso-width-percent:0;mso-height-percent:0;mso-wrap-distance-left:9pt;mso-wrap-distance-top:0;mso-wrap-distance-right:9pt;mso-wrap-distance-bottom:0;mso-position-horizontal:absolute;mso-position-horizontal-relative:text;mso-position-vertical:absolute;mso-position-vertical-relative:text;mso-width-percent:0;mso-height-percent:0;mso-width-relative:margin;mso-height-relative:margin;v-text-anchor:middle" o:gfxdata="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" fillcolor="#eee" stroked="f" strokeweight="1pt"/>
             </w:pict>
@@ -11433,7 +10889,7 @@
           </mc:Choice>
           <mc:Fallback>
             <w:pict>
-              <v:shape w14:anchorId="6DCA4831" id="Textfeld 18" o:spid="_x0000_s1037" type="#_x0000_t202" style="position:absolute;margin-left:-5.35pt;margin-top:13.6pt;width:106.2pt;height:35.65pt;z-index:251670528;visibility:visible;mso-wrap-style:square;mso-width-percent:0;mso-height-percent:0;mso-wrap-distance-left:9pt;mso-wrap-distance-top:0;mso-wrap-distance-right:9pt;mso-wrap-distance-bottom:0;mso-position-horizontal:absolute;mso-position-horizontal-relative:text;mso-position-vertical:absolute;mso-position-vertical-relative:text;mso-width-percent:0;mso-height-percent:0;mso-width-relative:margin;mso-height-relative:margin;v-text-anchor:top" o:gfxdata="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" filled="f" stroked="f">
+              <v:shape w14:anchorId="6DCA4831" id="Textfeld 18" o:spid="_x0000_s1037" type="#_x0000_t202" style="position:absolute;margin-left:-5.35pt;margin-top:13.6pt;width:106.2pt;height:35.65pt;z-index:251670528;visibility:visible;mso-wrap-style:square;mso-width-percent:0;mso-height-percent:0;mso-wrap-distance-left:9pt;mso-wrap-distance-top:0;mso-wrap-distance-right:9pt;mso-wrap-distance-bottom:0;mso-position-horizontal:absolute;mso-position-horizontal-relative:text;mso-position-vertical:absolute;mso-position-vertical-relative:text;mso-width-percent:0;mso-height-percent:0;mso-width-relative:margin;mso-height-relative:margin;v-text-anchor:top" o:gfxdata="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" filled="f" stroked="f">
                 <v:textbox>
                   <w:txbxContent>
                     <w:p>
@@ -11529,7 +10985,7 @@
               </wp:anchor>
             </w:drawing>
           </mc:Choice>
-          <mc:Fallback>
+          <mc:Fallback xmlns:mv="urn:schemas-microsoft-com:mac:vml" xmlns:mo="http://schemas.microsoft.com/office/mac/office/2008/main">
             <w:pict>
               <v:line w14:anchorId="2BCB8FE7" id="Gerade Verbindung 148" o:spid="_x0000_s1026" style="position:absolute;flip:y;z-index:251720704;visibility:visible;mso-wrap-style:square;mso-width-percent:0;mso-wrap-distance-left:9pt;mso-wrap-distance-top:0;mso-wrap-distance-right:9pt;mso-wrap-distance-bottom:0;mso-position-horizontal:absolute;mso-position-horizontal-relative:text;mso-position-vertical:absolute;mso-position-vertical-relative:text;mso-width-percent:0;mso-width-relative:margin" from="123.05pt,573.5pt" to="494.7pt,573.5pt" o:gfxdata="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" strokecolor="#032034" strokeweight=".25pt">
                 <v:stroke opacity="16448f" joinstyle="miter"/>
@@ -11682,7 +11138,7 @@
               </wp:anchor>
             </w:drawing>
           </mc:Choice>
-          <mc:Fallback>
+          <mc:Fallback xmlns:mv="urn:schemas-microsoft-com:mac:vml" xmlns:mo="http://schemas.microsoft.com/office/mac/office/2008/main">
             <w:pict>
               <v:rect w14:anchorId="2BEACFD5" id="Rechteck 29" o:spid="_x0000_s1026" style="position:absolute;margin-left:1141.55pt;margin-top:37890.8pt;width:102.3pt;height:585.2pt;z-index:-251636736;visibility:visible;mso-wrap-style:square;mso-width-percent:0;mso-height-percent:0;mso-wrap-distance-left:9pt;mso-wrap-distance-top:0;mso-wrap-distance-right:9pt;mso-wrap-distance-bottom:0;mso-position-horizontal:absolute;mso-position-horizontal-relative:text;mso-position-vertical:absolute;mso-position-vertical-relative:text;mso-width-percent:0;mso-height-percent:0;mso-width-relative:margin;mso-height-relative:margin;v-text-anchor:middle" o:gfxdata="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" fillcolor="#eee" stroked="f" strokeweight="1pt"/>
             </w:pict>
@@ -11780,7 +11236,7 @@
               </wp:anchor>
             </w:drawing>
           </mc:Choice>
-          <mc:Fallback>
+          <mc:Fallback xmlns:mv="urn:schemas-microsoft-com:mac:vml" xmlns:mo="http://schemas.microsoft.com/office/mac/office/2008/main">
             <w:pict>
               <v:rect w14:anchorId="1AB11126" id="Rechteck 138" o:spid="_x0000_s1026" style="position:absolute;margin-left:-1.45pt;margin-top:13.35pt;width:102.3pt;height:665.9pt;z-index:-251608064;visibility:visible;mso-wrap-style:square;mso-width-percent:0;mso-height-percent:0;mso-wrap-distance-left:9pt;mso-wrap-distance-top:0;mso-wrap-distance-right:9pt;mso-wrap-distance-bottom:0;mso-position-horizontal:absolute;mso-position-horizontal-relative:text;mso-position-vertical:absolute;mso-position-vertical-relative:text;mso-width-percent:0;mso-height-percent:0;mso-width-relative:margin;mso-height-relative:margin;v-text-anchor:middle" o:gfxdata="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" fillcolor="#eee" stroked="f" strokeweight="1pt"/>
             </w:pict>
@@ -11860,7 +11316,7 @@
               </wp:anchor>
             </w:drawing>
           </mc:Choice>
-          <mc:Fallback>
+          <mc:Fallback xmlns:mv="urn:schemas-microsoft-com:mac:vml" xmlns:mo="http://schemas.microsoft.com/office/mac/office/2008/main">
             <w:pict>
               <v:shape w14:anchorId="77EEB564" id="Textfeld 221" o:spid="_x0000_s1036" type="#_x0000_t202" style="position:absolute;margin-left:117.45pt;margin-top:31.4pt;width:380.25pt;height:656.65pt;z-index:251773952;visibility:visible;mso-wrap-style:square;mso-width-percent:0;mso-height-percent:0;mso-wrap-distance-left:9pt;mso-wrap-distance-top:0;mso-wrap-distance-right:9pt;mso-wrap-distance-bottom:0;mso-position-horizontal:absolute;mso-position-horizontal-relative:text;mso-position-vertical:absolute;mso-position-vertical-relative:text;mso-width-percent:0;mso-height-percent:0;mso-width-relative:margin;mso-height-relative:margin;v-text-anchor:top" o:gfxdata="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" filled="f" stroked="f">
                 <v:textbox style="mso-next-textbox:#Textfeld 222" inset="3mm">
@@ -11958,7 +11414,7 @@
           </mc:Choice>
           <mc:Fallback>
             <w:pict>
-              <v:shape w14:anchorId="193CA858" id="Textfeld 30" o:spid="_x0000_s1039" type="#_x0000_t202" style="position:absolute;margin-left:-5.35pt;margin-top:13.6pt;width:106.2pt;height:35.65pt;z-index:251678720;visibility:visible;mso-wrap-style:square;mso-width-percent:0;mso-height-percent:0;mso-wrap-distance-left:9pt;mso-wrap-distance-top:0;mso-wrap-distance-right:9pt;mso-wrap-distance-bottom:0;mso-position-horizontal:absolute;mso-position-horizontal-relative:text;mso-position-vertical:absolute;mso-position-vertical-relative:text;mso-width-percent:0;mso-height-percent:0;mso-width-relative:margin;mso-height-relative:margin;v-text-anchor:top" o:gfxdata="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" filled="f" stroked="f">
+              <v:shape w14:anchorId="193CA858" id="Textfeld 30" o:spid="_x0000_s1039" type="#_x0000_t202" style="position:absolute;margin-left:-5.35pt;margin-top:13.6pt;width:106.2pt;height:35.65pt;z-index:251678720;visibility:visible;mso-wrap-style:square;mso-width-percent:0;mso-height-percent:0;mso-wrap-distance-left:9pt;mso-wrap-distance-top:0;mso-wrap-distance-right:9pt;mso-wrap-distance-bottom:0;mso-position-horizontal:absolute;mso-position-horizontal-relative:text;mso-position-vertical:absolute;mso-position-vertical-relative:text;mso-width-percent:0;mso-height-percent:0;mso-width-relative:margin;mso-height-relative:margin;v-text-anchor:top" o:gfxdata="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" filled="f" stroked="f">
                 <v:textbox>
                   <w:txbxContent>
                     <w:p>
@@ -12123,7 +11579,7 @@
               </wp:anchor>
             </w:drawing>
           </mc:Choice>
-          <mc:Fallback>
+          <mc:Fallback xmlns:mv="urn:schemas-microsoft-com:mac:vml" xmlns:mo="http://schemas.microsoft.com/office/mac/office/2008/main">
             <w:pict>
               <v:line w14:anchorId="7C3115D4" id="Gerade Verbindung 149" o:spid="_x0000_s1026" style="position:absolute;flip:y;z-index:251722752;visibility:visible;mso-wrap-style:square;mso-width-percent:0;mso-wrap-distance-left:9pt;mso-wrap-distance-top:0;mso-wrap-distance-right:9pt;mso-wrap-distance-bottom:0;mso-position-horizontal:absolute;mso-position-horizontal-relative:text;mso-position-vertical:absolute;mso-position-vertical-relative:text;mso-width-percent:0;mso-width-relative:margin" from="122.35pt,357.75pt" to="494pt,357.75pt" o:gfxdata="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" strokecolor="#032034" strokeweight=".25pt">
                 <v:stroke opacity="16448f" joinstyle="miter"/>
@@ -12214,7 +11670,7 @@
           </mc:Choice>
           <mc:Fallback>
             <w:pict>
-              <v:shape w14:anchorId="3E63291E" id="Textfeld 32" o:spid="_x0000_s1040" type="#_x0000_t202" style="position:absolute;margin-left:118.15pt;margin-top:33.55pt;width:377.6pt;height:144.7pt;z-index:251677696;visibility:visible;mso-wrap-style:square;mso-width-percent:0;mso-height-percent:0;mso-wrap-distance-left:9pt;mso-wrap-distance-top:0;mso-wrap-distance-right:9pt;mso-wrap-distance-bottom:0;mso-position-horizontal:absolute;mso-position-horizontal-relative:text;mso-position-vertical:absolute;mso-position-vertical-relative:text;mso-width-percent:0;mso-height-percent:0;mso-width-relative:margin;mso-height-relative:margin;v-text-anchor:top" o:gfxdata="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" filled="f" stroked="f">
+              <v:shape w14:anchorId="3E63291E" id="Textfeld 32" o:spid="_x0000_s1040" type="#_x0000_t202" style="position:absolute;margin-left:118.15pt;margin-top:33.55pt;width:377.6pt;height:144.7pt;z-index:251677696;visibility:visible;mso-wrap-style:square;mso-width-percent:0;mso-height-percent:0;mso-wrap-distance-left:9pt;mso-wrap-distance-top:0;mso-wrap-distance-right:9pt;mso-wrap-distance-bottom:0;mso-position-horizontal:absolute;mso-position-horizontal-relative:text;mso-position-vertical:absolute;mso-position-vertical-relative:text;mso-width-percent:0;mso-height-percent:0;mso-width-relative:margin;mso-height-relative:margin;v-text-anchor:top" o:gfxdata="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" filled="f" stroked="f">
                 <v:textbox>
                   <w:txbxContent>
                     <w:p>
@@ -12390,7 +11846,7 @@
               </wp:anchor>
             </w:drawing>
           </mc:Choice>
-          <mc:Fallback>
+          <mc:Fallback xmlns:mv="urn:schemas-microsoft-com:mac:vml" xmlns:mo="http://schemas.microsoft.com/office/mac/office/2008/main">
             <w:pict>
               <v:rect w14:anchorId="0A81A8ED" id="Rechteck 198" o:spid="_x0000_s1026" style="position:absolute;margin-left:-3.85pt;margin-top:13.35pt;width:102.3pt;height:665.9pt;z-index:-251565056;visibility:visible;mso-wrap-style:square;mso-width-percent:0;mso-height-percent:0;mso-wrap-distance-left:9pt;mso-wrap-distance-top:0;mso-wrap-distance-right:9pt;mso-wrap-distance-bottom:0;mso-position-horizontal:absolute;mso-position-horizontal-relative:text;mso-position-vertical:absolute;mso-position-vertical-relative:text;mso-width-percent:0;mso-height-percent:0;mso-width-relative:margin;mso-height-relative:margin;v-text-anchor:middle" o:gfxdata="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" fillcolor="#eee" stroked="f" strokeweight="1pt"/>
             </w:pict>
@@ -12463,7 +11919,7 @@
               </wp:anchor>
             </w:drawing>
           </mc:Choice>
-          <mc:Fallback>
+          <mc:Fallback xmlns:mv="urn:schemas-microsoft-com:mac:vml" xmlns:mo="http://schemas.microsoft.com/office/mac/office/2008/main">
             <w:pict>
               <v:line w14:anchorId="304D6F7A" id="Gerade Verbindung 16" o:spid="_x0000_s1026" style="position:absolute;flip:y;z-index:251795456;visibility:visible;mso-wrap-style:square;mso-width-percent:0;mso-wrap-distance-left:9pt;mso-wrap-distance-top:0;mso-wrap-distance-right:9pt;mso-wrap-distance-bottom:0;mso-position-horizontal:absolute;mso-position-horizontal-relative:text;mso-position-vertical:absolute;mso-position-vertical-relative:text;mso-width-percent:0;mso-width-relative:margin" from="122.6pt,535.8pt" to="489.05pt,535.8pt" o:gfxdata="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" strokecolor="#032034" strokeweight=".25pt">
                 <v:stroke opacity="16448f" joinstyle="miter"/>
@@ -12538,7 +11994,7 @@
               </wp:anchor>
             </w:drawing>
           </mc:Choice>
-          <mc:Fallback>
+          <mc:Fallback xmlns:mv="urn:schemas-microsoft-com:mac:vml" xmlns:mo="http://schemas.microsoft.com/office/mac/office/2008/main">
             <w:pict>
               <v:line w14:anchorId="0FB3771A" id="Gerade Verbindung 201" o:spid="_x0000_s1026" style="position:absolute;z-index:251753472;visibility:visible;mso-wrap-style:square;mso-width-percent:0;mso-wrap-distance-left:9pt;mso-wrap-distance-top:0;mso-wrap-distance-right:9pt;mso-wrap-distance-bottom:0;mso-position-horizontal:absolute;mso-position-horizontal-relative:text;mso-position-vertical:absolute;mso-position-vertical-relative:text;mso-width-percent:0;mso-width-relative:margin" from="122.6pt,283.25pt" to="490.55pt,283.4pt" o:gfxdata="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" strokecolor="#032034" strokeweight=".25pt">
                 <v:stroke opacity="16448f" joinstyle="miter"/>
@@ -12620,7 +12076,7 @@
               </wp:anchor>
             </w:drawing>
           </mc:Choice>
-          <mc:Fallback>
+          <mc:Fallback xmlns:mv="urn:schemas-microsoft-com:mac:vml" xmlns:mo="http://schemas.microsoft.com/office/mac/office/2008/main">
             <w:pict>
               <v:shape w14:anchorId="4D8E0C71" id="Textfeld 222" o:spid="_x0000_s1039" type="#_x0000_t202" style="position:absolute;margin-left:117.05pt;margin-top:0;width:368.85pt;height:706.25pt;z-index:251774976;visibility:visible;mso-wrap-style:square;mso-width-percent:0;mso-height-percent:0;mso-wrap-distance-left:9pt;mso-wrap-distance-top:0;mso-wrap-distance-right:9pt;mso-wrap-distance-bottom:0;mso-position-horizontal:absolute;mso-position-horizontal-relative:text;mso-position-vertical:absolute;mso-position-vertical-relative:text;mso-width-percent:0;mso-height-percent:0;mso-width-relative:margin;mso-height-relative:margin;v-text-anchor:top" o:gfxdata="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" filled="f" stroked="f">
                 <v:textbox style="mso-next-textbox:#Textfeld 224">
@@ -12718,7 +12174,7 @@
           </mc:Choice>
           <mc:Fallback>
             <w:pict>
-              <v:shape w14:anchorId="003E0E54" id="Textfeld 199" o:spid="_x0000_s1042" type="#_x0000_t202" style="position:absolute;margin-left:-5.35pt;margin-top:13.6pt;width:106.2pt;height:35.65pt;z-index:251750400;visibility:visible;mso-wrap-style:square;mso-width-percent:0;mso-height-percent:0;mso-wrap-distance-left:9pt;mso-wrap-distance-top:0;mso-wrap-distance-right:9pt;mso-wrap-distance-bottom:0;mso-position-horizontal:absolute;mso-position-horizontal-relative:text;mso-position-vertical:absolute;mso-position-vertical-relative:text;mso-width-percent:0;mso-height-percent:0;mso-width-relative:margin;mso-height-relative:margin;v-text-anchor:top" o:gfxdata="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" filled="f" stroked="f">
+              <v:shape w14:anchorId="003E0E54" id="Textfeld 199" o:spid="_x0000_s1042" type="#_x0000_t202" style="position:absolute;margin-left:-5.35pt;margin-top:13.6pt;width:106.2pt;height:35.65pt;z-index:251750400;visibility:visible;mso-wrap-style:square;mso-width-percent:0;mso-height-percent:0;mso-wrap-distance-left:9pt;mso-wrap-distance-top:0;mso-wrap-distance-right:9pt;mso-wrap-distance-bottom:0;mso-position-horizontal:absolute;mso-position-horizontal-relative:text;mso-position-vertical:absolute;mso-position-vertical-relative:text;mso-width-percent:0;mso-height-percent:0;mso-width-relative:margin;mso-height-relative:margin;v-text-anchor:top" o:gfxdata="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" filled="f" stroked="f">
                 <v:textbox>
                   <w:txbxContent>
                     <w:p>
@@ -12829,7 +12285,7 @@
               </wp:anchor>
             </w:drawing>
           </mc:Choice>
-          <mc:Fallback>
+          <mc:Fallback xmlns:mv="urn:schemas-microsoft-com:mac:vml" xmlns:mo="http://schemas.microsoft.com/office/mac/office/2008/main">
             <w:pict>
               <v:rect w14:anchorId="2DDB9CFF" id="Rechteck 204" o:spid="_x0000_s1026" style="position:absolute;margin-left:-.85pt;margin-top:13.35pt;width:102.3pt;height:665.9pt;z-index:-251557888;visibility:visible;mso-wrap-style:square;mso-width-percent:0;mso-height-percent:0;mso-wrap-distance-left:9pt;mso-wrap-distance-top:0;mso-wrap-distance-right:9pt;mso-wrap-distance-bottom:0;mso-position-horizontal:absolute;mso-position-horizontal-relative:text;mso-position-vertical:absolute;mso-position-vertical-relative:text;mso-width-percent:0;mso-height-percent:0;mso-width-relative:margin;mso-height-relative:margin;v-text-anchor:middle" o:gfxdata="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" fillcolor="#eee" stroked="f" strokeweight="1pt"/>
             </w:pict>
@@ -12909,7 +12365,7 @@
               </wp:anchor>
             </w:drawing>
           </mc:Choice>
-          <mc:Fallback>
+          <mc:Fallback xmlns:mv="urn:schemas-microsoft-com:mac:vml" xmlns:mo="http://schemas.microsoft.com/office/mac/office/2008/main">
             <w:pict>
               <v:shape w14:anchorId="437C9B70" id="Textfeld 224" o:spid="_x0000_s1041" type="#_x0000_t202" style="position:absolute;margin-left:122.5pt;margin-top:30.65pt;width:374.35pt;height:657.35pt;z-index:251776000;visibility:visible;mso-wrap-style:square;mso-width-percent:0;mso-height-percent:0;mso-wrap-distance-left:9pt;mso-wrap-distance-top:0;mso-wrap-distance-right:9pt;mso-wrap-distance-bottom:0;mso-position-horizontal:absolute;mso-position-horizontal-relative:text;mso-position-vertical:absolute;mso-position-vertical-relative:text;mso-width-percent:0;mso-height-percent:0;mso-width-relative:margin;mso-height-relative:margin;v-text-anchor:top" o:gfxdata="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" filled="f" stroked="f">
                 <v:textbox style="mso-next-textbox:#Textfeld 225" inset="2mm">
@@ -13007,7 +12463,7 @@
           </mc:Choice>
           <mc:Fallback>
             <w:pict>
-              <v:shape w14:anchorId="78B5227E" id="Textfeld 205" o:spid="_x0000_s1044" type="#_x0000_t202" style="position:absolute;margin-left:-5.35pt;margin-top:13.6pt;width:106.2pt;height:35.65pt;z-index:251757568;visibility:visible;mso-wrap-style:square;mso-width-percent:0;mso-height-percent:0;mso-wrap-distance-left:9pt;mso-wrap-distance-top:0;mso-wrap-distance-right:9pt;mso-wrap-distance-bottom:0;mso-position-horizontal:absolute;mso-position-horizontal-relative:text;mso-position-vertical:absolute;mso-position-vertical-relative:text;mso-width-percent:0;mso-height-percent:0;mso-width-relative:margin;mso-height-relative:margin;v-text-anchor:top" o:gfxdata="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" filled="f" stroked="f">
+              <v:shape w14:anchorId="78B5227E" id="Textfeld 205" o:spid="_x0000_s1044" type="#_x0000_t202" style="position:absolute;margin-left:-5.35pt;margin-top:13.6pt;width:106.2pt;height:35.65pt;z-index:251757568;visibility:visible;mso-wrap-style:square;mso-width-percent:0;mso-height-percent:0;mso-wrap-distance-left:9pt;mso-wrap-distance-top:0;mso-wrap-distance-right:9pt;mso-wrap-distance-bottom:0;mso-position-horizontal:absolute;mso-position-horizontal-relative:text;mso-position-vertical:absolute;mso-position-vertical-relative:text;mso-width-percent:0;mso-height-percent:0;mso-width-relative:margin;mso-height-relative:margin;v-text-anchor:top" o:gfxdata="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" filled="f" stroked="f">
                 <v:textbox>
                   <w:txbxContent>
                     <w:p>
@@ -13172,7 +12628,7 @@
               </wp:anchor>
             </w:drawing>
           </mc:Choice>
-          <mc:Fallback>
+          <mc:Fallback xmlns:mv="urn:schemas-microsoft-com:mac:vml" xmlns:mo="http://schemas.microsoft.com/office/mac/office/2008/main">
             <w:pict>
               <v:line w14:anchorId="3D4834EF" id="Gerade Verbindung 12" o:spid="_x0000_s1026" style="position:absolute;z-index:251801600;visibility:visible;mso-wrap-style:square;mso-width-percent:0;mso-wrap-distance-left:9pt;mso-wrap-distance-top:0;mso-wrap-distance-right:9pt;mso-wrap-distance-bottom:0;mso-position-horizontal:absolute;mso-position-horizontal-relative:text;mso-position-vertical:absolute;mso-position-vertical-relative:text;mso-width-percent:0;mso-width-relative:margin" from="128.4pt,573.4pt" to="496.35pt,573.55pt" o:gfxdata="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" strokecolor="#032034" strokeweight=".25pt">
                 <v:stroke opacity="16448f" joinstyle="miter"/>
@@ -13247,7 +12703,7 @@
               </wp:anchor>
             </w:drawing>
           </mc:Choice>
-          <mc:Fallback>
+          <mc:Fallback xmlns:mv="urn:schemas-microsoft-com:mac:vml" xmlns:mo="http://schemas.microsoft.com/office/mac/office/2008/main">
             <w:pict>
               <v:line w14:anchorId="66BAA632" id="Gerade Verbindung 10" o:spid="_x0000_s1026" style="position:absolute;z-index:251799552;visibility:visible;mso-wrap-style:square;mso-width-percent:0;mso-wrap-distance-left:9pt;mso-wrap-distance-top:0;mso-wrap-distance-right:9pt;mso-wrap-distance-bottom:0;mso-position-horizontal:absolute;mso-position-horizontal-relative:text;mso-position-vertical:absolute;mso-position-vertical-relative:text;mso-width-percent:0;mso-width-relative:margin" from="128.5pt,420.6pt" to="496.45pt,420.75pt" o:gfxdata="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" strokecolor="#032034" strokeweight=".25pt">
                 <v:stroke opacity="16448f" joinstyle="miter"/>
@@ -13322,7 +12778,7 @@
               </wp:anchor>
             </w:drawing>
           </mc:Choice>
-          <mc:Fallback>
+          <mc:Fallback xmlns:mv="urn:schemas-microsoft-com:mac:vml" xmlns:mo="http://schemas.microsoft.com/office/mac/office/2008/main">
             <w:pict>
               <v:line w14:anchorId="5413C13A" id="Gerade Verbindung 207" o:spid="_x0000_s1026" style="position:absolute;z-index:251760640;visibility:visible;mso-wrap-style:square;mso-width-percent:0;mso-wrap-distance-left:9pt;mso-wrap-distance-top:0;mso-wrap-distance-right:9pt;mso-wrap-distance-bottom:0;mso-position-horizontal:absolute;mso-position-horizontal-relative:text;mso-position-vertical:absolute;mso-position-vertical-relative:text;mso-width-percent:0;mso-width-relative:margin" from="128.3pt,123.4pt" to="496.25pt,123.55pt" o:gfxdata="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" strokecolor="#032034" strokeweight=".25pt">
                 <v:stroke opacity="16448f" joinstyle="miter"/>
@@ -13397,7 +12853,7 @@
               </wp:anchor>
             </w:drawing>
           </mc:Choice>
-          <mc:Fallback>
+          <mc:Fallback xmlns:mv="urn:schemas-microsoft-com:mac:vml" xmlns:mo="http://schemas.microsoft.com/office/mac/office/2008/main">
             <w:pict>
               <v:line w14:anchorId="182724BF" id="Gerade Verbindung 7" o:spid="_x0000_s1026" style="position:absolute;z-index:251797504;visibility:visible;mso-wrap-style:square;mso-width-percent:0;mso-wrap-distance-left:9pt;mso-wrap-distance-top:0;mso-wrap-distance-right:9pt;mso-wrap-distance-bottom:0;mso-position-horizontal:absolute;mso-position-horizontal-relative:text;mso-position-vertical:absolute;mso-position-vertical-relative:text;mso-width-percent:0;mso-width-relative:margin" from="128.4pt,285.2pt" to="496.35pt,285.35pt" o:gfxdata="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" strokecolor="#032034" strokeweight=".25pt">
                 <v:stroke opacity="16448f" joinstyle="miter"/>
@@ -13497,7 +12953,7 @@
               </wp:anchor>
             </w:drawing>
           </mc:Choice>
-          <mc:Fallback>
+          <mc:Fallback xmlns:mv="urn:schemas-microsoft-com:mac:vml" xmlns:mo="http://schemas.microsoft.com/office/mac/office/2008/main">
             <w:pict>
               <v:rect w14:anchorId="420E62B3" id="Rechteck 211" o:spid="_x0000_s1026" style="position:absolute;margin-left:-.85pt;margin-top:13.35pt;width:102.3pt;height:665.9pt;z-index:-251549696;visibility:visible;mso-wrap-style:square;mso-width-percent:0;mso-height-percent:0;mso-wrap-distance-left:9pt;mso-wrap-distance-top:0;mso-wrap-distance-right:9pt;mso-wrap-distance-bottom:0;mso-position-horizontal:absolute;mso-position-horizontal-relative:text;mso-position-vertical:absolute;mso-position-vertical-relative:text;mso-width-percent:0;mso-height-percent:0;mso-width-relative:margin;mso-height-relative:margin;v-text-anchor:middle" o:gfxdata="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" fillcolor="#eee" stroked="f" strokeweight="1pt"/>
             </w:pict>
@@ -13573,7 +13029,7 @@
               </wp:anchor>
             </w:drawing>
           </mc:Choice>
-          <mc:Fallback>
+          <mc:Fallback xmlns:mv="urn:schemas-microsoft-com:mac:vml" xmlns:mo="http://schemas.microsoft.com/office/mac/office/2008/main">
             <w:pict>
               <v:shape w14:anchorId="6A9C0B20" id="Textfeld 225" o:spid="_x0000_s1043" type="#_x0000_t202" style="position:absolute;margin-left:117.4pt;margin-top:31.6pt;width:390.5pt;height:656.6pt;z-index:251777024;visibility:visible;mso-wrap-style:square;mso-height-percent:0;mso-wrap-distance-left:9pt;mso-wrap-distance-top:0;mso-wrap-distance-right:9pt;mso-wrap-distance-bottom:0;mso-position-horizontal:absolute;mso-position-horizontal-relative:text;mso-position-vertical:absolute;mso-position-vertical-relative:text;mso-height-percent:0;mso-height-relative:margin;v-text-anchor:top" o:gfxdata="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" filled="f" stroked="f">
                 <v:textbox>
@@ -13671,7 +13127,7 @@
           </mc:Choice>
           <mc:Fallback>
             <w:pict>
-              <v:shape w14:anchorId="49C8ACDD" id="Textfeld 212" o:spid="_x0000_s1046" type="#_x0000_t202" style="position:absolute;margin-left:-5.35pt;margin-top:13.6pt;width:106.2pt;height:35.65pt;z-index:251765760;visibility:visible;mso-wrap-style:square;mso-width-percent:0;mso-height-percent:0;mso-wrap-distance-left:9pt;mso-wrap-distance-top:0;mso-wrap-distance-right:9pt;mso-wrap-distance-bottom:0;mso-position-horizontal:absolute;mso-position-horizontal-relative:text;mso-position-vertical:absolute;mso-position-vertical-relative:text;mso-width-percent:0;mso-height-percent:0;mso-width-relative:margin;mso-height-relative:margin;v-text-anchor:top" o:gfxdata="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" filled="f" stroked="f">
+              <v:shape w14:anchorId="49C8ACDD" id="Textfeld 212" o:spid="_x0000_s1046" type="#_x0000_t202" style="position:absolute;margin-left:-5.35pt;margin-top:13.6pt;width:106.2pt;height:35.65pt;z-index:251765760;visibility:visible;mso-wrap-style:square;mso-width-percent:0;mso-height-percent:0;mso-wrap-distance-left:9pt;mso-wrap-distance-top:0;mso-wrap-distance-right:9pt;mso-wrap-distance-bottom:0;mso-position-horizontal:absolute;mso-position-horizontal-relative:text;mso-position-vertical:absolute;mso-position-vertical-relative:text;mso-width-percent:0;mso-height-percent:0;mso-width-relative:margin;mso-height-relative:margin;v-text-anchor:top" o:gfxdata="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" filled="f" stroked="f">
                 <v:textbox>
                   <w:txbxContent>
                     <w:p>
@@ -13836,7 +13292,7 @@
               </wp:anchor>
             </w:drawing>
           </mc:Choice>
-          <mc:Fallback>
+          <mc:Fallback xmlns:mv="urn:schemas-microsoft-com:mac:vml" xmlns:mo="http://schemas.microsoft.com/office/mac/office/2008/main">
             <w:pict>
               <v:line w14:anchorId="5F829767" id="Gerade Verbindung 15" o:spid="_x0000_s1026" style="position:absolute;flip:y;z-index:251803648;visibility:visible;mso-wrap-style:square;mso-width-percent:0;mso-wrap-distance-left:9pt;mso-wrap-distance-top:0;mso-wrap-distance-right:9pt;mso-wrap-distance-bottom:0;mso-position-horizontal:absolute;mso-position-horizontal-relative:text;mso-position-vertical:absolute;mso-position-vertical-relative:text;mso-width-percent:0;mso-width-relative:margin" from="122.8pt,78.4pt" to="494.45pt,78.4pt" o:gfxdata="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" strokecolor="#032034" strokeweight=".25pt">
                 <v:stroke opacity="16448f" joinstyle="miter"/>
@@ -13911,7 +13367,7 @@
               </wp:anchor>
             </w:drawing>
           </mc:Choice>
-          <mc:Fallback>
+          <mc:Fallback xmlns:mv="urn:schemas-microsoft-com:mac:vml" xmlns:mo="http://schemas.microsoft.com/office/mac/office/2008/main">
             <w:pict>
               <v:line w14:anchorId="161C10F1" id="Gerade Verbindung 235" o:spid="_x0000_s1026" style="position:absolute;flip:y;z-index:251784192;visibility:visible;mso-wrap-style:square;mso-width-percent:0;mso-wrap-distance-left:9pt;mso-wrap-distance-top:0;mso-wrap-distance-right:9pt;mso-wrap-distance-bottom:0;mso-position-horizontal:absolute;mso-position-horizontal-relative:text;mso-position-vertical:absolute;mso-position-vertical-relative:text;mso-width-percent:0;mso-width-relative:margin" from="124.65pt,501.25pt" to="496.3pt,501.25pt" o:gfxdata="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" strokecolor="#032034" strokeweight=".25pt">
                 <v:stroke opacity="16448f" joinstyle="miter"/>
@@ -13986,7 +13442,7 @@
               </wp:anchor>
             </w:drawing>
           </mc:Choice>
-          <mc:Fallback>
+          <mc:Fallback xmlns:mv="urn:schemas-microsoft-com:mac:vml" xmlns:mo="http://schemas.microsoft.com/office/mac/office/2008/main">
             <w:pict>
               <v:line w14:anchorId="4FFF1EAB" id="Gerade Verbindung 21" o:spid="_x0000_s1026" style="position:absolute;flip:y;z-index:251807744;visibility:visible;mso-wrap-style:square;mso-width-percent:0;mso-wrap-distance-left:9pt;mso-wrap-distance-top:0;mso-wrap-distance-right:9pt;mso-wrap-distance-bottom:0;mso-position-horizontal:absolute;mso-position-horizontal-relative:text;mso-position-vertical:absolute;mso-position-vertical-relative:text;mso-width-percent:0;mso-width-relative:margin" from="122.35pt,357.2pt" to="494pt,357.2pt" o:gfxdata="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" strokecolor="#032034" strokeweight=".25pt">
                 <v:stroke opacity="16448f" joinstyle="miter"/>
@@ -14061,7 +13517,7 @@
               </wp:anchor>
             </w:drawing>
           </mc:Choice>
-          <mc:Fallback>
+          <mc:Fallback xmlns:mv="urn:schemas-microsoft-com:mac:vml" xmlns:mo="http://schemas.microsoft.com/office/mac/office/2008/main">
             <w:pict>
               <v:line w14:anchorId="2D8D103D" id="Gerade Verbindung 17" o:spid="_x0000_s1026" style="position:absolute;flip:y;z-index:251805696;visibility:visible;mso-wrap-style:square;mso-width-percent:0;mso-wrap-distance-left:9pt;mso-wrap-distance-top:0;mso-wrap-distance-right:9pt;mso-wrap-distance-bottom:0;mso-position-horizontal:absolute;mso-position-horizontal-relative:text;mso-position-vertical:absolute;mso-position-vertical-relative:text;mso-width-percent:0;mso-width-relative:margin" from="122.8pt,213.6pt" to="494.45pt,213.6pt" o:gfxdata="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" strokecolor="#032034" strokeweight=".25pt">
                 <v:stroke opacity="16448f" joinstyle="miter"/>
@@ -14161,7 +13617,7 @@
               </wp:anchor>
             </w:drawing>
           </mc:Choice>
-          <mc:Fallback>
+          <mc:Fallback xmlns:mv="urn:schemas-microsoft-com:mac:vml" xmlns:mo="http://schemas.microsoft.com/office/mac/office/2008/main">
             <w:pict>
               <v:rect w14:anchorId="351627C0" id="Rechteck 36" o:spid="_x0000_s1026" style="position:absolute;margin-left:-4.85pt;margin-top:13.05pt;width:102.3pt;height:468.2pt;z-index:-251628544;visibility:visible;mso-wrap-style:square;mso-width-percent:0;mso-height-percent:0;mso-wrap-distance-left:9pt;mso-wrap-distance-top:0;mso-wrap-distance-right:9pt;mso-wrap-distance-bottom:0;mso-position-horizontal:absolute;mso-position-horizontal-relative:text;mso-position-vertical:absolute;mso-position-vertical-relative:text;mso-width-percent:0;mso-height-percent:0;mso-width-relative:margin;mso-height-relative:margin;v-text-anchor:middle" o:gfxdata="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" fillcolor="#eee" stroked="f" strokeweight="1pt"/>
             </w:pict>
@@ -14410,7 +13866,7 @@
           </mc:Choice>
           <mc:Fallback>
             <w:pict>
-              <v:shape w14:anchorId="141F1567" id="Textfeld 41" o:spid="_x0000_s1047" type="#_x0000_t202" style="position:absolute;margin-left:113.8pt;margin-top:22.6pt;width:377.6pt;height:71.6pt;z-index:251685888;visibility:visible;mso-wrap-style:square;mso-width-percent:0;mso-height-percent:0;mso-wrap-distance-left:9pt;mso-wrap-distance-top:0;mso-wrap-distance-right:9pt;mso-wrap-distance-bottom:0;mso-position-horizontal:absolute;mso-position-horizontal-relative:text;mso-position-vertical:absolute;mso-position-vertical-relative:text;mso-width-percent:0;mso-height-percent:0;mso-width-relative:margin;mso-height-relative:margin;v-text-anchor:top" o:gfxdata="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" filled="f" stroked="f">
+              <v:shape w14:anchorId="141F1567" id="Textfeld 41" o:spid="_x0000_s1047" type="#_x0000_t202" style="position:absolute;margin-left:113.8pt;margin-top:22.6pt;width:377.6pt;height:71.6pt;z-index:251685888;visibility:visible;mso-wrap-style:square;mso-width-percent:0;mso-height-percent:0;mso-wrap-distance-left:9pt;mso-wrap-distance-top:0;mso-wrap-distance-right:9pt;mso-wrap-distance-bottom:0;mso-position-horizontal:absolute;mso-position-horizontal-relative:text;mso-position-vertical:absolute;mso-position-vertical-relative:text;mso-width-percent:0;mso-height-percent:0;mso-width-relative:margin;mso-height-relative:margin;v-text-anchor:top" o:gfxdata="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" filled="f" stroked="f">
                 <v:textbox>
                   <w:txbxContent>
                     <w:p>
@@ -14675,8 +14131,8 @@
           </mc:Choice>
           <mc:Fallback>
             <w:pict>
-              <v:shape w14:anchorId="3CA2E3EE" id="Textfeld 23" o:spid="_x0000_s1048" type="#_x0000_t202" style="position:absolute;margin-left:111.35pt;margin-top:184.2pt;width:377.6pt;height:99.2pt;z-index:251809792;visibility:visible;mso-wrap-style:square;mso-width-percent:0;mso-height-percent:0;mso-wrap-distance-left:9pt;mso-wrap-distance-top:0;mso-wrap-distance-right:9pt;mso-wrap-distance-bottom:0;mso-position-horizontal:absolute;mso-position-horizontal-relative:text;mso-position-vertical:absolute;mso-position-vertical-relative:text;mso-width-percent:0;mso-height-percent:0;mso-width-relative:margin;mso-height-relative:margin;v-text-anchor:top" o:gfxdata="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" filled="f" stroked="f">
-                <v:textbox inset="125999emu,,2mm">
+              <v:shape w14:anchorId="3CA2E3EE" id="Textfeld 23" o:spid="_x0000_s1048" type="#_x0000_t202" style="position:absolute;margin-left:111.35pt;margin-top:184.2pt;width:377.6pt;height:99.2pt;z-index:251809792;visibility:visible;mso-wrap-style:square;mso-width-percent:0;mso-height-percent:0;mso-wrap-distance-left:9pt;mso-wrap-distance-top:0;mso-wrap-distance-right:9pt;mso-wrap-distance-bottom:0;mso-position-horizontal:absolute;mso-position-horizontal-relative:text;mso-position-vertical:absolute;mso-position-vertical-relative:text;mso-width-percent:0;mso-height-percent:0;mso-width-relative:margin;mso-height-relative:margin;v-text-anchor:top" o:gfxdata="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" filled="f" stroked="f">
+                <v:textbox inset="3.49997mm,,2mm">
                   <w:txbxContent>
                     <w:p>
                       <w:pPr>
@@ -14865,7 +14321,7 @@
           </mc:Choice>
           <mc:Fallback>
             <w:pict>
-              <v:shape w14:anchorId="6E0F8916" id="Textfeld 37" o:spid="_x0000_s1049" type="#_x0000_t202" style="position:absolute;margin-left:-20.8pt;margin-top:13.35pt;width:141.5pt;height:62.1pt;z-index:251686912;visibility:visible;mso-wrap-style:square;mso-width-percent:0;mso-height-percent:0;mso-wrap-distance-left:9pt;mso-wrap-distance-top:0;mso-wrap-distance-right:9pt;mso-wrap-distance-bottom:0;mso-position-horizontal:absolute;mso-position-horizontal-relative:text;mso-position-vertical:absolute;mso-position-vertical-relative:text;mso-width-percent:0;mso-height-percent:0;mso-width-relative:margin;mso-height-relative:margin;v-text-anchor:top" o:gfxdata="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" filled="f" stroked="f">
+              <v:shape w14:anchorId="6E0F8916" id="Textfeld 37" o:spid="_x0000_s1049" type="#_x0000_t202" style="position:absolute;margin-left:-20.8pt;margin-top:13.35pt;width:141.5pt;height:62.1pt;z-index:251686912;visibility:visible;mso-wrap-style:square;mso-width-percent:0;mso-height-percent:0;mso-wrap-distance-left:9pt;mso-wrap-distance-top:0;mso-wrap-distance-right:9pt;mso-wrap-distance-bottom:0;mso-position-horizontal:absolute;mso-position-horizontal-relative:text;mso-position-vertical:absolute;mso-position-vertical-relative:text;mso-width-percent:0;mso-height-percent:0;mso-width-relative:margin;mso-height-relative:margin;v-text-anchor:top" o:gfxdata="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" filled="f" stroked="f">
                 <v:textbox inset="1mm">
                   <w:txbxContent>
                     <w:p>
@@ -14970,7 +14426,7 @@
               </wp:anchor>
             </w:drawing>
           </mc:Choice>
-          <mc:Fallback>
+          <mc:Fallback xmlns:mv="urn:schemas-microsoft-com:mac:vml" xmlns:mo="http://schemas.microsoft.com/office/mac/office/2008/main">
             <w:pict>
               <v:line w14:anchorId="3A7D9C24" id="Gerade Verbindung 152" o:spid="_x0000_s1026" style="position:absolute;flip:y;z-index:251728896;visibility:visible;mso-wrap-style:square;mso-width-percent:0;mso-wrap-distance-left:9pt;mso-wrap-distance-top:0;mso-wrap-distance-right:9pt;mso-wrap-distance-bottom:0;mso-position-horizontal:absolute;mso-position-horizontal-relative:text;mso-position-vertical:absolute;mso-position-vertical-relative:text;mso-width-percent:0;mso-width-relative:margin" from="122.3pt,78.3pt" to="493.95pt,78.3pt" o:gfxdata="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" strokecolor="#032034" strokeweight=".25pt">
                 <v:stroke opacity="16448f" joinstyle="miter"/>
@@ -15146,7 +14602,7 @@
           </mc:Choice>
           <mc:Fallback>
             <w:pict>
-              <v:shape w14:anchorId="7A85385B" id="Textfeld 42" o:spid="_x0000_s1050" type="#_x0000_t202" style="position:absolute;margin-left:113.25pt;margin-top:87.65pt;width:377.6pt;height:99.2pt;z-index:251689984;visibility:visible;mso-wrap-style:square;mso-width-percent:0;mso-height-percent:0;mso-wrap-distance-left:9pt;mso-wrap-distance-top:0;mso-wrap-distance-right:9pt;mso-wrap-distance-bottom:0;mso-position-horizontal:absolute;mso-position-horizontal-relative:text;mso-position-vertical:absolute;mso-position-vertical-relative:text;mso-width-percent:0;mso-height-percent:0;mso-width-relative:margin;mso-height-relative:margin;v-text-anchor:top" o:gfxdata="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" filled="f" stroked="f">
+              <v:shape w14:anchorId="7A85385B" id="Textfeld 42" o:spid="_x0000_s1050" type="#_x0000_t202" style="position:absolute;margin-left:113.25pt;margin-top:87.65pt;width:377.6pt;height:99.2pt;z-index:251689984;visibility:visible;mso-wrap-style:square;mso-width-percent:0;mso-height-percent:0;mso-wrap-distance-left:9pt;mso-wrap-distance-top:0;mso-wrap-distance-right:9pt;mso-wrap-distance-bottom:0;mso-position-horizontal:absolute;mso-position-horizontal-relative:text;mso-position-vertical:absolute;mso-position-vertical-relative:text;mso-width-percent:0;mso-height-percent:0;mso-width-relative:margin;mso-height-relative:margin;v-text-anchor:top" o:gfxdata="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" filled="f" stroked="f">
                 <v:textbox inset="3mm">
                   <w:txbxContent>
                     <w:p>
@@ -15333,7 +14789,7 @@
               </wp:anchor>
             </w:drawing>
           </mc:Choice>
-          <mc:Fallback>
+          <mc:Fallback xmlns:mv="urn:schemas-microsoft-com:mac:vml" xmlns:mo="http://schemas.microsoft.com/office/mac/office/2008/main">
             <w:pict>
               <v:line w14:anchorId="224CC241" id="Gerade Verbindung 153" o:spid="_x0000_s1026" style="position:absolute;flip:y;z-index:251730944;visibility:visible;mso-wrap-style:square;mso-width-percent:0;mso-wrap-distance-left:9pt;mso-wrap-distance-top:0;mso-wrap-distance-right:9pt;mso-wrap-distance-bottom:0;mso-position-horizontal:absolute;mso-position-horizontal-relative:text;mso-position-vertical:absolute;mso-position-vertical-relative:text;mso-width-percent:0;mso-width-relative:margin" from="122.3pt,18.15pt" to="493.95pt,18.15pt" o:gfxdata="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" strokecolor="#032034" strokeweight=".25pt">
                 <v:stroke opacity="16448f" joinstyle="miter"/>
@@ -15523,8 +14979,8 @@
           </mc:Choice>
           <mc:Fallback>
             <w:pict>
-              <v:shape w14:anchorId="2CB51A81" id="Textfeld 24" o:spid="_x0000_s1051" type="#_x0000_t202" style="position:absolute;margin-left:111.4pt;margin-top:28.65pt;width:377.6pt;height:99.2pt;z-index:251811840;visibility:visible;mso-wrap-style:square;mso-width-percent:0;mso-height-percent:0;mso-wrap-distance-left:9pt;mso-wrap-distance-top:0;mso-wrap-distance-right:9pt;mso-wrap-distance-bottom:0;mso-position-horizontal:absolute;mso-position-horizontal-relative:text;mso-position-vertical:absolute;mso-position-vertical-relative:text;mso-width-percent:0;mso-height-percent:0;mso-width-relative:margin;mso-height-relative:margin;v-text-anchor:top" o:gfxdata="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" filled="f" stroked="f">
-                <v:textbox inset="125999emu,,2mm">
+              <v:shape w14:anchorId="2CB51A81" id="Textfeld 24" o:spid="_x0000_s1051" type="#_x0000_t202" style="position:absolute;margin-left:111.4pt;margin-top:28.65pt;width:377.6pt;height:99.2pt;z-index:251811840;visibility:visible;mso-wrap-style:square;mso-width-percent:0;mso-height-percent:0;mso-wrap-distance-left:9pt;mso-wrap-distance-top:0;mso-wrap-distance-right:9pt;mso-wrap-distance-bottom:0;mso-position-horizontal:absolute;mso-position-horizontal-relative:text;mso-position-vertical:absolute;mso-position-vertical-relative:text;mso-width-percent:0;mso-height-percent:0;mso-width-relative:margin;mso-height-relative:margin;v-text-anchor:top" o:gfxdata="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" filled="f" stroked="f">
+                <v:textbox inset="3.49997mm,,2mm">
                   <w:txbxContent>
                     <w:p>
                       <w:pPr>
@@ -15684,7 +15140,7 @@
               </wp:anchor>
             </w:drawing>
           </mc:Choice>
-          <mc:Fallback>
+          <mc:Fallback xmlns:mv="urn:schemas-microsoft-com:mac:vml" xmlns:mo="http://schemas.microsoft.com/office/mac/office/2008/main">
             <w:pict>
               <v:line w14:anchorId="07C18DF9" id="Gerade Verbindung 26" o:spid="_x0000_s1026" style="position:absolute;flip:y;z-index:251813888;visibility:visible;mso-wrap-style:square;mso-width-percent:0;mso-wrap-distance-left:9pt;mso-wrap-distance-top:0;mso-wrap-distance-right:9pt;mso-wrap-distance-bottom:0;mso-position-horizontal:absolute;mso-position-horizontal-relative:text;mso-position-vertical:absolute;mso-position-vertical-relative:text;mso-width-percent:0;mso-width-relative:margin" from="122.4pt,20.05pt" to="498pt,20.05pt" o:gfxdata="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" strokecolor="#032034" strokeweight=".25pt">
                 <v:stroke opacity="16448f" joinstyle="miter"/>
@@ -15975,8 +15431,8 @@
           </mc:Choice>
           <mc:Fallback>
             <w:pict>
-              <v:shape w14:anchorId="320F4545" id="Textfeld 31" o:spid="_x0000_s1052" type="#_x0000_t202" style="position:absolute;margin-left:111.25pt;margin-top:115.15pt;width:396.3pt;height:99.2pt;z-index:251817984;visibility:visible;mso-wrap-style:square;mso-width-percent:0;mso-height-percent:0;mso-wrap-distance-left:9pt;mso-wrap-distance-top:0;mso-wrap-distance-right:9pt;mso-wrap-distance-bottom:0;mso-position-horizontal:absolute;mso-position-horizontal-relative:text;mso-position-vertical:absolute;mso-position-vertical-relative:text;mso-width-percent:0;mso-height-percent:0;mso-width-relative:margin;mso-height-relative:margin;v-text-anchor:top" o:gfxdata="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" filled="f" stroked="f">
-                <v:textbox inset="125999emu,,2mm">
+              <v:shape w14:anchorId="320F4545" id="Textfeld 31" o:spid="_x0000_s1052" type="#_x0000_t202" style="position:absolute;margin-left:111.25pt;margin-top:115.15pt;width:396.3pt;height:99.2pt;z-index:251817984;visibility:visible;mso-wrap-style:square;mso-width-percent:0;mso-height-percent:0;mso-wrap-distance-left:9pt;mso-wrap-distance-top:0;mso-wrap-distance-right:9pt;mso-wrap-distance-bottom:0;mso-position-horizontal:absolute;mso-position-horizontal-relative:text;mso-position-vertical:absolute;mso-position-vertical-relative:text;mso-width-percent:0;mso-height-percent:0;mso-width-relative:margin;mso-height-relative:margin;v-text-anchor:top" o:gfxdata="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" filled="f" stroked="f">
+                <v:textbox inset="3.49997mm,,2mm">
                   <w:txbxContent>
                     <w:p>
                       <w:pPr>
@@ -16333,7 +15789,7 @@
               </wp:anchor>
             </w:drawing>
           </mc:Choice>
-          <mc:Fallback>
+          <mc:Fallback xmlns:mv="urn:schemas-microsoft-com:mac:vml" xmlns:mo="http://schemas.microsoft.com/office/mac/office/2008/main">
             <w:pict>
               <v:rect w14:anchorId="6A430DE9" id="Rechteck 183" o:spid="_x0000_s1026" style="position:absolute;margin-left:-19.95pt;margin-top:52.25pt;width:150pt;height:53.8pt;z-index:251738112;visibility:visible;mso-wrap-style:square;mso-height-percent:0;mso-wrap-distance-left:9pt;mso-wrap-distance-top:0;mso-wrap-distance-right:9pt;mso-wrap-distance-bottom:0;mso-position-horizontal:absolute;mso-position-horizontal-relative:text;mso-position-vertical:absolute;mso-position-vertical-relative:text;mso-height-percent:0;mso-height-relative:margin;v-text-anchor:middle" o:gfxdata="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" fillcolor="white [3212]" stroked="f" strokeweight="1pt">
                 <w10:wrap type="through"/>
@@ -16489,7 +15945,7 @@
           </mc:Choice>
           <mc:Fallback>
             <w:pict>
-              <v:shape w14:anchorId="22DCB857" id="Textfeld 22" o:spid="_x0000_s1053" type="#_x0000_t202" style="position:absolute;margin-left:7.45pt;margin-top:75.5pt;width:82.9pt;height:62.1pt;z-index:251815936;visibility:visible;mso-wrap-style:square;mso-width-percent:0;mso-height-percent:0;mso-wrap-distance-left:9pt;mso-wrap-distance-top:0;mso-wrap-distance-right:9pt;mso-wrap-distance-bottom:0;mso-position-horizontal:absolute;mso-position-horizontal-relative:text;mso-position-vertical:absolute;mso-position-vertical-relative:text;mso-width-percent:0;mso-height-percent:0;mso-width-relative:margin;mso-height-relative:margin;v-text-anchor:top" o:gfxdata="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" filled="f" stroked="f">
+              <v:shape w14:anchorId="22DCB857" id="Textfeld 22" o:spid="_x0000_s1053" type="#_x0000_t202" style="position:absolute;margin-left:7.45pt;margin-top:75.5pt;width:82.9pt;height:62.1pt;z-index:251815936;visibility:visible;mso-wrap-style:square;mso-width-percent:0;mso-height-percent:0;mso-wrap-distance-left:9pt;mso-wrap-distance-top:0;mso-wrap-distance-right:9pt;mso-wrap-distance-bottom:0;mso-position-horizontal:absolute;mso-position-horizontal-relative:text;mso-position-vertical:absolute;mso-position-vertical-relative:text;mso-width-percent:0;mso-height-percent:0;mso-width-relative:margin;mso-height-relative:margin;v-text-anchor:top" o:gfxdata="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" filled="f" stroked="f">
                 <v:textbox inset="1mm">
                   <w:txbxContent>
                     <w:p>
@@ -16588,14 +16044,13 @@
       <w:pgMar w:top="1899" w:right="1009" w:bottom="1134" w:left="1009" w:header="1191" w:footer="0" w:gutter="0"/>
       <w:cols w:num="2" w:space="720"/>
       <w:docGrid w:linePitch="360"/>
-      <w:printerSettings r:id="rId20"/>
     </w:sectPr>
   </w:body>
 </w:document>
 </file>
 
 <file path=word/endnotes.xml><?xml version="1.0" encoding="utf-8"?>
-<w:endnotes xmlns:wpc="http://schemas.microsoft.com/office/word/2010/wordprocessingCanvas" xmlns:mo="http://schemas.microsoft.com/office/mac/office/2008/main" xmlns:mc="http://schemas.openxmlformats.org/markup-compatibility/2006" xmlns:mv="urn:schemas-microsoft-com:mac:vml" xmlns:o="urn:schemas-microsoft-com:office:office" xmlns:r="http://schemas.openxmlformats.org/officeDocument/2006/relationships" xmlns:m="http://schemas.openxmlformats.org/officeDocument/2006/math" xmlns:v="urn:schemas-microsoft-com:vml" xmlns:wp14="http://schemas.microsoft.com/office/word/2010/wordprocessingDrawing" xmlns:wp="http://schemas.openxmlformats.org/drawingml/2006/wordprocessingDrawing" xmlns:w10="urn:schemas-microsoft-com:office:word" xmlns:w="http://schemas.openxmlformats.org/wordprocessingml/2006/main" xmlns:w14="http://schemas.microsoft.com/office/word/2010/wordml" xmlns:w15="http://schemas.microsoft.com/office/word/2012/wordml" xmlns:wpg="http://schemas.microsoft.com/office/word/2010/wordprocessingGroup" xmlns:wpi="http://schemas.microsoft.com/office/word/2010/wordprocessingInk" xmlns:wne="http://schemas.microsoft.com/office/word/2006/wordml" xmlns:wps="http://schemas.microsoft.com/office/word/2010/wordprocessingShape" mc:Ignorable="w14 w15 wp14">
+<w:endnotes xmlns:wpc="http://schemas.microsoft.com/office/word/2010/wordprocessingCanvas" xmlns:cx="http://schemas.microsoft.com/office/drawing/2014/chartex" xmlns:cx1="http://schemas.microsoft.com/office/drawing/2015/9/8/chartex" xmlns:cx2="http://schemas.microsoft.com/office/drawing/2015/10/21/chartex" xmlns:cx3="http://schemas.microsoft.com/office/drawing/2016/5/9/chartex" xmlns:cx4="http://schemas.microsoft.com/office/drawing/2016/5/10/chartex" xmlns:cx5="http://schemas.microsoft.com/office/drawing/2016/5/11/chartex" xmlns:cx6="http://schemas.microsoft.com/office/drawing/2016/5/12/chartex" xmlns:cx7="http://schemas.microsoft.com/office/drawing/2016/5/13/chartex" xmlns:cx8="http://schemas.microsoft.com/office/drawing/2016/5/14/chartex" xmlns:mc="http://schemas.openxmlformats.org/markup-compatibility/2006" xmlns:aink="http://schemas.microsoft.com/office/drawing/2016/ink" xmlns:am3d="http://schemas.microsoft.com/office/drawing/2017/model3d" xmlns:o="urn:schemas-microsoft-com:office:office" xmlns:r="http://schemas.openxmlformats.org/officeDocument/2006/relationships" xmlns:m="http://schemas.openxmlformats.org/officeDocument/2006/math" xmlns:v="urn:schemas-microsoft-com:vml" xmlns:wp14="http://schemas.microsoft.com/office/word/2010/wordprocessingDrawing" xmlns:wp="http://schemas.openxmlformats.org/drawingml/2006/wordprocessingDrawing" xmlns:w10="urn:schemas-microsoft-com:office:word" xmlns:w="http://schemas.openxmlformats.org/wordprocessingml/2006/main" xmlns:w14="http://schemas.microsoft.com/office/word/2010/wordml" xmlns:w15="http://schemas.microsoft.com/office/word/2012/wordml" xmlns:w16cid="http://schemas.microsoft.com/office/word/2016/wordml/cid" xmlns:w16se="http://schemas.microsoft.com/office/word/2015/wordml/symex" xmlns:wpg="http://schemas.microsoft.com/office/word/2010/wordprocessingGroup" xmlns:wpi="http://schemas.microsoft.com/office/word/2010/wordprocessingInk" xmlns:wne="http://schemas.microsoft.com/office/word/2006/wordml" xmlns:wps="http://schemas.microsoft.com/office/word/2010/wordprocessingShape" mc:Ignorable="w14 w15 w16se w16cid wp14">
   <w:endnote w:type="separator" w:id="-1">
     <w:p>
       <w:r>
@@ -16616,7 +16071,7 @@
 </file>
 
 <file path=word/footer1.xml><?xml version="1.0" encoding="utf-8"?>
-<w:ftr xmlns:wpc="http://schemas.microsoft.com/office/word/2010/wordprocessingCanvas" xmlns:mo="http://schemas.microsoft.com/office/mac/office/2008/main" xmlns:mc="http://schemas.openxmlformats.org/markup-compatibility/2006" xmlns:mv="urn:schemas-microsoft-com:mac:vml" xmlns:o="urn:schemas-microsoft-com:office:office" xmlns:r="http://schemas.openxmlformats.org/officeDocument/2006/relationships" xmlns:m="http://schemas.openxmlformats.org/officeDocument/2006/math" xmlns:v="urn:schemas-microsoft-com:vml" xmlns:wp14="http://schemas.microsoft.com/office/word/2010/wordprocessingDrawing" xmlns:wp="http://schemas.openxmlformats.org/drawingml/2006/wordprocessingDrawing" xmlns:w10="urn:schemas-microsoft-com:office:word" xmlns:w="http://schemas.openxmlformats.org/wordprocessingml/2006/main" xmlns:w14="http://schemas.microsoft.com/office/word/2010/wordml" xmlns:w15="http://schemas.microsoft.com/office/word/2012/wordml" xmlns:wpg="http://schemas.microsoft.com/office/word/2010/wordprocessingGroup" xmlns:wpi="http://schemas.microsoft.com/office/word/2010/wordprocessingInk" xmlns:wne="http://schemas.microsoft.com/office/word/2006/wordml" xmlns:wps="http://schemas.microsoft.com/office/word/2010/wordprocessingShape" mc:Ignorable="w14 w15 wp14">
+<w:ftr xmlns:wpc="http://schemas.microsoft.com/office/word/2010/wordprocessingCanvas" xmlns:cx="http://schemas.microsoft.com/office/drawing/2014/chartex" xmlns:cx1="http://schemas.microsoft.com/office/drawing/2015/9/8/chartex" xmlns:cx2="http://schemas.microsoft.com/office/drawing/2015/10/21/chartex" xmlns:cx3="http://schemas.microsoft.com/office/drawing/2016/5/9/chartex" xmlns:cx4="http://schemas.microsoft.com/office/drawing/2016/5/10/chartex" xmlns:cx5="http://schemas.microsoft.com/office/drawing/2016/5/11/chartex" xmlns:cx6="http://schemas.microsoft.com/office/drawing/2016/5/12/chartex" xmlns:cx7="http://schemas.microsoft.com/office/drawing/2016/5/13/chartex" xmlns:cx8="http://schemas.microsoft.com/office/drawing/2016/5/14/chartex" xmlns:mc="http://schemas.openxmlformats.org/markup-compatibility/2006" xmlns:aink="http://schemas.microsoft.com/office/drawing/2016/ink" xmlns:am3d="http://schemas.microsoft.com/office/drawing/2017/model3d" xmlns:o="urn:schemas-microsoft-com:office:office" xmlns:r="http://schemas.openxmlformats.org/officeDocument/2006/relationships" xmlns:m="http://schemas.openxmlformats.org/officeDocument/2006/math" xmlns:v="urn:schemas-microsoft-com:vml" xmlns:wp14="http://schemas.microsoft.com/office/word/2010/wordprocessingDrawing" xmlns:wp="http://schemas.openxmlformats.org/drawingml/2006/wordprocessingDrawing" xmlns:w10="urn:schemas-microsoft-com:office:word" xmlns:w="http://schemas.openxmlformats.org/wordprocessingml/2006/main" xmlns:w14="http://schemas.microsoft.com/office/word/2010/wordml" xmlns:w15="http://schemas.microsoft.com/office/word/2012/wordml" xmlns:w16cid="http://schemas.microsoft.com/office/word/2016/wordml/cid" xmlns:w16se="http://schemas.microsoft.com/office/word/2015/wordml/symex" xmlns:wpg="http://schemas.microsoft.com/office/word/2010/wordprocessingGroup" xmlns:wpi="http://schemas.microsoft.com/office/word/2010/wordprocessingInk" xmlns:wne="http://schemas.microsoft.com/office/word/2006/wordml" xmlns:wps="http://schemas.microsoft.com/office/word/2010/wordprocessingShape" mc:Ignorable="w14 w15 w16se w16cid wp14">
   <w:sdt>
     <w:sdtPr>
       <w:rPr>
@@ -16700,7 +16155,7 @@
 </file>
 
 <file path=word/footer2.xml><?xml version="1.0" encoding="utf-8"?>
-<w:ftr xmlns:wpc="http://schemas.microsoft.com/office/word/2010/wordprocessingCanvas" xmlns:mo="http://schemas.microsoft.com/office/mac/office/2008/main" xmlns:mc="http://schemas.openxmlformats.org/markup-compatibility/2006" xmlns:mv="urn:schemas-microsoft-com:mac:vml" xmlns:o="urn:schemas-microsoft-com:office:office" xmlns:r="http://schemas.openxmlformats.org/officeDocument/2006/relationships" xmlns:m="http://schemas.openxmlformats.org/officeDocument/2006/math" xmlns:v="urn:schemas-microsoft-com:vml" xmlns:wp14="http://schemas.microsoft.com/office/word/2010/wordprocessingDrawing" xmlns:wp="http://schemas.openxmlformats.org/drawingml/2006/wordprocessingDrawing" xmlns:w10="urn:schemas-microsoft-com:office:word" xmlns:w="http://schemas.openxmlformats.org/wordprocessingml/2006/main" xmlns:w14="http://schemas.microsoft.com/office/word/2010/wordml" xmlns:w15="http://schemas.microsoft.com/office/word/2012/wordml" xmlns:wpg="http://schemas.microsoft.com/office/word/2010/wordprocessingGroup" xmlns:wpi="http://schemas.microsoft.com/office/word/2010/wordprocessingInk" xmlns:wne="http://schemas.microsoft.com/office/word/2006/wordml" xmlns:wps="http://schemas.microsoft.com/office/word/2010/wordprocessingShape" mc:Ignorable="w14 w15 wp14">
+<w:ftr xmlns:wpc="http://schemas.microsoft.com/office/word/2010/wordprocessingCanvas" xmlns:cx="http://schemas.microsoft.com/office/drawing/2014/chartex" xmlns:cx1="http://schemas.microsoft.com/office/drawing/2015/9/8/chartex" xmlns:cx2="http://schemas.microsoft.com/office/drawing/2015/10/21/chartex" xmlns:cx3="http://schemas.microsoft.com/office/drawing/2016/5/9/chartex" xmlns:cx4="http://schemas.microsoft.com/office/drawing/2016/5/10/chartex" xmlns:cx5="http://schemas.microsoft.com/office/drawing/2016/5/11/chartex" xmlns:cx6="http://schemas.microsoft.com/office/drawing/2016/5/12/chartex" xmlns:cx7="http://schemas.microsoft.com/office/drawing/2016/5/13/chartex" xmlns:cx8="http://schemas.microsoft.com/office/drawing/2016/5/14/chartex" xmlns:mc="http://schemas.openxmlformats.org/markup-compatibility/2006" xmlns:aink="http://schemas.microsoft.com/office/drawing/2016/ink" xmlns:am3d="http://schemas.microsoft.com/office/drawing/2017/model3d" xmlns:o="urn:schemas-microsoft-com:office:office" xmlns:r="http://schemas.openxmlformats.org/officeDocument/2006/relationships" xmlns:m="http://schemas.openxmlformats.org/officeDocument/2006/math" xmlns:v="urn:schemas-microsoft-com:vml" xmlns:wp14="http://schemas.microsoft.com/office/word/2010/wordprocessingDrawing" xmlns:wp="http://schemas.openxmlformats.org/drawingml/2006/wordprocessingDrawing" xmlns:w10="urn:schemas-microsoft-com:office:word" xmlns:w="http://schemas.openxmlformats.org/wordprocessingml/2006/main" xmlns:w14="http://schemas.microsoft.com/office/word/2010/wordml" xmlns:w15="http://schemas.microsoft.com/office/word/2012/wordml" xmlns:w16cid="http://schemas.microsoft.com/office/word/2016/wordml/cid" xmlns:w16se="http://schemas.microsoft.com/office/word/2015/wordml/symex" xmlns:wpg="http://schemas.microsoft.com/office/word/2010/wordprocessingGroup" xmlns:wpi="http://schemas.microsoft.com/office/word/2010/wordprocessingInk" xmlns:wne="http://schemas.microsoft.com/office/word/2006/wordml" xmlns:wps="http://schemas.microsoft.com/office/word/2010/wordprocessingShape" mc:Ignorable="w14 w15 w16se w16cid wp14">
   <w:p>
     <w:pPr>
       <w:pStyle w:val="western"/>
@@ -16832,7 +16287,7 @@
 </file>
 
 <file path=word/footnotes.xml><?xml version="1.0" encoding="utf-8"?>
-<w:footnotes xmlns:wpc="http://schemas.microsoft.com/office/word/2010/wordprocessingCanvas" xmlns:mo="http://schemas.microsoft.com/office/mac/office/2008/main" xmlns:mc="http://schemas.openxmlformats.org/markup-compatibility/2006" xmlns:mv="urn:schemas-microsoft-com:mac:vml" xmlns:o="urn:schemas-microsoft-com:office:office" xmlns:r="http://schemas.openxmlformats.org/officeDocument/2006/relationships" xmlns:m="http://schemas.openxmlformats.org/officeDocument/2006/math" xmlns:v="urn:schemas-microsoft-com:vml" xmlns:wp14="http://schemas.microsoft.com/office/word/2010/wordprocessingDrawing" xmlns:wp="http://schemas.openxmlformats.org/drawingml/2006/wordprocessingDrawing" xmlns:w10="urn:schemas-microsoft-com:office:word" xmlns:w="http://schemas.openxmlformats.org/wordprocessingml/2006/main" xmlns:w14="http://schemas.microsoft.com/office/word/2010/wordml" xmlns:w15="http://schemas.microsoft.com/office/word/2012/wordml" xmlns:wpg="http://schemas.microsoft.com/office/word/2010/wordprocessingGroup" xmlns:wpi="http://schemas.microsoft.com/office/word/2010/wordprocessingInk" xmlns:wne="http://schemas.microsoft.com/office/word/2006/wordml" xmlns:wps="http://schemas.microsoft.com/office/word/2010/wordprocessingShape" mc:Ignorable="w14 w15 wp14">
+<w:footnotes xmlns:wpc="http://schemas.microsoft.com/office/word/2010/wordprocessingCanvas" xmlns:cx="http://schemas.microsoft.com/office/drawing/2014/chartex" xmlns:cx1="http://schemas.microsoft.com/office/drawing/2015/9/8/chartex" xmlns:cx2="http://schemas.microsoft.com/office/drawing/2015/10/21/chartex" xmlns:cx3="http://schemas.microsoft.com/office/drawing/2016/5/9/chartex" xmlns:cx4="http://schemas.microsoft.com/office/drawing/2016/5/10/chartex" xmlns:cx5="http://schemas.microsoft.com/office/drawing/2016/5/11/chartex" xmlns:cx6="http://schemas.microsoft.com/office/drawing/2016/5/12/chartex" xmlns:cx7="http://schemas.microsoft.com/office/drawing/2016/5/13/chartex" xmlns:cx8="http://schemas.microsoft.com/office/drawing/2016/5/14/chartex" xmlns:mc="http://schemas.openxmlformats.org/markup-compatibility/2006" xmlns:aink="http://schemas.microsoft.com/office/drawing/2016/ink" xmlns:am3d="http://schemas.microsoft.com/office/drawing/2017/model3d" xmlns:o="urn:schemas-microsoft-com:office:office" xmlns:r="http://schemas.openxmlformats.org/officeDocument/2006/relationships" xmlns:m="http://schemas.openxmlformats.org/officeDocument/2006/math" xmlns:v="urn:schemas-microsoft-com:vml" xmlns:wp14="http://schemas.microsoft.com/office/word/2010/wordprocessingDrawing" xmlns:wp="http://schemas.openxmlformats.org/drawingml/2006/wordprocessingDrawing" xmlns:w10="urn:schemas-microsoft-com:office:word" xmlns:w="http://schemas.openxmlformats.org/wordprocessingml/2006/main" xmlns:w14="http://schemas.microsoft.com/office/word/2010/wordml" xmlns:w15="http://schemas.microsoft.com/office/word/2012/wordml" xmlns:w16cid="http://schemas.microsoft.com/office/word/2016/wordml/cid" xmlns:w16se="http://schemas.microsoft.com/office/word/2015/wordml/symex" xmlns:wpg="http://schemas.microsoft.com/office/word/2010/wordprocessingGroup" xmlns:wpi="http://schemas.microsoft.com/office/word/2010/wordprocessingInk" xmlns:wne="http://schemas.microsoft.com/office/word/2006/wordml" xmlns:wps="http://schemas.microsoft.com/office/word/2010/wordprocessingShape" mc:Ignorable="w14 w15 w16se w16cid wp14">
   <w:footnote w:type="separator" w:id="-1">
     <w:p>
       <w:r>
@@ -16853,7 +16308,7 @@
 </file>
 
 <file path=word/header1.xml><?xml version="1.0" encoding="utf-8"?>
-<w:hdr xmlns:wpc="http://schemas.microsoft.com/office/word/2010/wordprocessingCanvas" xmlns:mo="http://schemas.microsoft.com/office/mac/office/2008/main" xmlns:mc="http://schemas.openxmlformats.org/markup-compatibility/2006" xmlns:mv="urn:schemas-microsoft-com:mac:vml" xmlns:o="urn:schemas-microsoft-com:office:office" xmlns:r="http://schemas.openxmlformats.org/officeDocument/2006/relationships" xmlns:m="http://schemas.openxmlformats.org/officeDocument/2006/math" xmlns:v="urn:schemas-microsoft-com:vml" xmlns:wp14="http://schemas.microsoft.com/office/word/2010/wordprocessingDrawing" xmlns:wp="http://schemas.openxmlformats.org/drawingml/2006/wordprocessingDrawing" xmlns:w10="urn:schemas-microsoft-com:office:word" xmlns:w="http://schemas.openxmlformats.org/wordprocessingml/2006/main" xmlns:w14="http://schemas.microsoft.com/office/word/2010/wordml" xmlns:w15="http://schemas.microsoft.com/office/word/2012/wordml" xmlns:wpg="http://schemas.microsoft.com/office/word/2010/wordprocessingGroup" xmlns:wpi="http://schemas.microsoft.com/office/word/2010/wordprocessingInk" xmlns:wne="http://schemas.microsoft.com/office/word/2006/wordml" xmlns:wps="http://schemas.microsoft.com/office/word/2010/wordprocessingShape" mc:Ignorable="w14 w15 wp14">
+<w:hdr xmlns:wpc="http://schemas.microsoft.com/office/word/2010/wordprocessingCanvas" xmlns:cx="http://schemas.microsoft.com/office/drawing/2014/chartex" xmlns:cx1="http://schemas.microsoft.com/office/drawing/2015/9/8/chartex" xmlns:cx2="http://schemas.microsoft.com/office/drawing/2015/10/21/chartex" xmlns:cx3="http://schemas.microsoft.com/office/drawing/2016/5/9/chartex" xmlns:cx4="http://schemas.microsoft.com/office/drawing/2016/5/10/chartex" xmlns:cx5="http://schemas.microsoft.com/office/drawing/2016/5/11/chartex" xmlns:cx6="http://schemas.microsoft.com/office/drawing/2016/5/12/chartex" xmlns:cx7="http://schemas.microsoft.com/office/drawing/2016/5/13/chartex" xmlns:cx8="http://schemas.microsoft.com/office/drawing/2016/5/14/chartex" xmlns:mc="http://schemas.openxmlformats.org/markup-compatibility/2006" xmlns:aink="http://schemas.microsoft.com/office/drawing/2016/ink" xmlns:am3d="http://schemas.microsoft.com/office/drawing/2017/model3d" xmlns:o="urn:schemas-microsoft-com:office:office" xmlns:r="http://schemas.openxmlformats.org/officeDocument/2006/relationships" xmlns:m="http://schemas.openxmlformats.org/officeDocument/2006/math" xmlns:v="urn:schemas-microsoft-com:vml" xmlns:wp14="http://schemas.microsoft.com/office/word/2010/wordprocessingDrawing" xmlns:wp="http://schemas.openxmlformats.org/drawingml/2006/wordprocessingDrawing" xmlns:w10="urn:schemas-microsoft-com:office:word" xmlns:w="http://schemas.openxmlformats.org/wordprocessingml/2006/main" xmlns:w14="http://schemas.microsoft.com/office/word/2010/wordml" xmlns:w15="http://schemas.microsoft.com/office/word/2012/wordml" xmlns:w16cid="http://schemas.microsoft.com/office/word/2016/wordml/cid" xmlns:w16se="http://schemas.microsoft.com/office/word/2015/wordml/symex" xmlns:wpg="http://schemas.microsoft.com/office/word/2010/wordprocessingGroup" xmlns:wpi="http://schemas.microsoft.com/office/word/2010/wordprocessingInk" xmlns:wne="http://schemas.microsoft.com/office/word/2006/wordml" xmlns:wps="http://schemas.microsoft.com/office/word/2010/wordprocessingShape" mc:Ignorable="w14 w15 w16se w16cid wp14">
   <w:p>
     <w:pPr>
       <w:pStyle w:val="Kopfzeile"/>
@@ -16932,7 +16387,7 @@
 </file>
 
 <file path=word/header2.xml><?xml version="1.0" encoding="utf-8"?>
-<w:hdr xmlns:wpc="http://schemas.microsoft.com/office/word/2010/wordprocessingCanvas" xmlns:mo="http://schemas.microsoft.com/office/mac/office/2008/main" xmlns:mc="http://schemas.openxmlformats.org/markup-compatibility/2006" xmlns:mv="urn:schemas-microsoft-com:mac:vml" xmlns:o="urn:schemas-microsoft-com:office:office" xmlns:r="http://schemas.openxmlformats.org/officeDocument/2006/relationships" xmlns:m="http://schemas.openxmlformats.org/officeDocument/2006/math" xmlns:v="urn:schemas-microsoft-com:vml" xmlns:wp14="http://schemas.microsoft.com/office/word/2010/wordprocessingDrawing" xmlns:wp="http://schemas.openxmlformats.org/drawingml/2006/wordprocessingDrawing" xmlns:w10="urn:schemas-microsoft-com:office:word" xmlns:w="http://schemas.openxmlformats.org/wordprocessingml/2006/main" xmlns:w14="http://schemas.microsoft.com/office/word/2010/wordml" xmlns:w15="http://schemas.microsoft.com/office/word/2012/wordml" xmlns:wpg="http://schemas.microsoft.com/office/word/2010/wordprocessingGroup" xmlns:wpi="http://schemas.microsoft.com/office/word/2010/wordprocessingInk" xmlns:wne="http://schemas.microsoft.com/office/word/2006/wordml" xmlns:wps="http://schemas.microsoft.com/office/word/2010/wordprocessingShape" mc:Ignorable="w14 w15 wp14">
+<w:hdr xmlns:wpc="http://schemas.microsoft.com/office/word/2010/wordprocessingCanvas" xmlns:cx="http://schemas.microsoft.com/office/drawing/2014/chartex" xmlns:cx1="http://schemas.microsoft.com/office/drawing/2015/9/8/chartex" xmlns:cx2="http://schemas.microsoft.com/office/drawing/2015/10/21/chartex" xmlns:cx3="http://schemas.microsoft.com/office/drawing/2016/5/9/chartex" xmlns:cx4="http://schemas.microsoft.com/office/drawing/2016/5/10/chartex" xmlns:cx5="http://schemas.microsoft.com/office/drawing/2016/5/11/chartex" xmlns:cx6="http://schemas.microsoft.com/office/drawing/2016/5/12/chartex" xmlns:cx7="http://schemas.microsoft.com/office/drawing/2016/5/13/chartex" xmlns:cx8="http://schemas.microsoft.com/office/drawing/2016/5/14/chartex" xmlns:mc="http://schemas.openxmlformats.org/markup-compatibility/2006" xmlns:aink="http://schemas.microsoft.com/office/drawing/2016/ink" xmlns:am3d="http://schemas.microsoft.com/office/drawing/2017/model3d" xmlns:o="urn:schemas-microsoft-com:office:office" xmlns:r="http://schemas.openxmlformats.org/officeDocument/2006/relationships" xmlns:m="http://schemas.openxmlformats.org/officeDocument/2006/math" xmlns:v="urn:schemas-microsoft-com:vml" xmlns:wp14="http://schemas.microsoft.com/office/word/2010/wordprocessingDrawing" xmlns:wp="http://schemas.openxmlformats.org/drawingml/2006/wordprocessingDrawing" xmlns:w10="urn:schemas-microsoft-com:office:word" xmlns:w="http://schemas.openxmlformats.org/wordprocessingml/2006/main" xmlns:w14="http://schemas.microsoft.com/office/word/2010/wordml" xmlns:w15="http://schemas.microsoft.com/office/word/2012/wordml" xmlns:w16cid="http://schemas.microsoft.com/office/word/2016/wordml/cid" xmlns:w16se="http://schemas.microsoft.com/office/word/2015/wordml/symex" xmlns:wpg="http://schemas.microsoft.com/office/word/2010/wordprocessingGroup" xmlns:wpi="http://schemas.microsoft.com/office/word/2010/wordprocessingInk" xmlns:wne="http://schemas.microsoft.com/office/word/2006/wordml" xmlns:wps="http://schemas.microsoft.com/office/word/2010/wordprocessingShape" mc:Ignorable="w14 w15 w16se w16cid wp14">
   <w:p>
     <w:pPr>
       <w:pStyle w:val="Kopfzeile"/>
@@ -16943,7 +16398,7 @@
 </file>
 
 <file path=word/header3.xml><?xml version="1.0" encoding="utf-8"?>
-<w:hdr xmlns:wpc="http://schemas.microsoft.com/office/word/2010/wordprocessingCanvas" xmlns:mo="http://schemas.microsoft.com/office/mac/office/2008/main" xmlns:mc="http://schemas.openxmlformats.org/markup-compatibility/2006" xmlns:mv="urn:schemas-microsoft-com:mac:vml" xmlns:o="urn:schemas-microsoft-com:office:office" xmlns:r="http://schemas.openxmlformats.org/officeDocument/2006/relationships" xmlns:m="http://schemas.openxmlformats.org/officeDocument/2006/math" xmlns:v="urn:schemas-microsoft-com:vml" xmlns:wp14="http://schemas.microsoft.com/office/word/2010/wordprocessingDrawing" xmlns:wp="http://schemas.openxmlformats.org/drawingml/2006/wordprocessingDrawing" xmlns:w10="urn:schemas-microsoft-com:office:word" xmlns:w="http://schemas.openxmlformats.org/wordprocessingml/2006/main" xmlns:w14="http://schemas.microsoft.com/office/word/2010/wordml" xmlns:w15="http://schemas.microsoft.com/office/word/2012/wordml" xmlns:wpg="http://schemas.microsoft.com/office/word/2010/wordprocessingGroup" xmlns:wpi="http://schemas.microsoft.com/office/word/2010/wordprocessingInk" xmlns:wne="http://schemas.microsoft.com/office/word/2006/wordml" xmlns:wps="http://schemas.microsoft.com/office/word/2010/wordprocessingShape" mc:Ignorable="w14 w15 wp14">
+<w:hdr xmlns:wpc="http://schemas.microsoft.com/office/word/2010/wordprocessingCanvas" xmlns:cx="http://schemas.microsoft.com/office/drawing/2014/chartex" xmlns:cx1="http://schemas.microsoft.com/office/drawing/2015/9/8/chartex" xmlns:cx2="http://schemas.microsoft.com/office/drawing/2015/10/21/chartex" xmlns:cx3="http://schemas.microsoft.com/office/drawing/2016/5/9/chartex" xmlns:cx4="http://schemas.microsoft.com/office/drawing/2016/5/10/chartex" xmlns:cx5="http://schemas.microsoft.com/office/drawing/2016/5/11/chartex" xmlns:cx6="http://schemas.microsoft.com/office/drawing/2016/5/12/chartex" xmlns:cx7="http://schemas.microsoft.com/office/drawing/2016/5/13/chartex" xmlns:cx8="http://schemas.microsoft.com/office/drawing/2016/5/14/chartex" xmlns:mc="http://schemas.openxmlformats.org/markup-compatibility/2006" xmlns:aink="http://schemas.microsoft.com/office/drawing/2016/ink" xmlns:am3d="http://schemas.microsoft.com/office/drawing/2017/model3d" xmlns:o="urn:schemas-microsoft-com:office:office" xmlns:r="http://schemas.openxmlformats.org/officeDocument/2006/relationships" xmlns:m="http://schemas.openxmlformats.org/officeDocument/2006/math" xmlns:v="urn:schemas-microsoft-com:vml" xmlns:wp14="http://schemas.microsoft.com/office/word/2010/wordprocessingDrawing" xmlns:wp="http://schemas.openxmlformats.org/drawingml/2006/wordprocessingDrawing" xmlns:w10="urn:schemas-microsoft-com:office:word" xmlns:w="http://schemas.openxmlformats.org/wordprocessingml/2006/main" xmlns:w14="http://schemas.microsoft.com/office/word/2010/wordml" xmlns:w15="http://schemas.microsoft.com/office/word/2012/wordml" xmlns:w16cid="http://schemas.microsoft.com/office/word/2016/wordml/cid" xmlns:w16se="http://schemas.microsoft.com/office/word/2015/wordml/symex" xmlns:wpg="http://schemas.microsoft.com/office/word/2010/wordprocessingGroup" xmlns:wpi="http://schemas.microsoft.com/office/word/2010/wordprocessingInk" xmlns:wne="http://schemas.microsoft.com/office/word/2006/wordml" xmlns:wps="http://schemas.microsoft.com/office/word/2010/wordprocessingShape" mc:Ignorable="w14 w15 w16se w16cid wp14">
   <w:p>
     <w:pPr>
       <w:pStyle w:val="Kopfzeile"/>
@@ -17022,8 +16477,8 @@
 </file>
 
 <file path=word/numbering.xml><?xml version="1.0" encoding="utf-8"?>
-<w:numbering xmlns:wpc="http://schemas.microsoft.com/office/word/2010/wordprocessingCanvas" xmlns:mo="http://schemas.microsoft.com/office/mac/office/2008/main" xmlns:mc="http://schemas.openxmlformats.org/markup-compatibility/2006" xmlns:mv="urn:schemas-microsoft-com:mac:vml" xmlns:o="urn:schemas-microsoft-com:office:office" xmlns:r="http://schemas.openxmlformats.org/officeDocument/2006/relationships" xmlns:m="http://schemas.openxmlformats.org/officeDocument/2006/math" xmlns:v="urn:schemas-microsoft-com:vml" xmlns:wp14="http://schemas.microsoft.com/office/word/2010/wordprocessingDrawing" xmlns:wp="http://schemas.openxmlformats.org/drawingml/2006/wordprocessingDrawing" xmlns:w10="urn:schemas-microsoft-com:office:word" xmlns:w="http://schemas.openxmlformats.org/wordprocessingml/2006/main" xmlns:w14="http://schemas.microsoft.com/office/word/2010/wordml" xmlns:w15="http://schemas.microsoft.com/office/word/2012/wordml" xmlns:wpg="http://schemas.microsoft.com/office/word/2010/wordprocessingGroup" xmlns:wpi="http://schemas.microsoft.com/office/word/2010/wordprocessingInk" xmlns:wne="http://schemas.microsoft.com/office/word/2006/wordml" xmlns:wps="http://schemas.microsoft.com/office/word/2010/wordprocessingShape" mc:Ignorable="w14 w15 wp14">
-  <w:abstractNum w:abstractNumId="0">
+<w:numbering xmlns:wpc="http://schemas.microsoft.com/office/word/2010/wordprocessingCanvas" xmlns:cx="http://schemas.microsoft.com/office/drawing/2014/chartex" xmlns:cx1="http://schemas.microsoft.com/office/drawing/2015/9/8/chartex" xmlns:cx2="http://schemas.microsoft.com/office/drawing/2015/10/21/chartex" xmlns:cx3="http://schemas.microsoft.com/office/drawing/2016/5/9/chartex" xmlns:cx4="http://schemas.microsoft.com/office/drawing/2016/5/10/chartex" xmlns:cx5="http://schemas.microsoft.com/office/drawing/2016/5/11/chartex" xmlns:cx6="http://schemas.microsoft.com/office/drawing/2016/5/12/chartex" xmlns:cx7="http://schemas.microsoft.com/office/drawing/2016/5/13/chartex" xmlns:cx8="http://schemas.microsoft.com/office/drawing/2016/5/14/chartex" xmlns:mc="http://schemas.openxmlformats.org/markup-compatibility/2006" xmlns:aink="http://schemas.microsoft.com/office/drawing/2016/ink" xmlns:am3d="http://schemas.microsoft.com/office/drawing/2017/model3d" xmlns:o="urn:schemas-microsoft-com:office:office" xmlns:r="http://schemas.openxmlformats.org/officeDocument/2006/relationships" xmlns:m="http://schemas.openxmlformats.org/officeDocument/2006/math" xmlns:v="urn:schemas-microsoft-com:vml" xmlns:wp14="http://schemas.microsoft.com/office/word/2010/wordprocessingDrawing" xmlns:wp="http://schemas.openxmlformats.org/drawingml/2006/wordprocessingDrawing" xmlns:w10="urn:schemas-microsoft-com:office:word" xmlns:w="http://schemas.openxmlformats.org/wordprocessingml/2006/main" xmlns:w14="http://schemas.microsoft.com/office/word/2010/wordml" xmlns:w15="http://schemas.microsoft.com/office/word/2012/wordml" xmlns:w16cid="http://schemas.microsoft.com/office/word/2016/wordml/cid" xmlns:w16se="http://schemas.microsoft.com/office/word/2015/wordml/symex" xmlns:wpg="http://schemas.microsoft.com/office/word/2010/wordprocessingGroup" xmlns:wpi="http://schemas.microsoft.com/office/word/2010/wordprocessingInk" xmlns:wne="http://schemas.microsoft.com/office/word/2006/wordml" xmlns:wps="http://schemas.microsoft.com/office/word/2010/wordprocessingShape" mc:Ignorable="w14 w15 w16se w16cid wp14">
+  <w:abstractNum w:abstractNumId="0" w15:restartNumberingAfterBreak="0">
     <w:nsid w:val="FFFFFF1D"/>
     <w:multiLevelType w:val="multilevel"/>
     <w:tmpl w:val="E3247336"/>
@@ -17163,7 +16618,7 @@
       </w:rPr>
     </w:lvl>
   </w:abstractNum>
-  <w:abstractNum w:abstractNumId="1">
+  <w:abstractNum w:abstractNumId="1" w15:restartNumberingAfterBreak="0">
     <w:nsid w:val="FFFFFF7C"/>
     <w:multiLevelType w:val="singleLevel"/>
     <w:tmpl w:val="5BD8CBEA"/>
@@ -17180,7 +16635,7 @@
       </w:pPr>
     </w:lvl>
   </w:abstractNum>
-  <w:abstractNum w:abstractNumId="2">
+  <w:abstractNum w:abstractNumId="2" w15:restartNumberingAfterBreak="0">
     <w:nsid w:val="FFFFFF7D"/>
     <w:multiLevelType w:val="singleLevel"/>
     <w:tmpl w:val="8BE414C0"/>
@@ -17197,7 +16652,7 @@
       </w:pPr>
     </w:lvl>
   </w:abstractNum>
-  <w:abstractNum w:abstractNumId="3">
+  <w:abstractNum w:abstractNumId="3" w15:restartNumberingAfterBreak="0">
     <w:nsid w:val="FFFFFF7E"/>
     <w:multiLevelType w:val="singleLevel"/>
     <w:tmpl w:val="77EABD5A"/>
@@ -17214,7 +16669,7 @@
       </w:pPr>
     </w:lvl>
   </w:abstractNum>
-  <w:abstractNum w:abstractNumId="4">
+  <w:abstractNum w:abstractNumId="4" w15:restartNumberingAfterBreak="0">
     <w:nsid w:val="FFFFFF7F"/>
     <w:multiLevelType w:val="singleLevel"/>
     <w:tmpl w:val="D1C29E0A"/>
@@ -17231,7 +16686,7 @@
       </w:pPr>
     </w:lvl>
   </w:abstractNum>
-  <w:abstractNum w:abstractNumId="5">
+  <w:abstractNum w:abstractNumId="5" w15:restartNumberingAfterBreak="0">
     <w:nsid w:val="FFFFFF80"/>
     <w:multiLevelType w:val="singleLevel"/>
     <w:tmpl w:val="78885ED6"/>
@@ -17251,7 +16706,7 @@
       </w:rPr>
     </w:lvl>
   </w:abstractNum>
-  <w:abstractNum w:abstractNumId="6">
+  <w:abstractNum w:abstractNumId="6" w15:restartNumberingAfterBreak="0">
     <w:nsid w:val="FFFFFF81"/>
     <w:multiLevelType w:val="singleLevel"/>
     <w:tmpl w:val="A1AE38C8"/>
@@ -17271,7 +16726,7 @@
       </w:rPr>
     </w:lvl>
   </w:abstractNum>
-  <w:abstractNum w:abstractNumId="7">
+  <w:abstractNum w:abstractNumId="7" w15:restartNumberingAfterBreak="0">
     <w:nsid w:val="FFFFFF82"/>
     <w:multiLevelType w:val="singleLevel"/>
     <w:tmpl w:val="9E7431C0"/>
@@ -17291,7 +16746,7 @@
       </w:rPr>
     </w:lvl>
   </w:abstractNum>
-  <w:abstractNum w:abstractNumId="8">
+  <w:abstractNum w:abstractNumId="8" w15:restartNumberingAfterBreak="0">
     <w:nsid w:val="FFFFFF83"/>
     <w:multiLevelType w:val="singleLevel"/>
     <w:tmpl w:val="EFFEA8D8"/>
@@ -17311,7 +16766,7 @@
       </w:rPr>
     </w:lvl>
   </w:abstractNum>
-  <w:abstractNum w:abstractNumId="9">
+  <w:abstractNum w:abstractNumId="9" w15:restartNumberingAfterBreak="0">
     <w:nsid w:val="FFFFFF88"/>
     <w:multiLevelType w:val="singleLevel"/>
     <w:tmpl w:val="B590CC1C"/>
@@ -17331,7 +16786,7 @@
       </w:rPr>
     </w:lvl>
   </w:abstractNum>
-  <w:abstractNum w:abstractNumId="10">
+  <w:abstractNum w:abstractNumId="10" w15:restartNumberingAfterBreak="0">
     <w:nsid w:val="FFFFFF89"/>
     <w:multiLevelType w:val="singleLevel"/>
     <w:tmpl w:val="81DAE794"/>
@@ -17351,7 +16806,7 @@
       </w:rPr>
     </w:lvl>
   </w:abstractNum>
-  <w:abstractNum w:abstractNumId="11">
+  <w:abstractNum w:abstractNumId="11" w15:restartNumberingAfterBreak="0">
     <w:nsid w:val="0C4B5103"/>
     <w:multiLevelType w:val="hybridMultilevel"/>
     <w:tmpl w:val="AD0AC416"/>
@@ -17444,7 +16899,7 @@
       </w:pPr>
     </w:lvl>
   </w:abstractNum>
-  <w:abstractNum w:abstractNumId="12">
+  <w:abstractNum w:abstractNumId="12" w15:restartNumberingAfterBreak="0">
     <w:nsid w:val="2C1272CE"/>
     <w:multiLevelType w:val="hybridMultilevel"/>
     <w:tmpl w:val="346EC5CE"/>
@@ -17560,7 +17015,7 @@
       </w:rPr>
     </w:lvl>
   </w:abstractNum>
-  <w:abstractNum w:abstractNumId="13">
+  <w:abstractNum w:abstractNumId="13" w15:restartNumberingAfterBreak="0">
     <w:nsid w:val="2C836103"/>
     <w:multiLevelType w:val="hybridMultilevel"/>
     <w:tmpl w:val="1BB41C72"/>
@@ -17676,7 +17131,7 @@
       </w:rPr>
     </w:lvl>
   </w:abstractNum>
-  <w:abstractNum w:abstractNumId="14">
+  <w:abstractNum w:abstractNumId="14" w15:restartNumberingAfterBreak="0">
     <w:nsid w:val="39CA2A5B"/>
     <w:multiLevelType w:val="hybridMultilevel"/>
     <w:tmpl w:val="4AD2C09E"/>
@@ -17762,7 +17217,7 @@
       </w:pPr>
     </w:lvl>
   </w:abstractNum>
-  <w:abstractNum w:abstractNumId="15">
+  <w:abstractNum w:abstractNumId="15" w15:restartNumberingAfterBreak="0">
     <w:nsid w:val="43EE43B7"/>
     <w:multiLevelType w:val="hybridMultilevel"/>
     <w:tmpl w:val="075C9506"/>
@@ -17878,7 +17333,7 @@
       </w:rPr>
     </w:lvl>
   </w:abstractNum>
-  <w:abstractNum w:abstractNumId="16">
+  <w:abstractNum w:abstractNumId="16" w15:restartNumberingAfterBreak="0">
     <w:nsid w:val="79F61C5D"/>
     <w:multiLevelType w:val="hybridMultilevel"/>
     <w:tmpl w:val="9F4A8688"/>
@@ -18050,7 +17505,7 @@
 </file>
 
 <file path=word/styles.xml><?xml version="1.0" encoding="utf-8"?>
-<w:styles xmlns:mc="http://schemas.openxmlformats.org/markup-compatibility/2006" xmlns:r="http://schemas.openxmlformats.org/officeDocument/2006/relationships" xmlns:w="http://schemas.openxmlformats.org/wordprocessingml/2006/main" xmlns:w14="http://schemas.microsoft.com/office/word/2010/wordml" xmlns:w15="http://schemas.microsoft.com/office/word/2012/wordml" mc:Ignorable="w14 w15">
+<w:styles xmlns:mc="http://schemas.openxmlformats.org/markup-compatibility/2006" xmlns:r="http://schemas.openxmlformats.org/officeDocument/2006/relationships" xmlns:w="http://schemas.openxmlformats.org/wordprocessingml/2006/main" xmlns:w14="http://schemas.microsoft.com/office/word/2010/wordml" xmlns:w15="http://schemas.microsoft.com/office/word/2012/wordml" xmlns:w16cid="http://schemas.microsoft.com/office/word/2016/wordml/cid" xmlns:w16se="http://schemas.microsoft.com/office/word/2015/wordml/symex" mc:Ignorable="w14 w15 w16se w16cid">
   <w:docDefaults>
     <w:rPrDefault>
       <w:rPr>
@@ -18067,7 +17522,7 @@
       </w:pPr>
     </w:pPrDefault>
   </w:docDefaults>
-  <w:latentStyles w:defLockedState="0" w:defUIPriority="99" w:defSemiHidden="0" w:defUnhideWhenUsed="0" w:defQFormat="0" w:count="382">
+  <w:latentStyles w:defLockedState="0" w:defUIPriority="99" w:defSemiHidden="0" w:defUnhideWhenUsed="0" w:defQFormat="0" w:count="375">
     <w:lsdException w:name="Normal" w:uiPriority="0" w:qFormat="1"/>
     <w:lsdException w:name="heading 1" w:uiPriority="9" w:qFormat="1"/>
     <w:lsdException w:name="heading 2" w:semiHidden="1" w:uiPriority="9" w:unhideWhenUsed="1" w:qFormat="1"/>
@@ -18637,7 +18092,7 @@
     <w:semiHidden/>
     <w:unhideWhenUsed/>
   </w:style>
-  <w:style w:type="table" w:styleId="Listentabelle3-Akzent1">
+  <w:style w:type="table" w:styleId="Listentabelle3Akzent1">
     <w:name w:val="List Table 3 Accent 1"/>
     <w:basedOn w:val="NormaleTabelle"/>
     <w:uiPriority w:val="48"/>
@@ -18647,19 +18102,12 @@
     <w:tblPr>
       <w:tblStyleRowBandSize w:val="1"/>
       <w:tblStyleColBandSize w:val="1"/>
-      <w:tblInd w:w="0" w:type="dxa"/>
       <w:tblBorders>
         <w:top w:val="single" w:sz="4" w:space="0" w:color="0072C6" w:themeColor="accent1"/>
         <w:left w:val="single" w:sz="4" w:space="0" w:color="0072C6" w:themeColor="accent1"/>
         <w:bottom w:val="single" w:sz="4" w:space="0" w:color="0072C6" w:themeColor="accent1"/>
         <w:right w:val="single" w:sz="4" w:space="0" w:color="0072C6" w:themeColor="accent1"/>
       </w:tblBorders>
-      <w:tblCellMar>
-        <w:top w:w="0" w:type="dxa"/>
-        <w:left w:w="108" w:type="dxa"/>
-        <w:bottom w:w="0" w:type="dxa"/>
-        <w:right w:w="108" w:type="dxa"/>
-      </w:tblCellMar>
     </w:tblPr>
     <w:tblStylePr w:type="firstRow">
       <w:rPr>
@@ -18907,7 +18355,6 @@
       <w:spacing w:after="0" w:line="240" w:lineRule="auto"/>
     </w:pPr>
     <w:tblPr>
-      <w:tblInd w:w="0" w:type="dxa"/>
       <w:tblBorders>
         <w:top w:val="single" w:sz="4" w:space="0" w:color="auto"/>
         <w:left w:val="single" w:sz="4" w:space="0" w:color="auto"/>
@@ -18916,12 +18363,6 @@
         <w:insideH w:val="single" w:sz="4" w:space="0" w:color="auto"/>
         <w:insideV w:val="single" w:sz="4" w:space="0" w:color="auto"/>
       </w:tblBorders>
-      <w:tblCellMar>
-        <w:top w:w="0" w:type="dxa"/>
-        <w:left w:w="108" w:type="dxa"/>
-        <w:bottom w:w="0" w:type="dxa"/>
-        <w:right w:w="108" w:type="dxa"/>
-      </w:tblCellMar>
     </w:tblPr>
   </w:style>
   <w:style w:type="table" w:customStyle="1" w:styleId="BusinessPaper">
@@ -18935,15 +18376,12 @@
       <w:b/>
     </w:rPr>
     <w:tblPr>
-      <w:tblInd w:w="0" w:type="dxa"/>
       <w:tblBorders>
         <w:bottom w:val="single" w:sz="6" w:space="0" w:color="0072C6" w:themeColor="accent1"/>
         <w:insideH w:val="single" w:sz="6" w:space="0" w:color="0072C6" w:themeColor="accent1"/>
       </w:tblBorders>
       <w:tblCellMar>
-        <w:top w:w="0" w:type="dxa"/>
         <w:left w:w="230" w:type="dxa"/>
-        <w:bottom w:w="0" w:type="dxa"/>
         <w:right w:w="0" w:type="dxa"/>
       </w:tblCellMar>
     </w:tblPr>
@@ -19052,7 +18490,7 @@
       <w:szCs w:val="21"/>
     </w:rPr>
   </w:style>
-  <w:style w:type="character" w:styleId="Schwachhervorheb">
+  <w:style w:type="character" w:styleId="SchwacheHervorhebung">
     <w:name w:val="Subtle Emphasis"/>
     <w:basedOn w:val="Absatz-Standardschriftart"/>
     <w:uiPriority w:val="19"/>
@@ -19078,7 +18516,7 @@
       <w:color w:val="F98723" w:themeColor="accent2"/>
     </w:rPr>
   </w:style>
-  <w:style w:type="character" w:styleId="Intensivhervorheb">
+  <w:style w:type="character" w:styleId="IntensiveHervorhebung">
     <w:name w:val="Intense Emphasis"/>
     <w:basedOn w:val="Absatz-Standardschriftart"/>
     <w:uiPriority w:val="21"/>
@@ -19396,7 +18834,7 @@
       <w:szCs w:val="22"/>
     </w:rPr>
   </w:style>
-  <w:style w:type="character" w:styleId="Link">
+  <w:style w:type="character" w:styleId="Hyperlink">
     <w:name w:val="Hyperlink"/>
     <w:basedOn w:val="Absatz-Standardschriftart"/>
     <w:uiPriority w:val="99"/>
@@ -19971,7 +19409,7 @@
 </file>
 
 <file path=customXml/itemProps1.xml><?xml version="1.0" encoding="utf-8"?>
-<ds:datastoreItem xmlns:ds="http://schemas.openxmlformats.org/officeDocument/2006/customXml" ds:itemID="{ED46E941-5759-F349-A5C2-C6782A2ABB38}">
+<ds:datastoreItem xmlns:ds="http://schemas.openxmlformats.org/officeDocument/2006/customXml" ds:itemID="{C5550199-3A87-FE42-8FB6-DAEEF727301E}">
   <ds:schemaRefs>
     <ds:schemaRef ds:uri="http://schemas.openxmlformats.org/officeDocument/2006/bibliography"/>
   </ds:schemaRefs>
